--- a/Other/Deskripsi Game.docx
+++ b/Other/Deskripsi Game.docx
@@ -65,6 +65,7 @@
         </w:rPr>
         <w:t xml:space="preserve">a) </w:t>
       </w:r>
+      <w:proofErr w:type="spellStart"/>
       <w:r>
         <w:rPr>
           <w:rFonts w:ascii="Times New Roman" w:hAnsi="Times New Roman" w:cs="Times New Roman"/>
@@ -72,7 +73,17 @@
           <w:sz w:val="24"/>
           <w:szCs w:val="24"/>
         </w:rPr>
-        <w:t>Judul Game</w:t>
+        <w:t>Judul</w:t>
+      </w:r>
+      <w:proofErr w:type="spellEnd"/>
+      <w:r>
+        <w:rPr>
+          <w:rFonts w:ascii="Times New Roman" w:hAnsi="Times New Roman" w:cs="Times New Roman"/>
+          <w:b/>
+          <w:sz w:val="24"/>
+          <w:szCs w:val="24"/>
+        </w:rPr>
+        <w:t xml:space="preserve"> Game</w:t>
       </w:r>
     </w:p>
     <w:p>
@@ -103,8 +114,10 @@
           <w:sz w:val="24"/>
           <w:szCs w:val="24"/>
         </w:rPr>
-        <w:t>Menyusul</w:t>
-      </w:r>
+        <w:t>The Last Goblin Commander</w:t>
+      </w:r>
+      <w:bookmarkStart w:id="0" w:name="_GoBack"/>
+      <w:bookmarkEnd w:id="0"/>
     </w:p>
     <w:p>
       <w:pPr>
@@ -195,22 +208,142 @@
         </w:rPr>
         <w:t xml:space="preserve"> </w:t>
       </w:r>
-      <w:r>
-        <w:rPr>
-          <w:rFonts w:ascii="Times New Roman" w:hAnsi="Times New Roman" w:cs="Times New Roman"/>
-          <w:sz w:val="24"/>
-          <w:szCs w:val="24"/>
-        </w:rPr>
-        <w:t>ini mengambil tokoh utama seorang</w:t>
-      </w:r>
-      <w:r>
-        <w:rPr>
-          <w:rFonts w:ascii="Times New Roman" w:hAnsi="Times New Roman" w:cs="Times New Roman"/>
-          <w:sz w:val="24"/>
-          <w:szCs w:val="24"/>
-        </w:rPr>
-        <w:t xml:space="preserve"> tentara goblin yang berpangkat kapten</w:t>
-      </w:r>
+      <w:proofErr w:type="spellStart"/>
+      <w:r>
+        <w:rPr>
+          <w:rFonts w:ascii="Times New Roman" w:hAnsi="Times New Roman" w:cs="Times New Roman"/>
+          <w:sz w:val="24"/>
+          <w:szCs w:val="24"/>
+        </w:rPr>
+        <w:t>ini</w:t>
+      </w:r>
+      <w:proofErr w:type="spellEnd"/>
+      <w:r>
+        <w:rPr>
+          <w:rFonts w:ascii="Times New Roman" w:hAnsi="Times New Roman" w:cs="Times New Roman"/>
+          <w:sz w:val="24"/>
+          <w:szCs w:val="24"/>
+        </w:rPr>
+        <w:t xml:space="preserve"> </w:t>
+      </w:r>
+      <w:proofErr w:type="spellStart"/>
+      <w:r>
+        <w:rPr>
+          <w:rFonts w:ascii="Times New Roman" w:hAnsi="Times New Roman" w:cs="Times New Roman"/>
+          <w:sz w:val="24"/>
+          <w:szCs w:val="24"/>
+        </w:rPr>
+        <w:t>mengambil</w:t>
+      </w:r>
+      <w:proofErr w:type="spellEnd"/>
+      <w:r>
+        <w:rPr>
+          <w:rFonts w:ascii="Times New Roman" w:hAnsi="Times New Roman" w:cs="Times New Roman"/>
+          <w:sz w:val="24"/>
+          <w:szCs w:val="24"/>
+        </w:rPr>
+        <w:t xml:space="preserve"> </w:t>
+      </w:r>
+      <w:proofErr w:type="spellStart"/>
+      <w:r>
+        <w:rPr>
+          <w:rFonts w:ascii="Times New Roman" w:hAnsi="Times New Roman" w:cs="Times New Roman"/>
+          <w:sz w:val="24"/>
+          <w:szCs w:val="24"/>
+        </w:rPr>
+        <w:t>tokoh</w:t>
+      </w:r>
+      <w:proofErr w:type="spellEnd"/>
+      <w:r>
+        <w:rPr>
+          <w:rFonts w:ascii="Times New Roman" w:hAnsi="Times New Roman" w:cs="Times New Roman"/>
+          <w:sz w:val="24"/>
+          <w:szCs w:val="24"/>
+        </w:rPr>
+        <w:t xml:space="preserve"> </w:t>
+      </w:r>
+      <w:proofErr w:type="spellStart"/>
+      <w:r>
+        <w:rPr>
+          <w:rFonts w:ascii="Times New Roman" w:hAnsi="Times New Roman" w:cs="Times New Roman"/>
+          <w:sz w:val="24"/>
+          <w:szCs w:val="24"/>
+        </w:rPr>
+        <w:t>utama</w:t>
+      </w:r>
+      <w:proofErr w:type="spellEnd"/>
+      <w:r>
+        <w:rPr>
+          <w:rFonts w:ascii="Times New Roman" w:hAnsi="Times New Roman" w:cs="Times New Roman"/>
+          <w:sz w:val="24"/>
+          <w:szCs w:val="24"/>
+        </w:rPr>
+        <w:t xml:space="preserve"> </w:t>
+      </w:r>
+      <w:proofErr w:type="spellStart"/>
+      <w:r>
+        <w:rPr>
+          <w:rFonts w:ascii="Times New Roman" w:hAnsi="Times New Roman" w:cs="Times New Roman"/>
+          <w:sz w:val="24"/>
+          <w:szCs w:val="24"/>
+        </w:rPr>
+        <w:t>seorang</w:t>
+      </w:r>
+      <w:proofErr w:type="spellEnd"/>
+      <w:r>
+        <w:rPr>
+          <w:rFonts w:ascii="Times New Roman" w:hAnsi="Times New Roman" w:cs="Times New Roman"/>
+          <w:sz w:val="24"/>
+          <w:szCs w:val="24"/>
+        </w:rPr>
+        <w:t xml:space="preserve"> </w:t>
+      </w:r>
+      <w:proofErr w:type="spellStart"/>
+      <w:r>
+        <w:rPr>
+          <w:rFonts w:ascii="Times New Roman" w:hAnsi="Times New Roman" w:cs="Times New Roman"/>
+          <w:sz w:val="24"/>
+          <w:szCs w:val="24"/>
+        </w:rPr>
+        <w:t>tentara</w:t>
+      </w:r>
+      <w:proofErr w:type="spellEnd"/>
+      <w:r>
+        <w:rPr>
+          <w:rFonts w:ascii="Times New Roman" w:hAnsi="Times New Roman" w:cs="Times New Roman"/>
+          <w:sz w:val="24"/>
+          <w:szCs w:val="24"/>
+        </w:rPr>
+        <w:t xml:space="preserve"> goblin yang </w:t>
+      </w:r>
+      <w:proofErr w:type="spellStart"/>
+      <w:r>
+        <w:rPr>
+          <w:rFonts w:ascii="Times New Roman" w:hAnsi="Times New Roman" w:cs="Times New Roman"/>
+          <w:sz w:val="24"/>
+          <w:szCs w:val="24"/>
+        </w:rPr>
+        <w:t>berpangkat</w:t>
+      </w:r>
+      <w:proofErr w:type="spellEnd"/>
+      <w:r>
+        <w:rPr>
+          <w:rFonts w:ascii="Times New Roman" w:hAnsi="Times New Roman" w:cs="Times New Roman"/>
+          <w:sz w:val="24"/>
+          <w:szCs w:val="24"/>
+        </w:rPr>
+        <w:t xml:space="preserve"> </w:t>
+      </w:r>
+      <w:proofErr w:type="spellStart"/>
+      <w:r>
+        <w:rPr>
+          <w:rFonts w:ascii="Times New Roman" w:hAnsi="Times New Roman" w:cs="Times New Roman"/>
+          <w:sz w:val="24"/>
+          <w:szCs w:val="24"/>
+        </w:rPr>
+        <w:t>kapten</w:t>
+      </w:r>
+      <w:proofErr w:type="spellEnd"/>
       <w:r>
         <w:rPr>
           <w:rFonts w:ascii="Times New Roman" w:hAnsi="Times New Roman" w:cs="Times New Roman"/>
@@ -219,37 +352,499 @@
         </w:rPr>
         <w:t xml:space="preserve">. </w:t>
       </w:r>
-      <w:r>
-        <w:rPr>
-          <w:rFonts w:ascii="Times New Roman" w:hAnsi="Times New Roman" w:cs="Times New Roman"/>
-          <w:sz w:val="24"/>
-          <w:szCs w:val="24"/>
-        </w:rPr>
-        <w:t xml:space="preserve">Bercerita </w:t>
-      </w:r>
-      <w:r>
-        <w:rPr>
-          <w:rFonts w:ascii="Times New Roman" w:hAnsi="Times New Roman" w:cs="Times New Roman"/>
-          <w:sz w:val="24"/>
-          <w:szCs w:val="24"/>
-        </w:rPr>
-        <w:t>tentang peperangan antara goblin dengan manusia, dan menyisakan seorang kapten goblin sendirian karena semua pasukanya telah terbun</w:t>
-      </w:r>
-      <w:r>
-        <w:rPr>
-          <w:rFonts w:ascii="Times New Roman" w:hAnsi="Times New Roman" w:cs="Times New Roman"/>
-          <w:sz w:val="24"/>
-          <w:szCs w:val="24"/>
-        </w:rPr>
-        <w:t xml:space="preserve">uh. </w:t>
-      </w:r>
-      <w:r>
-        <w:rPr>
-          <w:rFonts w:ascii="Times New Roman" w:hAnsi="Times New Roman" w:cs="Times New Roman"/>
-          <w:sz w:val="24"/>
-          <w:szCs w:val="24"/>
-        </w:rPr>
-        <w:t xml:space="preserve">Peperangan ini didasari oleh keinginan manusia untuk merebut barang yang ada di dalam candi keramat. </w:t>
+      <w:proofErr w:type="spellStart"/>
+      <w:r>
+        <w:rPr>
+          <w:rFonts w:ascii="Times New Roman" w:hAnsi="Times New Roman" w:cs="Times New Roman"/>
+          <w:sz w:val="24"/>
+          <w:szCs w:val="24"/>
+        </w:rPr>
+        <w:t>Bercerita</w:t>
+      </w:r>
+      <w:proofErr w:type="spellEnd"/>
+      <w:r>
+        <w:rPr>
+          <w:rFonts w:ascii="Times New Roman" w:hAnsi="Times New Roman" w:cs="Times New Roman"/>
+          <w:sz w:val="24"/>
+          <w:szCs w:val="24"/>
+        </w:rPr>
+        <w:t xml:space="preserve"> </w:t>
+      </w:r>
+      <w:proofErr w:type="spellStart"/>
+      <w:r>
+        <w:rPr>
+          <w:rFonts w:ascii="Times New Roman" w:hAnsi="Times New Roman" w:cs="Times New Roman"/>
+          <w:sz w:val="24"/>
+          <w:szCs w:val="24"/>
+        </w:rPr>
+        <w:t>tentang</w:t>
+      </w:r>
+      <w:proofErr w:type="spellEnd"/>
+      <w:r>
+        <w:rPr>
+          <w:rFonts w:ascii="Times New Roman" w:hAnsi="Times New Roman" w:cs="Times New Roman"/>
+          <w:sz w:val="24"/>
+          <w:szCs w:val="24"/>
+        </w:rPr>
+        <w:t xml:space="preserve"> </w:t>
+      </w:r>
+      <w:proofErr w:type="spellStart"/>
+      <w:r>
+        <w:rPr>
+          <w:rFonts w:ascii="Times New Roman" w:hAnsi="Times New Roman" w:cs="Times New Roman"/>
+          <w:sz w:val="24"/>
+          <w:szCs w:val="24"/>
+        </w:rPr>
+        <w:t>peperangan</w:t>
+      </w:r>
+      <w:proofErr w:type="spellEnd"/>
+      <w:r>
+        <w:rPr>
+          <w:rFonts w:ascii="Times New Roman" w:hAnsi="Times New Roman" w:cs="Times New Roman"/>
+          <w:sz w:val="24"/>
+          <w:szCs w:val="24"/>
+        </w:rPr>
+        <w:t xml:space="preserve"> </w:t>
+      </w:r>
+      <w:proofErr w:type="spellStart"/>
+      <w:r>
+        <w:rPr>
+          <w:rFonts w:ascii="Times New Roman" w:hAnsi="Times New Roman" w:cs="Times New Roman"/>
+          <w:sz w:val="24"/>
+          <w:szCs w:val="24"/>
+        </w:rPr>
+        <w:t>antara</w:t>
+      </w:r>
+      <w:proofErr w:type="spellEnd"/>
+      <w:r>
+        <w:rPr>
+          <w:rFonts w:ascii="Times New Roman" w:hAnsi="Times New Roman" w:cs="Times New Roman"/>
+          <w:sz w:val="24"/>
+          <w:szCs w:val="24"/>
+        </w:rPr>
+        <w:t xml:space="preserve"> goblin </w:t>
+      </w:r>
+      <w:proofErr w:type="spellStart"/>
+      <w:r>
+        <w:rPr>
+          <w:rFonts w:ascii="Times New Roman" w:hAnsi="Times New Roman" w:cs="Times New Roman"/>
+          <w:sz w:val="24"/>
+          <w:szCs w:val="24"/>
+        </w:rPr>
+        <w:t>dengan</w:t>
+      </w:r>
+      <w:proofErr w:type="spellEnd"/>
+      <w:r>
+        <w:rPr>
+          <w:rFonts w:ascii="Times New Roman" w:hAnsi="Times New Roman" w:cs="Times New Roman"/>
+          <w:sz w:val="24"/>
+          <w:szCs w:val="24"/>
+        </w:rPr>
+        <w:t xml:space="preserve"> </w:t>
+      </w:r>
+      <w:proofErr w:type="spellStart"/>
+      <w:r>
+        <w:rPr>
+          <w:rFonts w:ascii="Times New Roman" w:hAnsi="Times New Roman" w:cs="Times New Roman"/>
+          <w:sz w:val="24"/>
+          <w:szCs w:val="24"/>
+        </w:rPr>
+        <w:t>manusia</w:t>
+      </w:r>
+      <w:proofErr w:type="spellEnd"/>
+      <w:r>
+        <w:rPr>
+          <w:rFonts w:ascii="Times New Roman" w:hAnsi="Times New Roman" w:cs="Times New Roman"/>
+          <w:sz w:val="24"/>
+          <w:szCs w:val="24"/>
+        </w:rPr>
+        <w:t xml:space="preserve">, dan </w:t>
+      </w:r>
+      <w:proofErr w:type="spellStart"/>
+      <w:r>
+        <w:rPr>
+          <w:rFonts w:ascii="Times New Roman" w:hAnsi="Times New Roman" w:cs="Times New Roman"/>
+          <w:sz w:val="24"/>
+          <w:szCs w:val="24"/>
+        </w:rPr>
+        <w:t>menyisakan</w:t>
+      </w:r>
+      <w:proofErr w:type="spellEnd"/>
+      <w:r>
+        <w:rPr>
+          <w:rFonts w:ascii="Times New Roman" w:hAnsi="Times New Roman" w:cs="Times New Roman"/>
+          <w:sz w:val="24"/>
+          <w:szCs w:val="24"/>
+        </w:rPr>
+        <w:t xml:space="preserve"> </w:t>
+      </w:r>
+      <w:proofErr w:type="spellStart"/>
+      <w:r>
+        <w:rPr>
+          <w:rFonts w:ascii="Times New Roman" w:hAnsi="Times New Roman" w:cs="Times New Roman"/>
+          <w:sz w:val="24"/>
+          <w:szCs w:val="24"/>
+        </w:rPr>
+        <w:t>seorang</w:t>
+      </w:r>
+      <w:proofErr w:type="spellEnd"/>
+      <w:r>
+        <w:rPr>
+          <w:rFonts w:ascii="Times New Roman" w:hAnsi="Times New Roman" w:cs="Times New Roman"/>
+          <w:sz w:val="24"/>
+          <w:szCs w:val="24"/>
+        </w:rPr>
+        <w:t xml:space="preserve"> </w:t>
+      </w:r>
+      <w:proofErr w:type="spellStart"/>
+      <w:r>
+        <w:rPr>
+          <w:rFonts w:ascii="Times New Roman" w:hAnsi="Times New Roman" w:cs="Times New Roman"/>
+          <w:sz w:val="24"/>
+          <w:szCs w:val="24"/>
+        </w:rPr>
+        <w:t>kapten</w:t>
+      </w:r>
+      <w:proofErr w:type="spellEnd"/>
+      <w:r>
+        <w:rPr>
+          <w:rFonts w:ascii="Times New Roman" w:hAnsi="Times New Roman" w:cs="Times New Roman"/>
+          <w:sz w:val="24"/>
+          <w:szCs w:val="24"/>
+        </w:rPr>
+        <w:t xml:space="preserve"> goblin </w:t>
+      </w:r>
+      <w:proofErr w:type="spellStart"/>
+      <w:r>
+        <w:rPr>
+          <w:rFonts w:ascii="Times New Roman" w:hAnsi="Times New Roman" w:cs="Times New Roman"/>
+          <w:sz w:val="24"/>
+          <w:szCs w:val="24"/>
+        </w:rPr>
+        <w:t>sendirian</w:t>
+      </w:r>
+      <w:proofErr w:type="spellEnd"/>
+      <w:r>
+        <w:rPr>
+          <w:rFonts w:ascii="Times New Roman" w:hAnsi="Times New Roman" w:cs="Times New Roman"/>
+          <w:sz w:val="24"/>
+          <w:szCs w:val="24"/>
+        </w:rPr>
+        <w:t xml:space="preserve"> </w:t>
+      </w:r>
+      <w:proofErr w:type="spellStart"/>
+      <w:r>
+        <w:rPr>
+          <w:rFonts w:ascii="Times New Roman" w:hAnsi="Times New Roman" w:cs="Times New Roman"/>
+          <w:sz w:val="24"/>
+          <w:szCs w:val="24"/>
+        </w:rPr>
+        <w:t>karena</w:t>
+      </w:r>
+      <w:proofErr w:type="spellEnd"/>
+      <w:r>
+        <w:rPr>
+          <w:rFonts w:ascii="Times New Roman" w:hAnsi="Times New Roman" w:cs="Times New Roman"/>
+          <w:sz w:val="24"/>
+          <w:szCs w:val="24"/>
+        </w:rPr>
+        <w:t xml:space="preserve"> </w:t>
+      </w:r>
+      <w:proofErr w:type="spellStart"/>
+      <w:r>
+        <w:rPr>
+          <w:rFonts w:ascii="Times New Roman" w:hAnsi="Times New Roman" w:cs="Times New Roman"/>
+          <w:sz w:val="24"/>
+          <w:szCs w:val="24"/>
+        </w:rPr>
+        <w:t>semua</w:t>
+      </w:r>
+      <w:proofErr w:type="spellEnd"/>
+      <w:r>
+        <w:rPr>
+          <w:rFonts w:ascii="Times New Roman" w:hAnsi="Times New Roman" w:cs="Times New Roman"/>
+          <w:sz w:val="24"/>
+          <w:szCs w:val="24"/>
+        </w:rPr>
+        <w:t xml:space="preserve"> </w:t>
+      </w:r>
+      <w:proofErr w:type="spellStart"/>
+      <w:r>
+        <w:rPr>
+          <w:rFonts w:ascii="Times New Roman" w:hAnsi="Times New Roman" w:cs="Times New Roman"/>
+          <w:sz w:val="24"/>
+          <w:szCs w:val="24"/>
+        </w:rPr>
+        <w:t>pasukanya</w:t>
+      </w:r>
+      <w:proofErr w:type="spellEnd"/>
+      <w:r>
+        <w:rPr>
+          <w:rFonts w:ascii="Times New Roman" w:hAnsi="Times New Roman" w:cs="Times New Roman"/>
+          <w:sz w:val="24"/>
+          <w:szCs w:val="24"/>
+        </w:rPr>
+        <w:t xml:space="preserve"> </w:t>
+      </w:r>
+      <w:proofErr w:type="spellStart"/>
+      <w:r>
+        <w:rPr>
+          <w:rFonts w:ascii="Times New Roman" w:hAnsi="Times New Roman" w:cs="Times New Roman"/>
+          <w:sz w:val="24"/>
+          <w:szCs w:val="24"/>
+        </w:rPr>
+        <w:t>telah</w:t>
+      </w:r>
+      <w:proofErr w:type="spellEnd"/>
+      <w:r>
+        <w:rPr>
+          <w:rFonts w:ascii="Times New Roman" w:hAnsi="Times New Roman" w:cs="Times New Roman"/>
+          <w:sz w:val="24"/>
+          <w:szCs w:val="24"/>
+        </w:rPr>
+        <w:t xml:space="preserve"> </w:t>
+      </w:r>
+      <w:proofErr w:type="spellStart"/>
+      <w:r>
+        <w:rPr>
+          <w:rFonts w:ascii="Times New Roman" w:hAnsi="Times New Roman" w:cs="Times New Roman"/>
+          <w:sz w:val="24"/>
+          <w:szCs w:val="24"/>
+        </w:rPr>
+        <w:t>terbun</w:t>
+      </w:r>
+      <w:r>
+        <w:rPr>
+          <w:rFonts w:ascii="Times New Roman" w:hAnsi="Times New Roman" w:cs="Times New Roman"/>
+          <w:sz w:val="24"/>
+          <w:szCs w:val="24"/>
+        </w:rPr>
+        <w:t>uh</w:t>
+      </w:r>
+      <w:proofErr w:type="spellEnd"/>
+      <w:r>
+        <w:rPr>
+          <w:rFonts w:ascii="Times New Roman" w:hAnsi="Times New Roman" w:cs="Times New Roman"/>
+          <w:sz w:val="24"/>
+          <w:szCs w:val="24"/>
+        </w:rPr>
+        <w:t xml:space="preserve">. </w:t>
+      </w:r>
+      <w:proofErr w:type="spellStart"/>
+      <w:r>
+        <w:rPr>
+          <w:rFonts w:ascii="Times New Roman" w:hAnsi="Times New Roman" w:cs="Times New Roman"/>
+          <w:sz w:val="24"/>
+          <w:szCs w:val="24"/>
+        </w:rPr>
+        <w:t>Peperangan</w:t>
+      </w:r>
+      <w:proofErr w:type="spellEnd"/>
+      <w:r>
+        <w:rPr>
+          <w:rFonts w:ascii="Times New Roman" w:hAnsi="Times New Roman" w:cs="Times New Roman"/>
+          <w:sz w:val="24"/>
+          <w:szCs w:val="24"/>
+        </w:rPr>
+        <w:t xml:space="preserve"> </w:t>
+      </w:r>
+      <w:proofErr w:type="spellStart"/>
+      <w:r>
+        <w:rPr>
+          <w:rFonts w:ascii="Times New Roman" w:hAnsi="Times New Roman" w:cs="Times New Roman"/>
+          <w:sz w:val="24"/>
+          <w:szCs w:val="24"/>
+        </w:rPr>
+        <w:t>ini</w:t>
+      </w:r>
+      <w:proofErr w:type="spellEnd"/>
+      <w:r>
+        <w:rPr>
+          <w:rFonts w:ascii="Times New Roman" w:hAnsi="Times New Roman" w:cs="Times New Roman"/>
+          <w:sz w:val="24"/>
+          <w:szCs w:val="24"/>
+        </w:rPr>
+        <w:t xml:space="preserve"> </w:t>
+      </w:r>
+      <w:proofErr w:type="spellStart"/>
+      <w:r>
+        <w:rPr>
+          <w:rFonts w:ascii="Times New Roman" w:hAnsi="Times New Roman" w:cs="Times New Roman"/>
+          <w:sz w:val="24"/>
+          <w:szCs w:val="24"/>
+        </w:rPr>
+        <w:t>didasari</w:t>
+      </w:r>
+      <w:proofErr w:type="spellEnd"/>
+      <w:r>
+        <w:rPr>
+          <w:rFonts w:ascii="Times New Roman" w:hAnsi="Times New Roman" w:cs="Times New Roman"/>
+          <w:sz w:val="24"/>
+          <w:szCs w:val="24"/>
+        </w:rPr>
+        <w:t xml:space="preserve"> oleh </w:t>
+      </w:r>
+      <w:proofErr w:type="spellStart"/>
+      <w:r>
+        <w:rPr>
+          <w:rFonts w:ascii="Times New Roman" w:hAnsi="Times New Roman" w:cs="Times New Roman"/>
+          <w:sz w:val="24"/>
+          <w:szCs w:val="24"/>
+        </w:rPr>
+        <w:t>keinginan</w:t>
+      </w:r>
+      <w:proofErr w:type="spellEnd"/>
+      <w:r>
+        <w:rPr>
+          <w:rFonts w:ascii="Times New Roman" w:hAnsi="Times New Roman" w:cs="Times New Roman"/>
+          <w:sz w:val="24"/>
+          <w:szCs w:val="24"/>
+        </w:rPr>
+        <w:t xml:space="preserve"> </w:t>
+      </w:r>
+      <w:proofErr w:type="spellStart"/>
+      <w:r>
+        <w:rPr>
+          <w:rFonts w:ascii="Times New Roman" w:hAnsi="Times New Roman" w:cs="Times New Roman"/>
+          <w:sz w:val="24"/>
+          <w:szCs w:val="24"/>
+        </w:rPr>
+        <w:t>manusia</w:t>
+      </w:r>
+      <w:proofErr w:type="spellEnd"/>
+      <w:r>
+        <w:rPr>
+          <w:rFonts w:ascii="Times New Roman" w:hAnsi="Times New Roman" w:cs="Times New Roman"/>
+          <w:sz w:val="24"/>
+          <w:szCs w:val="24"/>
+        </w:rPr>
+        <w:t xml:space="preserve"> </w:t>
+      </w:r>
+      <w:proofErr w:type="spellStart"/>
+      <w:r>
+        <w:rPr>
+          <w:rFonts w:ascii="Times New Roman" w:hAnsi="Times New Roman" w:cs="Times New Roman"/>
+          <w:sz w:val="24"/>
+          <w:szCs w:val="24"/>
+        </w:rPr>
+        <w:t>untuk</w:t>
+      </w:r>
+      <w:proofErr w:type="spellEnd"/>
+      <w:r>
+        <w:rPr>
+          <w:rFonts w:ascii="Times New Roman" w:hAnsi="Times New Roman" w:cs="Times New Roman"/>
+          <w:sz w:val="24"/>
+          <w:szCs w:val="24"/>
+        </w:rPr>
+        <w:t xml:space="preserve"> </w:t>
+      </w:r>
+      <w:proofErr w:type="spellStart"/>
+      <w:r>
+        <w:rPr>
+          <w:rFonts w:ascii="Times New Roman" w:hAnsi="Times New Roman" w:cs="Times New Roman"/>
+          <w:sz w:val="24"/>
+          <w:szCs w:val="24"/>
+        </w:rPr>
+        <w:t>merebut</w:t>
+      </w:r>
+      <w:proofErr w:type="spellEnd"/>
+      <w:r>
+        <w:rPr>
+          <w:rFonts w:ascii="Times New Roman" w:hAnsi="Times New Roman" w:cs="Times New Roman"/>
+          <w:sz w:val="24"/>
+          <w:szCs w:val="24"/>
+        </w:rPr>
+        <w:t xml:space="preserve"> </w:t>
+      </w:r>
+      <w:proofErr w:type="spellStart"/>
+      <w:r>
+        <w:rPr>
+          <w:rFonts w:ascii="Times New Roman" w:hAnsi="Times New Roman" w:cs="Times New Roman"/>
+          <w:sz w:val="24"/>
+          <w:szCs w:val="24"/>
+        </w:rPr>
+        <w:t>barang</w:t>
+      </w:r>
+      <w:proofErr w:type="spellEnd"/>
+      <w:r>
+        <w:rPr>
+          <w:rFonts w:ascii="Times New Roman" w:hAnsi="Times New Roman" w:cs="Times New Roman"/>
+          <w:sz w:val="24"/>
+          <w:szCs w:val="24"/>
+        </w:rPr>
+        <w:t xml:space="preserve"> yang </w:t>
+      </w:r>
+      <w:proofErr w:type="spellStart"/>
+      <w:r>
+        <w:rPr>
+          <w:rFonts w:ascii="Times New Roman" w:hAnsi="Times New Roman" w:cs="Times New Roman"/>
+          <w:sz w:val="24"/>
+          <w:szCs w:val="24"/>
+        </w:rPr>
+        <w:t>ada</w:t>
+      </w:r>
+      <w:proofErr w:type="spellEnd"/>
+      <w:r>
+        <w:rPr>
+          <w:rFonts w:ascii="Times New Roman" w:hAnsi="Times New Roman" w:cs="Times New Roman"/>
+          <w:sz w:val="24"/>
+          <w:szCs w:val="24"/>
+        </w:rPr>
+        <w:t xml:space="preserve"> di </w:t>
+      </w:r>
+      <w:proofErr w:type="spellStart"/>
+      <w:r>
+        <w:rPr>
+          <w:rFonts w:ascii="Times New Roman" w:hAnsi="Times New Roman" w:cs="Times New Roman"/>
+          <w:sz w:val="24"/>
+          <w:szCs w:val="24"/>
+        </w:rPr>
+        <w:t>dalam</w:t>
+      </w:r>
+      <w:proofErr w:type="spellEnd"/>
+      <w:r>
+        <w:rPr>
+          <w:rFonts w:ascii="Times New Roman" w:hAnsi="Times New Roman" w:cs="Times New Roman"/>
+          <w:sz w:val="24"/>
+          <w:szCs w:val="24"/>
+        </w:rPr>
+        <w:t xml:space="preserve"> </w:t>
+      </w:r>
+      <w:proofErr w:type="spellStart"/>
+      <w:r>
+        <w:rPr>
+          <w:rFonts w:ascii="Times New Roman" w:hAnsi="Times New Roman" w:cs="Times New Roman"/>
+          <w:sz w:val="24"/>
+          <w:szCs w:val="24"/>
+        </w:rPr>
+        <w:t>candi</w:t>
+      </w:r>
+      <w:proofErr w:type="spellEnd"/>
+      <w:r>
+        <w:rPr>
+          <w:rFonts w:ascii="Times New Roman" w:hAnsi="Times New Roman" w:cs="Times New Roman"/>
+          <w:sz w:val="24"/>
+          <w:szCs w:val="24"/>
+        </w:rPr>
+        <w:t xml:space="preserve"> </w:t>
+      </w:r>
+      <w:proofErr w:type="spellStart"/>
+      <w:r>
+        <w:rPr>
+          <w:rFonts w:ascii="Times New Roman" w:hAnsi="Times New Roman" w:cs="Times New Roman"/>
+          <w:sz w:val="24"/>
+          <w:szCs w:val="24"/>
+        </w:rPr>
+        <w:t>keramat</w:t>
+      </w:r>
+      <w:proofErr w:type="spellEnd"/>
+      <w:r>
+        <w:rPr>
+          <w:rFonts w:ascii="Times New Roman" w:hAnsi="Times New Roman" w:cs="Times New Roman"/>
+          <w:sz w:val="24"/>
+          <w:szCs w:val="24"/>
+        </w:rPr>
+        <w:t xml:space="preserve">. </w:t>
       </w:r>
     </w:p>
     <w:p>
@@ -280,25 +875,753 @@
           <w:sz w:val="24"/>
           <w:szCs w:val="24"/>
         </w:rPr>
-        <w:t>Candi ini adalah suatu tempat yang dilindungi oleh para goblin secara turun temurun, tentunya hal ini didasari oleh adanya barang yang menjaga ekosistem di dalam hutan. Sehingga kelestarian hutanpun ada di tangan para goblin.</w:t>
-      </w:r>
-      <w:bookmarkStart w:id="0" w:name="_GoBack"/>
-      <w:bookmarkEnd w:id="0"/>
-      <w:r>
-        <w:rPr>
-          <w:rFonts w:ascii="Times New Roman" w:hAnsi="Times New Roman" w:cs="Times New Roman"/>
-          <w:sz w:val="24"/>
-          <w:szCs w:val="24"/>
-        </w:rPr>
-        <w:t xml:space="preserve"> </w:t>
-      </w:r>
-      <w:r>
-        <w:rPr>
-          <w:rFonts w:ascii="Times New Roman" w:hAnsi="Times New Roman" w:cs="Times New Roman"/>
-          <w:sz w:val="24"/>
-          <w:szCs w:val="24"/>
-        </w:rPr>
-        <w:t xml:space="preserve">Dengan menyisakan seorang kapten yang mempunyai tekad kuat, manusia semakin percaya diri untuk dapat merebut barang yang ada di dalam candi. </w:t>
+        <w:t xml:space="preserve">Candi </w:t>
+      </w:r>
+      <w:proofErr w:type="spellStart"/>
+      <w:r>
+        <w:rPr>
+          <w:rFonts w:ascii="Times New Roman" w:hAnsi="Times New Roman" w:cs="Times New Roman"/>
+          <w:sz w:val="24"/>
+          <w:szCs w:val="24"/>
+        </w:rPr>
+        <w:t>ini</w:t>
+      </w:r>
+      <w:proofErr w:type="spellEnd"/>
+      <w:r>
+        <w:rPr>
+          <w:rFonts w:ascii="Times New Roman" w:hAnsi="Times New Roman" w:cs="Times New Roman"/>
+          <w:sz w:val="24"/>
+          <w:szCs w:val="24"/>
+        </w:rPr>
+        <w:t xml:space="preserve"> </w:t>
+      </w:r>
+      <w:proofErr w:type="spellStart"/>
+      <w:r>
+        <w:rPr>
+          <w:rFonts w:ascii="Times New Roman" w:hAnsi="Times New Roman" w:cs="Times New Roman"/>
+          <w:sz w:val="24"/>
+          <w:szCs w:val="24"/>
+        </w:rPr>
+        <w:t>adalah</w:t>
+      </w:r>
+      <w:proofErr w:type="spellEnd"/>
+      <w:r>
+        <w:rPr>
+          <w:rFonts w:ascii="Times New Roman" w:hAnsi="Times New Roman" w:cs="Times New Roman"/>
+          <w:sz w:val="24"/>
+          <w:szCs w:val="24"/>
+        </w:rPr>
+        <w:t xml:space="preserve"> </w:t>
+      </w:r>
+      <w:proofErr w:type="spellStart"/>
+      <w:r>
+        <w:rPr>
+          <w:rFonts w:ascii="Times New Roman" w:hAnsi="Times New Roman" w:cs="Times New Roman"/>
+          <w:sz w:val="24"/>
+          <w:szCs w:val="24"/>
+        </w:rPr>
+        <w:t>suatu</w:t>
+      </w:r>
+      <w:proofErr w:type="spellEnd"/>
+      <w:r>
+        <w:rPr>
+          <w:rFonts w:ascii="Times New Roman" w:hAnsi="Times New Roman" w:cs="Times New Roman"/>
+          <w:sz w:val="24"/>
+          <w:szCs w:val="24"/>
+        </w:rPr>
+        <w:t xml:space="preserve"> </w:t>
+      </w:r>
+      <w:proofErr w:type="spellStart"/>
+      <w:r>
+        <w:rPr>
+          <w:rFonts w:ascii="Times New Roman" w:hAnsi="Times New Roman" w:cs="Times New Roman"/>
+          <w:sz w:val="24"/>
+          <w:szCs w:val="24"/>
+        </w:rPr>
+        <w:t>tempat</w:t>
+      </w:r>
+      <w:proofErr w:type="spellEnd"/>
+      <w:r>
+        <w:rPr>
+          <w:rFonts w:ascii="Times New Roman" w:hAnsi="Times New Roman" w:cs="Times New Roman"/>
+          <w:sz w:val="24"/>
+          <w:szCs w:val="24"/>
+        </w:rPr>
+        <w:t xml:space="preserve"> yang </w:t>
+      </w:r>
+      <w:proofErr w:type="spellStart"/>
+      <w:r>
+        <w:rPr>
+          <w:rFonts w:ascii="Times New Roman" w:hAnsi="Times New Roman" w:cs="Times New Roman"/>
+          <w:sz w:val="24"/>
+          <w:szCs w:val="24"/>
+        </w:rPr>
+        <w:t>dilindungi</w:t>
+      </w:r>
+      <w:proofErr w:type="spellEnd"/>
+      <w:r>
+        <w:rPr>
+          <w:rFonts w:ascii="Times New Roman" w:hAnsi="Times New Roman" w:cs="Times New Roman"/>
+          <w:sz w:val="24"/>
+          <w:szCs w:val="24"/>
+        </w:rPr>
+        <w:t xml:space="preserve"> oleh para goblin </w:t>
+      </w:r>
+      <w:proofErr w:type="spellStart"/>
+      <w:r>
+        <w:rPr>
+          <w:rFonts w:ascii="Times New Roman" w:hAnsi="Times New Roman" w:cs="Times New Roman"/>
+          <w:sz w:val="24"/>
+          <w:szCs w:val="24"/>
+        </w:rPr>
+        <w:t>secara</w:t>
+      </w:r>
+      <w:proofErr w:type="spellEnd"/>
+      <w:r>
+        <w:rPr>
+          <w:rFonts w:ascii="Times New Roman" w:hAnsi="Times New Roman" w:cs="Times New Roman"/>
+          <w:sz w:val="24"/>
+          <w:szCs w:val="24"/>
+        </w:rPr>
+        <w:t xml:space="preserve"> </w:t>
+      </w:r>
+      <w:proofErr w:type="spellStart"/>
+      <w:r>
+        <w:rPr>
+          <w:rFonts w:ascii="Times New Roman" w:hAnsi="Times New Roman" w:cs="Times New Roman"/>
+          <w:sz w:val="24"/>
+          <w:szCs w:val="24"/>
+        </w:rPr>
+        <w:t>turun</w:t>
+      </w:r>
+      <w:proofErr w:type="spellEnd"/>
+      <w:r>
+        <w:rPr>
+          <w:rFonts w:ascii="Times New Roman" w:hAnsi="Times New Roman" w:cs="Times New Roman"/>
+          <w:sz w:val="24"/>
+          <w:szCs w:val="24"/>
+        </w:rPr>
+        <w:t xml:space="preserve"> </w:t>
+      </w:r>
+      <w:proofErr w:type="spellStart"/>
+      <w:r>
+        <w:rPr>
+          <w:rFonts w:ascii="Times New Roman" w:hAnsi="Times New Roman" w:cs="Times New Roman"/>
+          <w:sz w:val="24"/>
+          <w:szCs w:val="24"/>
+        </w:rPr>
+        <w:t>temurun</w:t>
+      </w:r>
+      <w:proofErr w:type="spellEnd"/>
+      <w:r>
+        <w:rPr>
+          <w:rFonts w:ascii="Times New Roman" w:hAnsi="Times New Roman" w:cs="Times New Roman"/>
+          <w:sz w:val="24"/>
+          <w:szCs w:val="24"/>
+        </w:rPr>
+        <w:t xml:space="preserve">, </w:t>
+      </w:r>
+      <w:proofErr w:type="spellStart"/>
+      <w:r>
+        <w:rPr>
+          <w:rFonts w:ascii="Times New Roman" w:hAnsi="Times New Roman" w:cs="Times New Roman"/>
+          <w:sz w:val="24"/>
+          <w:szCs w:val="24"/>
+        </w:rPr>
+        <w:t>tentunya</w:t>
+      </w:r>
+      <w:proofErr w:type="spellEnd"/>
+      <w:r>
+        <w:rPr>
+          <w:rFonts w:ascii="Times New Roman" w:hAnsi="Times New Roman" w:cs="Times New Roman"/>
+          <w:sz w:val="24"/>
+          <w:szCs w:val="24"/>
+        </w:rPr>
+        <w:t xml:space="preserve"> </w:t>
+      </w:r>
+      <w:proofErr w:type="spellStart"/>
+      <w:r>
+        <w:rPr>
+          <w:rFonts w:ascii="Times New Roman" w:hAnsi="Times New Roman" w:cs="Times New Roman"/>
+          <w:sz w:val="24"/>
+          <w:szCs w:val="24"/>
+        </w:rPr>
+        <w:t>hal</w:t>
+      </w:r>
+      <w:proofErr w:type="spellEnd"/>
+      <w:r>
+        <w:rPr>
+          <w:rFonts w:ascii="Times New Roman" w:hAnsi="Times New Roman" w:cs="Times New Roman"/>
+          <w:sz w:val="24"/>
+          <w:szCs w:val="24"/>
+        </w:rPr>
+        <w:t xml:space="preserve"> </w:t>
+      </w:r>
+      <w:proofErr w:type="spellStart"/>
+      <w:r>
+        <w:rPr>
+          <w:rFonts w:ascii="Times New Roman" w:hAnsi="Times New Roman" w:cs="Times New Roman"/>
+          <w:sz w:val="24"/>
+          <w:szCs w:val="24"/>
+        </w:rPr>
+        <w:t>ini</w:t>
+      </w:r>
+      <w:proofErr w:type="spellEnd"/>
+      <w:r>
+        <w:rPr>
+          <w:rFonts w:ascii="Times New Roman" w:hAnsi="Times New Roman" w:cs="Times New Roman"/>
+          <w:sz w:val="24"/>
+          <w:szCs w:val="24"/>
+        </w:rPr>
+        <w:t xml:space="preserve"> </w:t>
+      </w:r>
+      <w:proofErr w:type="spellStart"/>
+      <w:r>
+        <w:rPr>
+          <w:rFonts w:ascii="Times New Roman" w:hAnsi="Times New Roman" w:cs="Times New Roman"/>
+          <w:sz w:val="24"/>
+          <w:szCs w:val="24"/>
+        </w:rPr>
+        <w:t>didasari</w:t>
+      </w:r>
+      <w:proofErr w:type="spellEnd"/>
+      <w:r>
+        <w:rPr>
+          <w:rFonts w:ascii="Times New Roman" w:hAnsi="Times New Roman" w:cs="Times New Roman"/>
+          <w:sz w:val="24"/>
+          <w:szCs w:val="24"/>
+        </w:rPr>
+        <w:t xml:space="preserve"> oleh </w:t>
+      </w:r>
+      <w:proofErr w:type="spellStart"/>
+      <w:r>
+        <w:rPr>
+          <w:rFonts w:ascii="Times New Roman" w:hAnsi="Times New Roman" w:cs="Times New Roman"/>
+          <w:sz w:val="24"/>
+          <w:szCs w:val="24"/>
+        </w:rPr>
+        <w:t>adanya</w:t>
+      </w:r>
+      <w:proofErr w:type="spellEnd"/>
+      <w:r>
+        <w:rPr>
+          <w:rFonts w:ascii="Times New Roman" w:hAnsi="Times New Roman" w:cs="Times New Roman"/>
+          <w:sz w:val="24"/>
+          <w:szCs w:val="24"/>
+        </w:rPr>
+        <w:t xml:space="preserve"> </w:t>
+      </w:r>
+      <w:proofErr w:type="spellStart"/>
+      <w:r>
+        <w:rPr>
+          <w:rFonts w:ascii="Times New Roman" w:hAnsi="Times New Roman" w:cs="Times New Roman"/>
+          <w:sz w:val="24"/>
+          <w:szCs w:val="24"/>
+        </w:rPr>
+        <w:t>barang</w:t>
+      </w:r>
+      <w:proofErr w:type="spellEnd"/>
+      <w:r>
+        <w:rPr>
+          <w:rFonts w:ascii="Times New Roman" w:hAnsi="Times New Roman" w:cs="Times New Roman"/>
+          <w:sz w:val="24"/>
+          <w:szCs w:val="24"/>
+        </w:rPr>
+        <w:t xml:space="preserve"> yang </w:t>
+      </w:r>
+      <w:proofErr w:type="spellStart"/>
+      <w:r>
+        <w:rPr>
+          <w:rFonts w:ascii="Times New Roman" w:hAnsi="Times New Roman" w:cs="Times New Roman"/>
+          <w:sz w:val="24"/>
+          <w:szCs w:val="24"/>
+        </w:rPr>
+        <w:t>menjaga</w:t>
+      </w:r>
+      <w:proofErr w:type="spellEnd"/>
+      <w:r>
+        <w:rPr>
+          <w:rFonts w:ascii="Times New Roman" w:hAnsi="Times New Roman" w:cs="Times New Roman"/>
+          <w:sz w:val="24"/>
+          <w:szCs w:val="24"/>
+        </w:rPr>
+        <w:t xml:space="preserve"> </w:t>
+      </w:r>
+      <w:proofErr w:type="spellStart"/>
+      <w:r>
+        <w:rPr>
+          <w:rFonts w:ascii="Times New Roman" w:hAnsi="Times New Roman" w:cs="Times New Roman"/>
+          <w:sz w:val="24"/>
+          <w:szCs w:val="24"/>
+        </w:rPr>
+        <w:t>ekosistem</w:t>
+      </w:r>
+      <w:proofErr w:type="spellEnd"/>
+      <w:r>
+        <w:rPr>
+          <w:rFonts w:ascii="Times New Roman" w:hAnsi="Times New Roman" w:cs="Times New Roman"/>
+          <w:sz w:val="24"/>
+          <w:szCs w:val="24"/>
+        </w:rPr>
+        <w:t xml:space="preserve"> di </w:t>
+      </w:r>
+      <w:proofErr w:type="spellStart"/>
+      <w:r>
+        <w:rPr>
+          <w:rFonts w:ascii="Times New Roman" w:hAnsi="Times New Roman" w:cs="Times New Roman"/>
+          <w:sz w:val="24"/>
+          <w:szCs w:val="24"/>
+        </w:rPr>
+        <w:t>dalam</w:t>
+      </w:r>
+      <w:proofErr w:type="spellEnd"/>
+      <w:r>
+        <w:rPr>
+          <w:rFonts w:ascii="Times New Roman" w:hAnsi="Times New Roman" w:cs="Times New Roman"/>
+          <w:sz w:val="24"/>
+          <w:szCs w:val="24"/>
+        </w:rPr>
+        <w:t xml:space="preserve"> </w:t>
+      </w:r>
+      <w:proofErr w:type="spellStart"/>
+      <w:r>
+        <w:rPr>
+          <w:rFonts w:ascii="Times New Roman" w:hAnsi="Times New Roman" w:cs="Times New Roman"/>
+          <w:sz w:val="24"/>
+          <w:szCs w:val="24"/>
+        </w:rPr>
+        <w:t>hutan</w:t>
+      </w:r>
+      <w:proofErr w:type="spellEnd"/>
+      <w:r>
+        <w:rPr>
+          <w:rFonts w:ascii="Times New Roman" w:hAnsi="Times New Roman" w:cs="Times New Roman"/>
+          <w:sz w:val="24"/>
+          <w:szCs w:val="24"/>
+        </w:rPr>
+        <w:t xml:space="preserve">. </w:t>
+      </w:r>
+      <w:proofErr w:type="spellStart"/>
+      <w:r>
+        <w:rPr>
+          <w:rFonts w:ascii="Times New Roman" w:hAnsi="Times New Roman" w:cs="Times New Roman"/>
+          <w:sz w:val="24"/>
+          <w:szCs w:val="24"/>
+        </w:rPr>
+        <w:t>Sehingga</w:t>
+      </w:r>
+      <w:proofErr w:type="spellEnd"/>
+      <w:r>
+        <w:rPr>
+          <w:rFonts w:ascii="Times New Roman" w:hAnsi="Times New Roman" w:cs="Times New Roman"/>
+          <w:sz w:val="24"/>
+          <w:szCs w:val="24"/>
+        </w:rPr>
+        <w:t xml:space="preserve"> </w:t>
+      </w:r>
+      <w:proofErr w:type="spellStart"/>
+      <w:r>
+        <w:rPr>
+          <w:rFonts w:ascii="Times New Roman" w:hAnsi="Times New Roman" w:cs="Times New Roman"/>
+          <w:sz w:val="24"/>
+          <w:szCs w:val="24"/>
+        </w:rPr>
+        <w:t>kelestarian</w:t>
+      </w:r>
+      <w:proofErr w:type="spellEnd"/>
+      <w:r>
+        <w:rPr>
+          <w:rFonts w:ascii="Times New Roman" w:hAnsi="Times New Roman" w:cs="Times New Roman"/>
+          <w:sz w:val="24"/>
+          <w:szCs w:val="24"/>
+        </w:rPr>
+        <w:t xml:space="preserve"> </w:t>
+      </w:r>
+      <w:proofErr w:type="spellStart"/>
+      <w:r>
+        <w:rPr>
+          <w:rFonts w:ascii="Times New Roman" w:hAnsi="Times New Roman" w:cs="Times New Roman"/>
+          <w:sz w:val="24"/>
+          <w:szCs w:val="24"/>
+        </w:rPr>
+        <w:t>hutanpun</w:t>
+      </w:r>
+      <w:proofErr w:type="spellEnd"/>
+      <w:r>
+        <w:rPr>
+          <w:rFonts w:ascii="Times New Roman" w:hAnsi="Times New Roman" w:cs="Times New Roman"/>
+          <w:sz w:val="24"/>
+          <w:szCs w:val="24"/>
+        </w:rPr>
+        <w:t xml:space="preserve"> </w:t>
+      </w:r>
+      <w:proofErr w:type="spellStart"/>
+      <w:r>
+        <w:rPr>
+          <w:rFonts w:ascii="Times New Roman" w:hAnsi="Times New Roman" w:cs="Times New Roman"/>
+          <w:sz w:val="24"/>
+          <w:szCs w:val="24"/>
+        </w:rPr>
+        <w:t>ada</w:t>
+      </w:r>
+      <w:proofErr w:type="spellEnd"/>
+      <w:r>
+        <w:rPr>
+          <w:rFonts w:ascii="Times New Roman" w:hAnsi="Times New Roman" w:cs="Times New Roman"/>
+          <w:sz w:val="24"/>
+          <w:szCs w:val="24"/>
+        </w:rPr>
+        <w:t xml:space="preserve"> di </w:t>
+      </w:r>
+      <w:proofErr w:type="spellStart"/>
+      <w:r>
+        <w:rPr>
+          <w:rFonts w:ascii="Times New Roman" w:hAnsi="Times New Roman" w:cs="Times New Roman"/>
+          <w:sz w:val="24"/>
+          <w:szCs w:val="24"/>
+        </w:rPr>
+        <w:t>tangan</w:t>
+      </w:r>
+      <w:proofErr w:type="spellEnd"/>
+      <w:r>
+        <w:rPr>
+          <w:rFonts w:ascii="Times New Roman" w:hAnsi="Times New Roman" w:cs="Times New Roman"/>
+          <w:sz w:val="24"/>
+          <w:szCs w:val="24"/>
+        </w:rPr>
+        <w:t xml:space="preserve"> para goblin.</w:t>
+      </w:r>
+      <w:r>
+        <w:rPr>
+          <w:rFonts w:ascii="Times New Roman" w:hAnsi="Times New Roman" w:cs="Times New Roman"/>
+          <w:sz w:val="24"/>
+          <w:szCs w:val="24"/>
+        </w:rPr>
+        <w:t xml:space="preserve"> </w:t>
+      </w:r>
+      <w:proofErr w:type="spellStart"/>
+      <w:r>
+        <w:rPr>
+          <w:rFonts w:ascii="Times New Roman" w:hAnsi="Times New Roman" w:cs="Times New Roman"/>
+          <w:sz w:val="24"/>
+          <w:szCs w:val="24"/>
+        </w:rPr>
+        <w:t>Dengan</w:t>
+      </w:r>
+      <w:proofErr w:type="spellEnd"/>
+      <w:r>
+        <w:rPr>
+          <w:rFonts w:ascii="Times New Roman" w:hAnsi="Times New Roman" w:cs="Times New Roman"/>
+          <w:sz w:val="24"/>
+          <w:szCs w:val="24"/>
+        </w:rPr>
+        <w:t xml:space="preserve"> </w:t>
+      </w:r>
+      <w:proofErr w:type="spellStart"/>
+      <w:r>
+        <w:rPr>
+          <w:rFonts w:ascii="Times New Roman" w:hAnsi="Times New Roman" w:cs="Times New Roman"/>
+          <w:sz w:val="24"/>
+          <w:szCs w:val="24"/>
+        </w:rPr>
+        <w:t>menyisakan</w:t>
+      </w:r>
+      <w:proofErr w:type="spellEnd"/>
+      <w:r>
+        <w:rPr>
+          <w:rFonts w:ascii="Times New Roman" w:hAnsi="Times New Roman" w:cs="Times New Roman"/>
+          <w:sz w:val="24"/>
+          <w:szCs w:val="24"/>
+        </w:rPr>
+        <w:t xml:space="preserve"> </w:t>
+      </w:r>
+      <w:proofErr w:type="spellStart"/>
+      <w:r>
+        <w:rPr>
+          <w:rFonts w:ascii="Times New Roman" w:hAnsi="Times New Roman" w:cs="Times New Roman"/>
+          <w:sz w:val="24"/>
+          <w:szCs w:val="24"/>
+        </w:rPr>
+        <w:t>seorang</w:t>
+      </w:r>
+      <w:proofErr w:type="spellEnd"/>
+      <w:r>
+        <w:rPr>
+          <w:rFonts w:ascii="Times New Roman" w:hAnsi="Times New Roman" w:cs="Times New Roman"/>
+          <w:sz w:val="24"/>
+          <w:szCs w:val="24"/>
+        </w:rPr>
+        <w:t xml:space="preserve"> </w:t>
+      </w:r>
+      <w:proofErr w:type="spellStart"/>
+      <w:r>
+        <w:rPr>
+          <w:rFonts w:ascii="Times New Roman" w:hAnsi="Times New Roman" w:cs="Times New Roman"/>
+          <w:sz w:val="24"/>
+          <w:szCs w:val="24"/>
+        </w:rPr>
+        <w:t>kapten</w:t>
+      </w:r>
+      <w:proofErr w:type="spellEnd"/>
+      <w:r>
+        <w:rPr>
+          <w:rFonts w:ascii="Times New Roman" w:hAnsi="Times New Roman" w:cs="Times New Roman"/>
+          <w:sz w:val="24"/>
+          <w:szCs w:val="24"/>
+        </w:rPr>
+        <w:t xml:space="preserve"> yang </w:t>
+      </w:r>
+      <w:proofErr w:type="spellStart"/>
+      <w:r>
+        <w:rPr>
+          <w:rFonts w:ascii="Times New Roman" w:hAnsi="Times New Roman" w:cs="Times New Roman"/>
+          <w:sz w:val="24"/>
+          <w:szCs w:val="24"/>
+        </w:rPr>
+        <w:t>mempunyai</w:t>
+      </w:r>
+      <w:proofErr w:type="spellEnd"/>
+      <w:r>
+        <w:rPr>
+          <w:rFonts w:ascii="Times New Roman" w:hAnsi="Times New Roman" w:cs="Times New Roman"/>
+          <w:sz w:val="24"/>
+          <w:szCs w:val="24"/>
+        </w:rPr>
+        <w:t xml:space="preserve"> </w:t>
+      </w:r>
+      <w:proofErr w:type="spellStart"/>
+      <w:r>
+        <w:rPr>
+          <w:rFonts w:ascii="Times New Roman" w:hAnsi="Times New Roman" w:cs="Times New Roman"/>
+          <w:sz w:val="24"/>
+          <w:szCs w:val="24"/>
+        </w:rPr>
+        <w:t>tekad</w:t>
+      </w:r>
+      <w:proofErr w:type="spellEnd"/>
+      <w:r>
+        <w:rPr>
+          <w:rFonts w:ascii="Times New Roman" w:hAnsi="Times New Roman" w:cs="Times New Roman"/>
+          <w:sz w:val="24"/>
+          <w:szCs w:val="24"/>
+        </w:rPr>
+        <w:t xml:space="preserve"> </w:t>
+      </w:r>
+      <w:proofErr w:type="spellStart"/>
+      <w:r>
+        <w:rPr>
+          <w:rFonts w:ascii="Times New Roman" w:hAnsi="Times New Roman" w:cs="Times New Roman"/>
+          <w:sz w:val="24"/>
+          <w:szCs w:val="24"/>
+        </w:rPr>
+        <w:t>kuat</w:t>
+      </w:r>
+      <w:proofErr w:type="spellEnd"/>
+      <w:r>
+        <w:rPr>
+          <w:rFonts w:ascii="Times New Roman" w:hAnsi="Times New Roman" w:cs="Times New Roman"/>
+          <w:sz w:val="24"/>
+          <w:szCs w:val="24"/>
+        </w:rPr>
+        <w:t xml:space="preserve">, </w:t>
+      </w:r>
+      <w:proofErr w:type="spellStart"/>
+      <w:r>
+        <w:rPr>
+          <w:rFonts w:ascii="Times New Roman" w:hAnsi="Times New Roman" w:cs="Times New Roman"/>
+          <w:sz w:val="24"/>
+          <w:szCs w:val="24"/>
+        </w:rPr>
+        <w:t>manusia</w:t>
+      </w:r>
+      <w:proofErr w:type="spellEnd"/>
+      <w:r>
+        <w:rPr>
+          <w:rFonts w:ascii="Times New Roman" w:hAnsi="Times New Roman" w:cs="Times New Roman"/>
+          <w:sz w:val="24"/>
+          <w:szCs w:val="24"/>
+        </w:rPr>
+        <w:t xml:space="preserve"> </w:t>
+      </w:r>
+      <w:proofErr w:type="spellStart"/>
+      <w:r>
+        <w:rPr>
+          <w:rFonts w:ascii="Times New Roman" w:hAnsi="Times New Roman" w:cs="Times New Roman"/>
+          <w:sz w:val="24"/>
+          <w:szCs w:val="24"/>
+        </w:rPr>
+        <w:t>semakin</w:t>
+      </w:r>
+      <w:proofErr w:type="spellEnd"/>
+      <w:r>
+        <w:rPr>
+          <w:rFonts w:ascii="Times New Roman" w:hAnsi="Times New Roman" w:cs="Times New Roman"/>
+          <w:sz w:val="24"/>
+          <w:szCs w:val="24"/>
+        </w:rPr>
+        <w:t xml:space="preserve"> </w:t>
+      </w:r>
+      <w:proofErr w:type="spellStart"/>
+      <w:r>
+        <w:rPr>
+          <w:rFonts w:ascii="Times New Roman" w:hAnsi="Times New Roman" w:cs="Times New Roman"/>
+          <w:sz w:val="24"/>
+          <w:szCs w:val="24"/>
+        </w:rPr>
+        <w:t>percaya</w:t>
+      </w:r>
+      <w:proofErr w:type="spellEnd"/>
+      <w:r>
+        <w:rPr>
+          <w:rFonts w:ascii="Times New Roman" w:hAnsi="Times New Roman" w:cs="Times New Roman"/>
+          <w:sz w:val="24"/>
+          <w:szCs w:val="24"/>
+        </w:rPr>
+        <w:t xml:space="preserve"> </w:t>
+      </w:r>
+      <w:proofErr w:type="spellStart"/>
+      <w:r>
+        <w:rPr>
+          <w:rFonts w:ascii="Times New Roman" w:hAnsi="Times New Roman" w:cs="Times New Roman"/>
+          <w:sz w:val="24"/>
+          <w:szCs w:val="24"/>
+        </w:rPr>
+        <w:t>diri</w:t>
+      </w:r>
+      <w:proofErr w:type="spellEnd"/>
+      <w:r>
+        <w:rPr>
+          <w:rFonts w:ascii="Times New Roman" w:hAnsi="Times New Roman" w:cs="Times New Roman"/>
+          <w:sz w:val="24"/>
+          <w:szCs w:val="24"/>
+        </w:rPr>
+        <w:t xml:space="preserve"> </w:t>
+      </w:r>
+      <w:proofErr w:type="spellStart"/>
+      <w:r>
+        <w:rPr>
+          <w:rFonts w:ascii="Times New Roman" w:hAnsi="Times New Roman" w:cs="Times New Roman"/>
+          <w:sz w:val="24"/>
+          <w:szCs w:val="24"/>
+        </w:rPr>
+        <w:t>untuk</w:t>
+      </w:r>
+      <w:proofErr w:type="spellEnd"/>
+      <w:r>
+        <w:rPr>
+          <w:rFonts w:ascii="Times New Roman" w:hAnsi="Times New Roman" w:cs="Times New Roman"/>
+          <w:sz w:val="24"/>
+          <w:szCs w:val="24"/>
+        </w:rPr>
+        <w:t xml:space="preserve"> </w:t>
+      </w:r>
+      <w:proofErr w:type="spellStart"/>
+      <w:r>
+        <w:rPr>
+          <w:rFonts w:ascii="Times New Roman" w:hAnsi="Times New Roman" w:cs="Times New Roman"/>
+          <w:sz w:val="24"/>
+          <w:szCs w:val="24"/>
+        </w:rPr>
+        <w:t>dapat</w:t>
+      </w:r>
+      <w:proofErr w:type="spellEnd"/>
+      <w:r>
+        <w:rPr>
+          <w:rFonts w:ascii="Times New Roman" w:hAnsi="Times New Roman" w:cs="Times New Roman"/>
+          <w:sz w:val="24"/>
+          <w:szCs w:val="24"/>
+        </w:rPr>
+        <w:t xml:space="preserve"> </w:t>
+      </w:r>
+      <w:proofErr w:type="spellStart"/>
+      <w:r>
+        <w:rPr>
+          <w:rFonts w:ascii="Times New Roman" w:hAnsi="Times New Roman" w:cs="Times New Roman"/>
+          <w:sz w:val="24"/>
+          <w:szCs w:val="24"/>
+        </w:rPr>
+        <w:t>merebut</w:t>
+      </w:r>
+      <w:proofErr w:type="spellEnd"/>
+      <w:r>
+        <w:rPr>
+          <w:rFonts w:ascii="Times New Roman" w:hAnsi="Times New Roman" w:cs="Times New Roman"/>
+          <w:sz w:val="24"/>
+          <w:szCs w:val="24"/>
+        </w:rPr>
+        <w:t xml:space="preserve"> </w:t>
+      </w:r>
+      <w:proofErr w:type="spellStart"/>
+      <w:r>
+        <w:rPr>
+          <w:rFonts w:ascii="Times New Roman" w:hAnsi="Times New Roman" w:cs="Times New Roman"/>
+          <w:sz w:val="24"/>
+          <w:szCs w:val="24"/>
+        </w:rPr>
+        <w:t>barang</w:t>
+      </w:r>
+      <w:proofErr w:type="spellEnd"/>
+      <w:r>
+        <w:rPr>
+          <w:rFonts w:ascii="Times New Roman" w:hAnsi="Times New Roman" w:cs="Times New Roman"/>
+          <w:sz w:val="24"/>
+          <w:szCs w:val="24"/>
+        </w:rPr>
+        <w:t xml:space="preserve"> yang </w:t>
+      </w:r>
+      <w:proofErr w:type="spellStart"/>
+      <w:r>
+        <w:rPr>
+          <w:rFonts w:ascii="Times New Roman" w:hAnsi="Times New Roman" w:cs="Times New Roman"/>
+          <w:sz w:val="24"/>
+          <w:szCs w:val="24"/>
+        </w:rPr>
+        <w:t>ada</w:t>
+      </w:r>
+      <w:proofErr w:type="spellEnd"/>
+      <w:r>
+        <w:rPr>
+          <w:rFonts w:ascii="Times New Roman" w:hAnsi="Times New Roman" w:cs="Times New Roman"/>
+          <w:sz w:val="24"/>
+          <w:szCs w:val="24"/>
+        </w:rPr>
+        <w:t xml:space="preserve"> di </w:t>
+      </w:r>
+      <w:proofErr w:type="spellStart"/>
+      <w:r>
+        <w:rPr>
+          <w:rFonts w:ascii="Times New Roman" w:hAnsi="Times New Roman" w:cs="Times New Roman"/>
+          <w:sz w:val="24"/>
+          <w:szCs w:val="24"/>
+        </w:rPr>
+        <w:t>dalam</w:t>
+      </w:r>
+      <w:proofErr w:type="spellEnd"/>
+      <w:r>
+        <w:rPr>
+          <w:rFonts w:ascii="Times New Roman" w:hAnsi="Times New Roman" w:cs="Times New Roman"/>
+          <w:sz w:val="24"/>
+          <w:szCs w:val="24"/>
+        </w:rPr>
+        <w:t xml:space="preserve"> </w:t>
+      </w:r>
+      <w:proofErr w:type="spellStart"/>
+      <w:r>
+        <w:rPr>
+          <w:rFonts w:ascii="Times New Roman" w:hAnsi="Times New Roman" w:cs="Times New Roman"/>
+          <w:sz w:val="24"/>
+          <w:szCs w:val="24"/>
+        </w:rPr>
+        <w:t>candi</w:t>
+      </w:r>
+      <w:proofErr w:type="spellEnd"/>
+      <w:r>
+        <w:rPr>
+          <w:rFonts w:ascii="Times New Roman" w:hAnsi="Times New Roman" w:cs="Times New Roman"/>
+          <w:sz w:val="24"/>
+          <w:szCs w:val="24"/>
+        </w:rPr>
+        <w:t xml:space="preserve">. </w:t>
       </w:r>
     </w:p>
     <w:p>
@@ -392,7 +1715,133 @@
           <w:szCs w:val="24"/>
         </w:rPr>
         <w:tab/>
-        <w:t xml:space="preserve">Pada tampilan UI saat permainan berjalan, akan ada 2 buah joystick pada layer </w:t>
+        <w:t xml:space="preserve">Pada </w:t>
+      </w:r>
+      <w:proofErr w:type="spellStart"/>
+      <w:r>
+        <w:rPr>
+          <w:rFonts w:ascii="Times New Roman" w:hAnsi="Times New Roman" w:cs="Times New Roman"/>
+          <w:sz w:val="24"/>
+          <w:szCs w:val="24"/>
+        </w:rPr>
+        <w:t>tampilan</w:t>
+      </w:r>
+      <w:proofErr w:type="spellEnd"/>
+      <w:r>
+        <w:rPr>
+          <w:rFonts w:ascii="Times New Roman" w:hAnsi="Times New Roman" w:cs="Times New Roman"/>
+          <w:sz w:val="24"/>
+          <w:szCs w:val="24"/>
+        </w:rPr>
+        <w:t xml:space="preserve"> UI </w:t>
+      </w:r>
+      <w:proofErr w:type="spellStart"/>
+      <w:r>
+        <w:rPr>
+          <w:rFonts w:ascii="Times New Roman" w:hAnsi="Times New Roman" w:cs="Times New Roman"/>
+          <w:sz w:val="24"/>
+          <w:szCs w:val="24"/>
+        </w:rPr>
+        <w:t>saat</w:t>
+      </w:r>
+      <w:proofErr w:type="spellEnd"/>
+      <w:r>
+        <w:rPr>
+          <w:rFonts w:ascii="Times New Roman" w:hAnsi="Times New Roman" w:cs="Times New Roman"/>
+          <w:sz w:val="24"/>
+          <w:szCs w:val="24"/>
+        </w:rPr>
+        <w:t xml:space="preserve"> </w:t>
+      </w:r>
+      <w:proofErr w:type="spellStart"/>
+      <w:r>
+        <w:rPr>
+          <w:rFonts w:ascii="Times New Roman" w:hAnsi="Times New Roman" w:cs="Times New Roman"/>
+          <w:sz w:val="24"/>
+          <w:szCs w:val="24"/>
+        </w:rPr>
+        <w:t>permainan</w:t>
+      </w:r>
+      <w:proofErr w:type="spellEnd"/>
+      <w:r>
+        <w:rPr>
+          <w:rFonts w:ascii="Times New Roman" w:hAnsi="Times New Roman" w:cs="Times New Roman"/>
+          <w:sz w:val="24"/>
+          <w:szCs w:val="24"/>
+        </w:rPr>
+        <w:t xml:space="preserve"> </w:t>
+      </w:r>
+      <w:proofErr w:type="spellStart"/>
+      <w:r>
+        <w:rPr>
+          <w:rFonts w:ascii="Times New Roman" w:hAnsi="Times New Roman" w:cs="Times New Roman"/>
+          <w:sz w:val="24"/>
+          <w:szCs w:val="24"/>
+        </w:rPr>
+        <w:t>berjalan</w:t>
+      </w:r>
+      <w:proofErr w:type="spellEnd"/>
+      <w:r>
+        <w:rPr>
+          <w:rFonts w:ascii="Times New Roman" w:hAnsi="Times New Roman" w:cs="Times New Roman"/>
+          <w:sz w:val="24"/>
+          <w:szCs w:val="24"/>
+        </w:rPr>
+        <w:t xml:space="preserve">, </w:t>
+      </w:r>
+      <w:proofErr w:type="spellStart"/>
+      <w:r>
+        <w:rPr>
+          <w:rFonts w:ascii="Times New Roman" w:hAnsi="Times New Roman" w:cs="Times New Roman"/>
+          <w:sz w:val="24"/>
+          <w:szCs w:val="24"/>
+        </w:rPr>
+        <w:t>akan</w:t>
+      </w:r>
+      <w:proofErr w:type="spellEnd"/>
+      <w:r>
+        <w:rPr>
+          <w:rFonts w:ascii="Times New Roman" w:hAnsi="Times New Roman" w:cs="Times New Roman"/>
+          <w:sz w:val="24"/>
+          <w:szCs w:val="24"/>
+        </w:rPr>
+        <w:t xml:space="preserve"> </w:t>
+      </w:r>
+      <w:proofErr w:type="spellStart"/>
+      <w:r>
+        <w:rPr>
+          <w:rFonts w:ascii="Times New Roman" w:hAnsi="Times New Roman" w:cs="Times New Roman"/>
+          <w:sz w:val="24"/>
+          <w:szCs w:val="24"/>
+        </w:rPr>
+        <w:t>ada</w:t>
+      </w:r>
+      <w:proofErr w:type="spellEnd"/>
+      <w:r>
+        <w:rPr>
+          <w:rFonts w:ascii="Times New Roman" w:hAnsi="Times New Roman" w:cs="Times New Roman"/>
+          <w:sz w:val="24"/>
+          <w:szCs w:val="24"/>
+        </w:rPr>
+        <w:t xml:space="preserve"> 2 </w:t>
+      </w:r>
+      <w:proofErr w:type="spellStart"/>
+      <w:r>
+        <w:rPr>
+          <w:rFonts w:ascii="Times New Roman" w:hAnsi="Times New Roman" w:cs="Times New Roman"/>
+          <w:sz w:val="24"/>
+          <w:szCs w:val="24"/>
+        </w:rPr>
+        <w:t>buah</w:t>
+      </w:r>
+      <w:proofErr w:type="spellEnd"/>
+      <w:r>
+        <w:rPr>
+          <w:rFonts w:ascii="Times New Roman" w:hAnsi="Times New Roman" w:cs="Times New Roman"/>
+          <w:sz w:val="24"/>
+          <w:szCs w:val="24"/>
+        </w:rPr>
+        <w:t xml:space="preserve"> joystick pada layer </w:t>
       </w:r>
       <w:r>
         <w:rPr>
@@ -409,32 +1858,294 @@
           <w:sz w:val="24"/>
           <w:szCs w:val="24"/>
         </w:rPr>
-        <w:t xml:space="preserve"> anda.</w:t>
-      </w:r>
-      <w:r>
-        <w:rPr>
-          <w:rFonts w:ascii="Times New Roman" w:hAnsi="Times New Roman" w:cs="Times New Roman"/>
-          <w:sz w:val="24"/>
-          <w:szCs w:val="24"/>
-        </w:rPr>
-        <w:t xml:space="preserve"> </w:t>
-      </w:r>
-      <w:r>
-        <w:rPr>
-          <w:rFonts w:ascii="Times New Roman" w:hAnsi="Times New Roman" w:cs="Times New Roman"/>
-          <w:sz w:val="24"/>
-          <w:szCs w:val="24"/>
-        </w:rPr>
-        <w:t>Joystick di sebelah kiri digunakan untuk mengarahkan kemana karakter berjalan.</w:t>
-      </w:r>
-      <w:r>
-        <w:rPr>
-          <w:rFonts w:ascii="Times New Roman" w:hAnsi="Times New Roman" w:cs="Times New Roman"/>
-          <w:sz w:val="24"/>
-          <w:szCs w:val="24"/>
-        </w:rPr>
-        <w:t xml:space="preserve"> Joystick di sebelah kanan digunakan untuk 3 aksi yang berbeda</w:t>
-      </w:r>
+        <w:t xml:space="preserve"> </w:t>
+      </w:r>
+      <w:proofErr w:type="spellStart"/>
+      <w:r>
+        <w:rPr>
+          <w:rFonts w:ascii="Times New Roman" w:hAnsi="Times New Roman" w:cs="Times New Roman"/>
+          <w:sz w:val="24"/>
+          <w:szCs w:val="24"/>
+        </w:rPr>
+        <w:t>anda</w:t>
+      </w:r>
+      <w:proofErr w:type="spellEnd"/>
+      <w:r>
+        <w:rPr>
+          <w:rFonts w:ascii="Times New Roman" w:hAnsi="Times New Roman" w:cs="Times New Roman"/>
+          <w:sz w:val="24"/>
+          <w:szCs w:val="24"/>
+        </w:rPr>
+        <w:t>.</w:t>
+      </w:r>
+      <w:r>
+        <w:rPr>
+          <w:rFonts w:ascii="Times New Roman" w:hAnsi="Times New Roman" w:cs="Times New Roman"/>
+          <w:sz w:val="24"/>
+          <w:szCs w:val="24"/>
+        </w:rPr>
+        <w:t xml:space="preserve"> </w:t>
+      </w:r>
+      <w:r>
+        <w:rPr>
+          <w:rFonts w:ascii="Times New Roman" w:hAnsi="Times New Roman" w:cs="Times New Roman"/>
+          <w:sz w:val="24"/>
+          <w:szCs w:val="24"/>
+        </w:rPr>
+        <w:t xml:space="preserve">Joystick di </w:t>
+      </w:r>
+      <w:proofErr w:type="spellStart"/>
+      <w:r>
+        <w:rPr>
+          <w:rFonts w:ascii="Times New Roman" w:hAnsi="Times New Roman" w:cs="Times New Roman"/>
+          <w:sz w:val="24"/>
+          <w:szCs w:val="24"/>
+        </w:rPr>
+        <w:t>sebelah</w:t>
+      </w:r>
+      <w:proofErr w:type="spellEnd"/>
+      <w:r>
+        <w:rPr>
+          <w:rFonts w:ascii="Times New Roman" w:hAnsi="Times New Roman" w:cs="Times New Roman"/>
+          <w:sz w:val="24"/>
+          <w:szCs w:val="24"/>
+        </w:rPr>
+        <w:t xml:space="preserve"> </w:t>
+      </w:r>
+      <w:proofErr w:type="spellStart"/>
+      <w:r>
+        <w:rPr>
+          <w:rFonts w:ascii="Times New Roman" w:hAnsi="Times New Roman" w:cs="Times New Roman"/>
+          <w:sz w:val="24"/>
+          <w:szCs w:val="24"/>
+        </w:rPr>
+        <w:t>kiri</w:t>
+      </w:r>
+      <w:proofErr w:type="spellEnd"/>
+      <w:r>
+        <w:rPr>
+          <w:rFonts w:ascii="Times New Roman" w:hAnsi="Times New Roman" w:cs="Times New Roman"/>
+          <w:sz w:val="24"/>
+          <w:szCs w:val="24"/>
+        </w:rPr>
+        <w:t xml:space="preserve"> </w:t>
+      </w:r>
+      <w:proofErr w:type="spellStart"/>
+      <w:r>
+        <w:rPr>
+          <w:rFonts w:ascii="Times New Roman" w:hAnsi="Times New Roman" w:cs="Times New Roman"/>
+          <w:sz w:val="24"/>
+          <w:szCs w:val="24"/>
+        </w:rPr>
+        <w:t>digunakan</w:t>
+      </w:r>
+      <w:proofErr w:type="spellEnd"/>
+      <w:r>
+        <w:rPr>
+          <w:rFonts w:ascii="Times New Roman" w:hAnsi="Times New Roman" w:cs="Times New Roman"/>
+          <w:sz w:val="24"/>
+          <w:szCs w:val="24"/>
+        </w:rPr>
+        <w:t xml:space="preserve"> </w:t>
+      </w:r>
+      <w:proofErr w:type="spellStart"/>
+      <w:r>
+        <w:rPr>
+          <w:rFonts w:ascii="Times New Roman" w:hAnsi="Times New Roman" w:cs="Times New Roman"/>
+          <w:sz w:val="24"/>
+          <w:szCs w:val="24"/>
+        </w:rPr>
+        <w:t>untuk</w:t>
+      </w:r>
+      <w:proofErr w:type="spellEnd"/>
+      <w:r>
+        <w:rPr>
+          <w:rFonts w:ascii="Times New Roman" w:hAnsi="Times New Roman" w:cs="Times New Roman"/>
+          <w:sz w:val="24"/>
+          <w:szCs w:val="24"/>
+        </w:rPr>
+        <w:t xml:space="preserve"> </w:t>
+      </w:r>
+      <w:proofErr w:type="spellStart"/>
+      <w:r>
+        <w:rPr>
+          <w:rFonts w:ascii="Times New Roman" w:hAnsi="Times New Roman" w:cs="Times New Roman"/>
+          <w:sz w:val="24"/>
+          <w:szCs w:val="24"/>
+        </w:rPr>
+        <w:t>mengarahkan</w:t>
+      </w:r>
+      <w:proofErr w:type="spellEnd"/>
+      <w:r>
+        <w:rPr>
+          <w:rFonts w:ascii="Times New Roman" w:hAnsi="Times New Roman" w:cs="Times New Roman"/>
+          <w:sz w:val="24"/>
+          <w:szCs w:val="24"/>
+        </w:rPr>
+        <w:t xml:space="preserve"> </w:t>
+      </w:r>
+      <w:proofErr w:type="spellStart"/>
+      <w:r>
+        <w:rPr>
+          <w:rFonts w:ascii="Times New Roman" w:hAnsi="Times New Roman" w:cs="Times New Roman"/>
+          <w:sz w:val="24"/>
+          <w:szCs w:val="24"/>
+        </w:rPr>
+        <w:t>kemana</w:t>
+      </w:r>
+      <w:proofErr w:type="spellEnd"/>
+      <w:r>
+        <w:rPr>
+          <w:rFonts w:ascii="Times New Roman" w:hAnsi="Times New Roman" w:cs="Times New Roman"/>
+          <w:sz w:val="24"/>
+          <w:szCs w:val="24"/>
+        </w:rPr>
+        <w:t xml:space="preserve"> </w:t>
+      </w:r>
+      <w:proofErr w:type="spellStart"/>
+      <w:r>
+        <w:rPr>
+          <w:rFonts w:ascii="Times New Roman" w:hAnsi="Times New Roman" w:cs="Times New Roman"/>
+          <w:sz w:val="24"/>
+          <w:szCs w:val="24"/>
+        </w:rPr>
+        <w:t>karakter</w:t>
+      </w:r>
+      <w:proofErr w:type="spellEnd"/>
+      <w:r>
+        <w:rPr>
+          <w:rFonts w:ascii="Times New Roman" w:hAnsi="Times New Roman" w:cs="Times New Roman"/>
+          <w:sz w:val="24"/>
+          <w:szCs w:val="24"/>
+        </w:rPr>
+        <w:t xml:space="preserve"> </w:t>
+      </w:r>
+      <w:proofErr w:type="spellStart"/>
+      <w:r>
+        <w:rPr>
+          <w:rFonts w:ascii="Times New Roman" w:hAnsi="Times New Roman" w:cs="Times New Roman"/>
+          <w:sz w:val="24"/>
+          <w:szCs w:val="24"/>
+        </w:rPr>
+        <w:t>berjalan</w:t>
+      </w:r>
+      <w:proofErr w:type="spellEnd"/>
+      <w:r>
+        <w:rPr>
+          <w:rFonts w:ascii="Times New Roman" w:hAnsi="Times New Roman" w:cs="Times New Roman"/>
+          <w:sz w:val="24"/>
+          <w:szCs w:val="24"/>
+        </w:rPr>
+        <w:t>.</w:t>
+      </w:r>
+      <w:r>
+        <w:rPr>
+          <w:rFonts w:ascii="Times New Roman" w:hAnsi="Times New Roman" w:cs="Times New Roman"/>
+          <w:sz w:val="24"/>
+          <w:szCs w:val="24"/>
+        </w:rPr>
+        <w:t xml:space="preserve"> Joystick di </w:t>
+      </w:r>
+      <w:proofErr w:type="spellStart"/>
+      <w:r>
+        <w:rPr>
+          <w:rFonts w:ascii="Times New Roman" w:hAnsi="Times New Roman" w:cs="Times New Roman"/>
+          <w:sz w:val="24"/>
+          <w:szCs w:val="24"/>
+        </w:rPr>
+        <w:t>sebelah</w:t>
+      </w:r>
+      <w:proofErr w:type="spellEnd"/>
+      <w:r>
+        <w:rPr>
+          <w:rFonts w:ascii="Times New Roman" w:hAnsi="Times New Roman" w:cs="Times New Roman"/>
+          <w:sz w:val="24"/>
+          <w:szCs w:val="24"/>
+        </w:rPr>
+        <w:t xml:space="preserve"> </w:t>
+      </w:r>
+      <w:proofErr w:type="spellStart"/>
+      <w:r>
+        <w:rPr>
+          <w:rFonts w:ascii="Times New Roman" w:hAnsi="Times New Roman" w:cs="Times New Roman"/>
+          <w:sz w:val="24"/>
+          <w:szCs w:val="24"/>
+        </w:rPr>
+        <w:t>kanan</w:t>
+      </w:r>
+      <w:proofErr w:type="spellEnd"/>
+      <w:r>
+        <w:rPr>
+          <w:rFonts w:ascii="Times New Roman" w:hAnsi="Times New Roman" w:cs="Times New Roman"/>
+          <w:sz w:val="24"/>
+          <w:szCs w:val="24"/>
+        </w:rPr>
+        <w:t xml:space="preserve"> </w:t>
+      </w:r>
+      <w:proofErr w:type="spellStart"/>
+      <w:r>
+        <w:rPr>
+          <w:rFonts w:ascii="Times New Roman" w:hAnsi="Times New Roman" w:cs="Times New Roman"/>
+          <w:sz w:val="24"/>
+          <w:szCs w:val="24"/>
+        </w:rPr>
+        <w:t>digunakan</w:t>
+      </w:r>
+      <w:proofErr w:type="spellEnd"/>
+      <w:r>
+        <w:rPr>
+          <w:rFonts w:ascii="Times New Roman" w:hAnsi="Times New Roman" w:cs="Times New Roman"/>
+          <w:sz w:val="24"/>
+          <w:szCs w:val="24"/>
+        </w:rPr>
+        <w:t xml:space="preserve"> </w:t>
+      </w:r>
+      <w:proofErr w:type="spellStart"/>
+      <w:r>
+        <w:rPr>
+          <w:rFonts w:ascii="Times New Roman" w:hAnsi="Times New Roman" w:cs="Times New Roman"/>
+          <w:sz w:val="24"/>
+          <w:szCs w:val="24"/>
+        </w:rPr>
+        <w:t>untuk</w:t>
+      </w:r>
+      <w:proofErr w:type="spellEnd"/>
+      <w:r>
+        <w:rPr>
+          <w:rFonts w:ascii="Times New Roman" w:hAnsi="Times New Roman" w:cs="Times New Roman"/>
+          <w:sz w:val="24"/>
+          <w:szCs w:val="24"/>
+        </w:rPr>
+        <w:t xml:space="preserve"> 3 </w:t>
+      </w:r>
+      <w:proofErr w:type="spellStart"/>
+      <w:r>
+        <w:rPr>
+          <w:rFonts w:ascii="Times New Roman" w:hAnsi="Times New Roman" w:cs="Times New Roman"/>
+          <w:sz w:val="24"/>
+          <w:szCs w:val="24"/>
+        </w:rPr>
+        <w:t>aksi</w:t>
+      </w:r>
+      <w:proofErr w:type="spellEnd"/>
+      <w:r>
+        <w:rPr>
+          <w:rFonts w:ascii="Times New Roman" w:hAnsi="Times New Roman" w:cs="Times New Roman"/>
+          <w:sz w:val="24"/>
+          <w:szCs w:val="24"/>
+        </w:rPr>
+        <w:t xml:space="preserve"> yang </w:t>
+      </w:r>
+      <w:proofErr w:type="spellStart"/>
+      <w:r>
+        <w:rPr>
+          <w:rFonts w:ascii="Times New Roman" w:hAnsi="Times New Roman" w:cs="Times New Roman"/>
+          <w:sz w:val="24"/>
+          <w:szCs w:val="24"/>
+        </w:rPr>
+        <w:t>berbeda</w:t>
+      </w:r>
+      <w:proofErr w:type="spellEnd"/>
       <w:r>
         <w:rPr>
           <w:rFonts w:ascii="Times New Roman" w:hAnsi="Times New Roman" w:cs="Times New Roman"/>
@@ -473,7 +2184,97 @@
           <w:sz w:val="24"/>
           <w:szCs w:val="24"/>
         </w:rPr>
-        <w:t xml:space="preserve">Yang pertama saat joystick di kanan menunjukan gambar </w:t>
+        <w:t xml:space="preserve">Yang </w:t>
+      </w:r>
+      <w:proofErr w:type="spellStart"/>
+      <w:r>
+        <w:rPr>
+          <w:rFonts w:ascii="Times New Roman" w:hAnsi="Times New Roman" w:cs="Times New Roman"/>
+          <w:sz w:val="24"/>
+          <w:szCs w:val="24"/>
+        </w:rPr>
+        <w:t>pertama</w:t>
+      </w:r>
+      <w:proofErr w:type="spellEnd"/>
+      <w:r>
+        <w:rPr>
+          <w:rFonts w:ascii="Times New Roman" w:hAnsi="Times New Roman" w:cs="Times New Roman"/>
+          <w:sz w:val="24"/>
+          <w:szCs w:val="24"/>
+        </w:rPr>
+        <w:t xml:space="preserve"> </w:t>
+      </w:r>
+      <w:proofErr w:type="spellStart"/>
+      <w:r>
+        <w:rPr>
+          <w:rFonts w:ascii="Times New Roman" w:hAnsi="Times New Roman" w:cs="Times New Roman"/>
+          <w:sz w:val="24"/>
+          <w:szCs w:val="24"/>
+        </w:rPr>
+        <w:t>saat</w:t>
+      </w:r>
+      <w:proofErr w:type="spellEnd"/>
+      <w:r>
+        <w:rPr>
+          <w:rFonts w:ascii="Times New Roman" w:hAnsi="Times New Roman" w:cs="Times New Roman"/>
+          <w:sz w:val="24"/>
+          <w:szCs w:val="24"/>
+        </w:rPr>
+        <w:t xml:space="preserve"> joystick di </w:t>
+      </w:r>
+      <w:proofErr w:type="spellStart"/>
+      <w:r>
+        <w:rPr>
+          <w:rFonts w:ascii="Times New Roman" w:hAnsi="Times New Roman" w:cs="Times New Roman"/>
+          <w:sz w:val="24"/>
+          <w:szCs w:val="24"/>
+        </w:rPr>
+        <w:t>kanan</w:t>
+      </w:r>
+      <w:proofErr w:type="spellEnd"/>
+      <w:r>
+        <w:rPr>
+          <w:rFonts w:ascii="Times New Roman" w:hAnsi="Times New Roman" w:cs="Times New Roman"/>
+          <w:sz w:val="24"/>
+          <w:szCs w:val="24"/>
+        </w:rPr>
+        <w:t xml:space="preserve"> </w:t>
+      </w:r>
+      <w:proofErr w:type="spellStart"/>
+      <w:r>
+        <w:rPr>
+          <w:rFonts w:ascii="Times New Roman" w:hAnsi="Times New Roman" w:cs="Times New Roman"/>
+          <w:sz w:val="24"/>
+          <w:szCs w:val="24"/>
+        </w:rPr>
+        <w:t>menunjukan</w:t>
+      </w:r>
+      <w:proofErr w:type="spellEnd"/>
+      <w:r>
+        <w:rPr>
+          <w:rFonts w:ascii="Times New Roman" w:hAnsi="Times New Roman" w:cs="Times New Roman"/>
+          <w:sz w:val="24"/>
+          <w:szCs w:val="24"/>
+        </w:rPr>
+        <w:t xml:space="preserve"> </w:t>
+      </w:r>
+      <w:proofErr w:type="spellStart"/>
+      <w:r>
+        <w:rPr>
+          <w:rFonts w:ascii="Times New Roman" w:hAnsi="Times New Roman" w:cs="Times New Roman"/>
+          <w:sz w:val="24"/>
+          <w:szCs w:val="24"/>
+        </w:rPr>
+        <w:t>gambar</w:t>
+      </w:r>
+      <w:proofErr w:type="spellEnd"/>
+      <w:r>
+        <w:rPr>
+          <w:rFonts w:ascii="Times New Roman" w:hAnsi="Times New Roman" w:cs="Times New Roman"/>
+          <w:sz w:val="24"/>
+          <w:szCs w:val="24"/>
+        </w:rPr>
+        <w:t xml:space="preserve"> </w:t>
       </w:r>
       <w:r>
         <w:rPr>
@@ -500,22 +2301,1023 @@
         </w:rPr>
         <w:t xml:space="preserve"> </w:t>
       </w:r>
-      <w:r>
-        <w:rPr>
-          <w:rFonts w:ascii="Times New Roman" w:hAnsi="Times New Roman" w:cs="Times New Roman"/>
-          <w:sz w:val="24"/>
-          <w:szCs w:val="24"/>
-        </w:rPr>
-        <w:t xml:space="preserve">saat itu player dapat menembakan peluru dengan menekan sekali joystick di sebelah kanan. Yang kedua saat gambar joystick berubah menjadi gambar kapak, hal ini dapat terjadi apabila player mendekati pohon. Dengan menekan selama beberapa detik joystick di sebelah kanan maka player akan menebang pohon yang ada. Dengan catatan tunggu hingga player selesai menebang baru player boleh melepas joystick di sebelah kanan. </w:t>
-      </w:r>
-      <w:r>
-        <w:rPr>
-          <w:rFonts w:ascii="Times New Roman" w:hAnsi="Times New Roman" w:cs="Times New Roman"/>
-          <w:sz w:val="24"/>
-          <w:szCs w:val="24"/>
-        </w:rPr>
-        <w:t xml:space="preserve">Yang ketika ketika gambar joystick di sebelah kanan berubah menjadi obeng. Hal ini </w:t>
-      </w:r>
+      <w:proofErr w:type="spellStart"/>
+      <w:r>
+        <w:rPr>
+          <w:rFonts w:ascii="Times New Roman" w:hAnsi="Times New Roman" w:cs="Times New Roman"/>
+          <w:sz w:val="24"/>
+          <w:szCs w:val="24"/>
+        </w:rPr>
+        <w:t>saat</w:t>
+      </w:r>
+      <w:proofErr w:type="spellEnd"/>
+      <w:r>
+        <w:rPr>
+          <w:rFonts w:ascii="Times New Roman" w:hAnsi="Times New Roman" w:cs="Times New Roman"/>
+          <w:sz w:val="24"/>
+          <w:szCs w:val="24"/>
+        </w:rPr>
+        <w:t xml:space="preserve"> </w:t>
+      </w:r>
+      <w:proofErr w:type="spellStart"/>
+      <w:r>
+        <w:rPr>
+          <w:rFonts w:ascii="Times New Roman" w:hAnsi="Times New Roman" w:cs="Times New Roman"/>
+          <w:sz w:val="24"/>
+          <w:szCs w:val="24"/>
+        </w:rPr>
+        <w:t>itu</w:t>
+      </w:r>
+      <w:proofErr w:type="spellEnd"/>
+      <w:r>
+        <w:rPr>
+          <w:rFonts w:ascii="Times New Roman" w:hAnsi="Times New Roman" w:cs="Times New Roman"/>
+          <w:sz w:val="24"/>
+          <w:szCs w:val="24"/>
+        </w:rPr>
+        <w:t xml:space="preserve"> player </w:t>
+      </w:r>
+      <w:proofErr w:type="spellStart"/>
+      <w:r>
+        <w:rPr>
+          <w:rFonts w:ascii="Times New Roman" w:hAnsi="Times New Roman" w:cs="Times New Roman"/>
+          <w:sz w:val="24"/>
+          <w:szCs w:val="24"/>
+        </w:rPr>
+        <w:t>dapat</w:t>
+      </w:r>
+      <w:proofErr w:type="spellEnd"/>
+      <w:r>
+        <w:rPr>
+          <w:rFonts w:ascii="Times New Roman" w:hAnsi="Times New Roman" w:cs="Times New Roman"/>
+          <w:sz w:val="24"/>
+          <w:szCs w:val="24"/>
+        </w:rPr>
+        <w:t xml:space="preserve"> </w:t>
+      </w:r>
+      <w:proofErr w:type="spellStart"/>
+      <w:r>
+        <w:rPr>
+          <w:rFonts w:ascii="Times New Roman" w:hAnsi="Times New Roman" w:cs="Times New Roman"/>
+          <w:sz w:val="24"/>
+          <w:szCs w:val="24"/>
+        </w:rPr>
+        <w:t>menembakan</w:t>
+      </w:r>
+      <w:proofErr w:type="spellEnd"/>
+      <w:r>
+        <w:rPr>
+          <w:rFonts w:ascii="Times New Roman" w:hAnsi="Times New Roman" w:cs="Times New Roman"/>
+          <w:sz w:val="24"/>
+          <w:szCs w:val="24"/>
+        </w:rPr>
+        <w:t xml:space="preserve"> </w:t>
+      </w:r>
+      <w:proofErr w:type="spellStart"/>
+      <w:r>
+        <w:rPr>
+          <w:rFonts w:ascii="Times New Roman" w:hAnsi="Times New Roman" w:cs="Times New Roman"/>
+          <w:sz w:val="24"/>
+          <w:szCs w:val="24"/>
+        </w:rPr>
+        <w:t>peluru</w:t>
+      </w:r>
+      <w:proofErr w:type="spellEnd"/>
+      <w:r>
+        <w:rPr>
+          <w:rFonts w:ascii="Times New Roman" w:hAnsi="Times New Roman" w:cs="Times New Roman"/>
+          <w:sz w:val="24"/>
+          <w:szCs w:val="24"/>
+        </w:rPr>
+        <w:t xml:space="preserve"> </w:t>
+      </w:r>
+      <w:proofErr w:type="spellStart"/>
+      <w:r>
+        <w:rPr>
+          <w:rFonts w:ascii="Times New Roman" w:hAnsi="Times New Roman" w:cs="Times New Roman"/>
+          <w:sz w:val="24"/>
+          <w:szCs w:val="24"/>
+        </w:rPr>
+        <w:t>dengan</w:t>
+      </w:r>
+      <w:proofErr w:type="spellEnd"/>
+      <w:r>
+        <w:rPr>
+          <w:rFonts w:ascii="Times New Roman" w:hAnsi="Times New Roman" w:cs="Times New Roman"/>
+          <w:sz w:val="24"/>
+          <w:szCs w:val="24"/>
+        </w:rPr>
+        <w:t xml:space="preserve"> </w:t>
+      </w:r>
+      <w:proofErr w:type="spellStart"/>
+      <w:r>
+        <w:rPr>
+          <w:rFonts w:ascii="Times New Roman" w:hAnsi="Times New Roman" w:cs="Times New Roman"/>
+          <w:sz w:val="24"/>
+          <w:szCs w:val="24"/>
+        </w:rPr>
+        <w:t>menekan</w:t>
+      </w:r>
+      <w:proofErr w:type="spellEnd"/>
+      <w:r>
+        <w:rPr>
+          <w:rFonts w:ascii="Times New Roman" w:hAnsi="Times New Roman" w:cs="Times New Roman"/>
+          <w:sz w:val="24"/>
+          <w:szCs w:val="24"/>
+        </w:rPr>
+        <w:t xml:space="preserve"> </w:t>
+      </w:r>
+      <w:proofErr w:type="spellStart"/>
+      <w:r>
+        <w:rPr>
+          <w:rFonts w:ascii="Times New Roman" w:hAnsi="Times New Roman" w:cs="Times New Roman"/>
+          <w:sz w:val="24"/>
+          <w:szCs w:val="24"/>
+        </w:rPr>
+        <w:t>sekali</w:t>
+      </w:r>
+      <w:proofErr w:type="spellEnd"/>
+      <w:r>
+        <w:rPr>
+          <w:rFonts w:ascii="Times New Roman" w:hAnsi="Times New Roman" w:cs="Times New Roman"/>
+          <w:sz w:val="24"/>
+          <w:szCs w:val="24"/>
+        </w:rPr>
+        <w:t xml:space="preserve"> joystick di </w:t>
+      </w:r>
+      <w:proofErr w:type="spellStart"/>
+      <w:r>
+        <w:rPr>
+          <w:rFonts w:ascii="Times New Roman" w:hAnsi="Times New Roman" w:cs="Times New Roman"/>
+          <w:sz w:val="24"/>
+          <w:szCs w:val="24"/>
+        </w:rPr>
+        <w:t>sebelah</w:t>
+      </w:r>
+      <w:proofErr w:type="spellEnd"/>
+      <w:r>
+        <w:rPr>
+          <w:rFonts w:ascii="Times New Roman" w:hAnsi="Times New Roman" w:cs="Times New Roman"/>
+          <w:sz w:val="24"/>
+          <w:szCs w:val="24"/>
+        </w:rPr>
+        <w:t xml:space="preserve"> </w:t>
+      </w:r>
+      <w:proofErr w:type="spellStart"/>
+      <w:r>
+        <w:rPr>
+          <w:rFonts w:ascii="Times New Roman" w:hAnsi="Times New Roman" w:cs="Times New Roman"/>
+          <w:sz w:val="24"/>
+          <w:szCs w:val="24"/>
+        </w:rPr>
+        <w:t>kanan</w:t>
+      </w:r>
+      <w:proofErr w:type="spellEnd"/>
+      <w:r>
+        <w:rPr>
+          <w:rFonts w:ascii="Times New Roman" w:hAnsi="Times New Roman" w:cs="Times New Roman"/>
+          <w:sz w:val="24"/>
+          <w:szCs w:val="24"/>
+        </w:rPr>
+        <w:t xml:space="preserve">. Yang </w:t>
+      </w:r>
+      <w:proofErr w:type="spellStart"/>
+      <w:r>
+        <w:rPr>
+          <w:rFonts w:ascii="Times New Roman" w:hAnsi="Times New Roman" w:cs="Times New Roman"/>
+          <w:sz w:val="24"/>
+          <w:szCs w:val="24"/>
+        </w:rPr>
+        <w:t>kedua</w:t>
+      </w:r>
+      <w:proofErr w:type="spellEnd"/>
+      <w:r>
+        <w:rPr>
+          <w:rFonts w:ascii="Times New Roman" w:hAnsi="Times New Roman" w:cs="Times New Roman"/>
+          <w:sz w:val="24"/>
+          <w:szCs w:val="24"/>
+        </w:rPr>
+        <w:t xml:space="preserve"> </w:t>
+      </w:r>
+      <w:proofErr w:type="spellStart"/>
+      <w:r>
+        <w:rPr>
+          <w:rFonts w:ascii="Times New Roman" w:hAnsi="Times New Roman" w:cs="Times New Roman"/>
+          <w:sz w:val="24"/>
+          <w:szCs w:val="24"/>
+        </w:rPr>
+        <w:t>saat</w:t>
+      </w:r>
+      <w:proofErr w:type="spellEnd"/>
+      <w:r>
+        <w:rPr>
+          <w:rFonts w:ascii="Times New Roman" w:hAnsi="Times New Roman" w:cs="Times New Roman"/>
+          <w:sz w:val="24"/>
+          <w:szCs w:val="24"/>
+        </w:rPr>
+        <w:t xml:space="preserve"> </w:t>
+      </w:r>
+      <w:proofErr w:type="spellStart"/>
+      <w:r>
+        <w:rPr>
+          <w:rFonts w:ascii="Times New Roman" w:hAnsi="Times New Roman" w:cs="Times New Roman"/>
+          <w:sz w:val="24"/>
+          <w:szCs w:val="24"/>
+        </w:rPr>
+        <w:t>gambar</w:t>
+      </w:r>
+      <w:proofErr w:type="spellEnd"/>
+      <w:r>
+        <w:rPr>
+          <w:rFonts w:ascii="Times New Roman" w:hAnsi="Times New Roman" w:cs="Times New Roman"/>
+          <w:sz w:val="24"/>
+          <w:szCs w:val="24"/>
+        </w:rPr>
+        <w:t xml:space="preserve"> joystick </w:t>
+      </w:r>
+      <w:proofErr w:type="spellStart"/>
+      <w:r>
+        <w:rPr>
+          <w:rFonts w:ascii="Times New Roman" w:hAnsi="Times New Roman" w:cs="Times New Roman"/>
+          <w:sz w:val="24"/>
+          <w:szCs w:val="24"/>
+        </w:rPr>
+        <w:t>berubah</w:t>
+      </w:r>
+      <w:proofErr w:type="spellEnd"/>
+      <w:r>
+        <w:rPr>
+          <w:rFonts w:ascii="Times New Roman" w:hAnsi="Times New Roman" w:cs="Times New Roman"/>
+          <w:sz w:val="24"/>
+          <w:szCs w:val="24"/>
+        </w:rPr>
+        <w:t xml:space="preserve"> </w:t>
+      </w:r>
+      <w:proofErr w:type="spellStart"/>
+      <w:r>
+        <w:rPr>
+          <w:rFonts w:ascii="Times New Roman" w:hAnsi="Times New Roman" w:cs="Times New Roman"/>
+          <w:sz w:val="24"/>
+          <w:szCs w:val="24"/>
+        </w:rPr>
+        <w:t>menjadi</w:t>
+      </w:r>
+      <w:proofErr w:type="spellEnd"/>
+      <w:r>
+        <w:rPr>
+          <w:rFonts w:ascii="Times New Roman" w:hAnsi="Times New Roman" w:cs="Times New Roman"/>
+          <w:sz w:val="24"/>
+          <w:szCs w:val="24"/>
+        </w:rPr>
+        <w:t xml:space="preserve"> </w:t>
+      </w:r>
+      <w:proofErr w:type="spellStart"/>
+      <w:r>
+        <w:rPr>
+          <w:rFonts w:ascii="Times New Roman" w:hAnsi="Times New Roman" w:cs="Times New Roman"/>
+          <w:sz w:val="24"/>
+          <w:szCs w:val="24"/>
+        </w:rPr>
+        <w:t>gambar</w:t>
+      </w:r>
+      <w:proofErr w:type="spellEnd"/>
+      <w:r>
+        <w:rPr>
+          <w:rFonts w:ascii="Times New Roman" w:hAnsi="Times New Roman" w:cs="Times New Roman"/>
+          <w:sz w:val="24"/>
+          <w:szCs w:val="24"/>
+        </w:rPr>
+        <w:t xml:space="preserve"> </w:t>
+      </w:r>
+      <w:proofErr w:type="spellStart"/>
+      <w:r>
+        <w:rPr>
+          <w:rFonts w:ascii="Times New Roman" w:hAnsi="Times New Roman" w:cs="Times New Roman"/>
+          <w:sz w:val="24"/>
+          <w:szCs w:val="24"/>
+        </w:rPr>
+        <w:t>kapak</w:t>
+      </w:r>
+      <w:proofErr w:type="spellEnd"/>
+      <w:r>
+        <w:rPr>
+          <w:rFonts w:ascii="Times New Roman" w:hAnsi="Times New Roman" w:cs="Times New Roman"/>
+          <w:sz w:val="24"/>
+          <w:szCs w:val="24"/>
+        </w:rPr>
+        <w:t xml:space="preserve">, </w:t>
+      </w:r>
+      <w:proofErr w:type="spellStart"/>
+      <w:r>
+        <w:rPr>
+          <w:rFonts w:ascii="Times New Roman" w:hAnsi="Times New Roman" w:cs="Times New Roman"/>
+          <w:sz w:val="24"/>
+          <w:szCs w:val="24"/>
+        </w:rPr>
+        <w:t>hal</w:t>
+      </w:r>
+      <w:proofErr w:type="spellEnd"/>
+      <w:r>
+        <w:rPr>
+          <w:rFonts w:ascii="Times New Roman" w:hAnsi="Times New Roman" w:cs="Times New Roman"/>
+          <w:sz w:val="24"/>
+          <w:szCs w:val="24"/>
+        </w:rPr>
+        <w:t xml:space="preserve"> </w:t>
+      </w:r>
+      <w:proofErr w:type="spellStart"/>
+      <w:r>
+        <w:rPr>
+          <w:rFonts w:ascii="Times New Roman" w:hAnsi="Times New Roman" w:cs="Times New Roman"/>
+          <w:sz w:val="24"/>
+          <w:szCs w:val="24"/>
+        </w:rPr>
+        <w:t>ini</w:t>
+      </w:r>
+      <w:proofErr w:type="spellEnd"/>
+      <w:r>
+        <w:rPr>
+          <w:rFonts w:ascii="Times New Roman" w:hAnsi="Times New Roman" w:cs="Times New Roman"/>
+          <w:sz w:val="24"/>
+          <w:szCs w:val="24"/>
+        </w:rPr>
+        <w:t xml:space="preserve"> </w:t>
+      </w:r>
+      <w:proofErr w:type="spellStart"/>
+      <w:r>
+        <w:rPr>
+          <w:rFonts w:ascii="Times New Roman" w:hAnsi="Times New Roman" w:cs="Times New Roman"/>
+          <w:sz w:val="24"/>
+          <w:szCs w:val="24"/>
+        </w:rPr>
+        <w:t>dapat</w:t>
+      </w:r>
+      <w:proofErr w:type="spellEnd"/>
+      <w:r>
+        <w:rPr>
+          <w:rFonts w:ascii="Times New Roman" w:hAnsi="Times New Roman" w:cs="Times New Roman"/>
+          <w:sz w:val="24"/>
+          <w:szCs w:val="24"/>
+        </w:rPr>
+        <w:t xml:space="preserve"> </w:t>
+      </w:r>
+      <w:proofErr w:type="spellStart"/>
+      <w:r>
+        <w:rPr>
+          <w:rFonts w:ascii="Times New Roman" w:hAnsi="Times New Roman" w:cs="Times New Roman"/>
+          <w:sz w:val="24"/>
+          <w:szCs w:val="24"/>
+        </w:rPr>
+        <w:t>terjadi</w:t>
+      </w:r>
+      <w:proofErr w:type="spellEnd"/>
+      <w:r>
+        <w:rPr>
+          <w:rFonts w:ascii="Times New Roman" w:hAnsi="Times New Roman" w:cs="Times New Roman"/>
+          <w:sz w:val="24"/>
+          <w:szCs w:val="24"/>
+        </w:rPr>
+        <w:t xml:space="preserve"> </w:t>
+      </w:r>
+      <w:proofErr w:type="spellStart"/>
+      <w:r>
+        <w:rPr>
+          <w:rFonts w:ascii="Times New Roman" w:hAnsi="Times New Roman" w:cs="Times New Roman"/>
+          <w:sz w:val="24"/>
+          <w:szCs w:val="24"/>
+        </w:rPr>
+        <w:t>apabila</w:t>
+      </w:r>
+      <w:proofErr w:type="spellEnd"/>
+      <w:r>
+        <w:rPr>
+          <w:rFonts w:ascii="Times New Roman" w:hAnsi="Times New Roman" w:cs="Times New Roman"/>
+          <w:sz w:val="24"/>
+          <w:szCs w:val="24"/>
+        </w:rPr>
+        <w:t xml:space="preserve"> player </w:t>
+      </w:r>
+      <w:proofErr w:type="spellStart"/>
+      <w:r>
+        <w:rPr>
+          <w:rFonts w:ascii="Times New Roman" w:hAnsi="Times New Roman" w:cs="Times New Roman"/>
+          <w:sz w:val="24"/>
+          <w:szCs w:val="24"/>
+        </w:rPr>
+        <w:t>mendekati</w:t>
+      </w:r>
+      <w:proofErr w:type="spellEnd"/>
+      <w:r>
+        <w:rPr>
+          <w:rFonts w:ascii="Times New Roman" w:hAnsi="Times New Roman" w:cs="Times New Roman"/>
+          <w:sz w:val="24"/>
+          <w:szCs w:val="24"/>
+        </w:rPr>
+        <w:t xml:space="preserve"> </w:t>
+      </w:r>
+      <w:proofErr w:type="spellStart"/>
+      <w:r>
+        <w:rPr>
+          <w:rFonts w:ascii="Times New Roman" w:hAnsi="Times New Roman" w:cs="Times New Roman"/>
+          <w:sz w:val="24"/>
+          <w:szCs w:val="24"/>
+        </w:rPr>
+        <w:t>pohon</w:t>
+      </w:r>
+      <w:proofErr w:type="spellEnd"/>
+      <w:r>
+        <w:rPr>
+          <w:rFonts w:ascii="Times New Roman" w:hAnsi="Times New Roman" w:cs="Times New Roman"/>
+          <w:sz w:val="24"/>
+          <w:szCs w:val="24"/>
+        </w:rPr>
+        <w:t xml:space="preserve">. </w:t>
+      </w:r>
+      <w:proofErr w:type="spellStart"/>
+      <w:r>
+        <w:rPr>
+          <w:rFonts w:ascii="Times New Roman" w:hAnsi="Times New Roman" w:cs="Times New Roman"/>
+          <w:sz w:val="24"/>
+          <w:szCs w:val="24"/>
+        </w:rPr>
+        <w:t>Dengan</w:t>
+      </w:r>
+      <w:proofErr w:type="spellEnd"/>
+      <w:r>
+        <w:rPr>
+          <w:rFonts w:ascii="Times New Roman" w:hAnsi="Times New Roman" w:cs="Times New Roman"/>
+          <w:sz w:val="24"/>
+          <w:szCs w:val="24"/>
+        </w:rPr>
+        <w:t xml:space="preserve"> </w:t>
+      </w:r>
+      <w:proofErr w:type="spellStart"/>
+      <w:r>
+        <w:rPr>
+          <w:rFonts w:ascii="Times New Roman" w:hAnsi="Times New Roman" w:cs="Times New Roman"/>
+          <w:sz w:val="24"/>
+          <w:szCs w:val="24"/>
+        </w:rPr>
+        <w:t>menekan</w:t>
+      </w:r>
+      <w:proofErr w:type="spellEnd"/>
+      <w:r>
+        <w:rPr>
+          <w:rFonts w:ascii="Times New Roman" w:hAnsi="Times New Roman" w:cs="Times New Roman"/>
+          <w:sz w:val="24"/>
+          <w:szCs w:val="24"/>
+        </w:rPr>
+        <w:t xml:space="preserve"> </w:t>
+      </w:r>
+      <w:proofErr w:type="spellStart"/>
+      <w:r>
+        <w:rPr>
+          <w:rFonts w:ascii="Times New Roman" w:hAnsi="Times New Roman" w:cs="Times New Roman"/>
+          <w:sz w:val="24"/>
+          <w:szCs w:val="24"/>
+        </w:rPr>
+        <w:t>selama</w:t>
+      </w:r>
+      <w:proofErr w:type="spellEnd"/>
+      <w:r>
+        <w:rPr>
+          <w:rFonts w:ascii="Times New Roman" w:hAnsi="Times New Roman" w:cs="Times New Roman"/>
+          <w:sz w:val="24"/>
+          <w:szCs w:val="24"/>
+        </w:rPr>
+        <w:t xml:space="preserve"> </w:t>
+      </w:r>
+      <w:proofErr w:type="spellStart"/>
+      <w:r>
+        <w:rPr>
+          <w:rFonts w:ascii="Times New Roman" w:hAnsi="Times New Roman" w:cs="Times New Roman"/>
+          <w:sz w:val="24"/>
+          <w:szCs w:val="24"/>
+        </w:rPr>
+        <w:t>beberapa</w:t>
+      </w:r>
+      <w:proofErr w:type="spellEnd"/>
+      <w:r>
+        <w:rPr>
+          <w:rFonts w:ascii="Times New Roman" w:hAnsi="Times New Roman" w:cs="Times New Roman"/>
+          <w:sz w:val="24"/>
+          <w:szCs w:val="24"/>
+        </w:rPr>
+        <w:t xml:space="preserve"> </w:t>
+      </w:r>
+      <w:proofErr w:type="spellStart"/>
+      <w:r>
+        <w:rPr>
+          <w:rFonts w:ascii="Times New Roman" w:hAnsi="Times New Roman" w:cs="Times New Roman"/>
+          <w:sz w:val="24"/>
+          <w:szCs w:val="24"/>
+        </w:rPr>
+        <w:t>detik</w:t>
+      </w:r>
+      <w:proofErr w:type="spellEnd"/>
+      <w:r>
+        <w:rPr>
+          <w:rFonts w:ascii="Times New Roman" w:hAnsi="Times New Roman" w:cs="Times New Roman"/>
+          <w:sz w:val="24"/>
+          <w:szCs w:val="24"/>
+        </w:rPr>
+        <w:t xml:space="preserve"> joystick di </w:t>
+      </w:r>
+      <w:proofErr w:type="spellStart"/>
+      <w:r>
+        <w:rPr>
+          <w:rFonts w:ascii="Times New Roman" w:hAnsi="Times New Roman" w:cs="Times New Roman"/>
+          <w:sz w:val="24"/>
+          <w:szCs w:val="24"/>
+        </w:rPr>
+        <w:t>sebelah</w:t>
+      </w:r>
+      <w:proofErr w:type="spellEnd"/>
+      <w:r>
+        <w:rPr>
+          <w:rFonts w:ascii="Times New Roman" w:hAnsi="Times New Roman" w:cs="Times New Roman"/>
+          <w:sz w:val="24"/>
+          <w:szCs w:val="24"/>
+        </w:rPr>
+        <w:t xml:space="preserve"> </w:t>
+      </w:r>
+      <w:proofErr w:type="spellStart"/>
+      <w:r>
+        <w:rPr>
+          <w:rFonts w:ascii="Times New Roman" w:hAnsi="Times New Roman" w:cs="Times New Roman"/>
+          <w:sz w:val="24"/>
+          <w:szCs w:val="24"/>
+        </w:rPr>
+        <w:t>kanan</w:t>
+      </w:r>
+      <w:proofErr w:type="spellEnd"/>
+      <w:r>
+        <w:rPr>
+          <w:rFonts w:ascii="Times New Roman" w:hAnsi="Times New Roman" w:cs="Times New Roman"/>
+          <w:sz w:val="24"/>
+          <w:szCs w:val="24"/>
+        </w:rPr>
+        <w:t xml:space="preserve"> </w:t>
+      </w:r>
+      <w:proofErr w:type="spellStart"/>
+      <w:r>
+        <w:rPr>
+          <w:rFonts w:ascii="Times New Roman" w:hAnsi="Times New Roman" w:cs="Times New Roman"/>
+          <w:sz w:val="24"/>
+          <w:szCs w:val="24"/>
+        </w:rPr>
+        <w:t>maka</w:t>
+      </w:r>
+      <w:proofErr w:type="spellEnd"/>
+      <w:r>
+        <w:rPr>
+          <w:rFonts w:ascii="Times New Roman" w:hAnsi="Times New Roman" w:cs="Times New Roman"/>
+          <w:sz w:val="24"/>
+          <w:szCs w:val="24"/>
+        </w:rPr>
+        <w:t xml:space="preserve"> player </w:t>
+      </w:r>
+      <w:proofErr w:type="spellStart"/>
+      <w:r>
+        <w:rPr>
+          <w:rFonts w:ascii="Times New Roman" w:hAnsi="Times New Roman" w:cs="Times New Roman"/>
+          <w:sz w:val="24"/>
+          <w:szCs w:val="24"/>
+        </w:rPr>
+        <w:t>akan</w:t>
+      </w:r>
+      <w:proofErr w:type="spellEnd"/>
+      <w:r>
+        <w:rPr>
+          <w:rFonts w:ascii="Times New Roman" w:hAnsi="Times New Roman" w:cs="Times New Roman"/>
+          <w:sz w:val="24"/>
+          <w:szCs w:val="24"/>
+        </w:rPr>
+        <w:t xml:space="preserve"> </w:t>
+      </w:r>
+      <w:proofErr w:type="spellStart"/>
+      <w:r>
+        <w:rPr>
+          <w:rFonts w:ascii="Times New Roman" w:hAnsi="Times New Roman" w:cs="Times New Roman"/>
+          <w:sz w:val="24"/>
+          <w:szCs w:val="24"/>
+        </w:rPr>
+        <w:t>menebang</w:t>
+      </w:r>
+      <w:proofErr w:type="spellEnd"/>
+      <w:r>
+        <w:rPr>
+          <w:rFonts w:ascii="Times New Roman" w:hAnsi="Times New Roman" w:cs="Times New Roman"/>
+          <w:sz w:val="24"/>
+          <w:szCs w:val="24"/>
+        </w:rPr>
+        <w:t xml:space="preserve"> </w:t>
+      </w:r>
+      <w:proofErr w:type="spellStart"/>
+      <w:r>
+        <w:rPr>
+          <w:rFonts w:ascii="Times New Roman" w:hAnsi="Times New Roman" w:cs="Times New Roman"/>
+          <w:sz w:val="24"/>
+          <w:szCs w:val="24"/>
+        </w:rPr>
+        <w:t>pohon</w:t>
+      </w:r>
+      <w:proofErr w:type="spellEnd"/>
+      <w:r>
+        <w:rPr>
+          <w:rFonts w:ascii="Times New Roman" w:hAnsi="Times New Roman" w:cs="Times New Roman"/>
+          <w:sz w:val="24"/>
+          <w:szCs w:val="24"/>
+        </w:rPr>
+        <w:t xml:space="preserve"> yang </w:t>
+      </w:r>
+      <w:proofErr w:type="spellStart"/>
+      <w:r>
+        <w:rPr>
+          <w:rFonts w:ascii="Times New Roman" w:hAnsi="Times New Roman" w:cs="Times New Roman"/>
+          <w:sz w:val="24"/>
+          <w:szCs w:val="24"/>
+        </w:rPr>
+        <w:t>ada</w:t>
+      </w:r>
+      <w:proofErr w:type="spellEnd"/>
+      <w:r>
+        <w:rPr>
+          <w:rFonts w:ascii="Times New Roman" w:hAnsi="Times New Roman" w:cs="Times New Roman"/>
+          <w:sz w:val="24"/>
+          <w:szCs w:val="24"/>
+        </w:rPr>
+        <w:t xml:space="preserve">. </w:t>
+      </w:r>
+      <w:proofErr w:type="spellStart"/>
+      <w:r>
+        <w:rPr>
+          <w:rFonts w:ascii="Times New Roman" w:hAnsi="Times New Roman" w:cs="Times New Roman"/>
+          <w:sz w:val="24"/>
+          <w:szCs w:val="24"/>
+        </w:rPr>
+        <w:t>Dengan</w:t>
+      </w:r>
+      <w:proofErr w:type="spellEnd"/>
+      <w:r>
+        <w:rPr>
+          <w:rFonts w:ascii="Times New Roman" w:hAnsi="Times New Roman" w:cs="Times New Roman"/>
+          <w:sz w:val="24"/>
+          <w:szCs w:val="24"/>
+        </w:rPr>
+        <w:t xml:space="preserve"> </w:t>
+      </w:r>
+      <w:proofErr w:type="spellStart"/>
+      <w:r>
+        <w:rPr>
+          <w:rFonts w:ascii="Times New Roman" w:hAnsi="Times New Roman" w:cs="Times New Roman"/>
+          <w:sz w:val="24"/>
+          <w:szCs w:val="24"/>
+        </w:rPr>
+        <w:t>catatan</w:t>
+      </w:r>
+      <w:proofErr w:type="spellEnd"/>
+      <w:r>
+        <w:rPr>
+          <w:rFonts w:ascii="Times New Roman" w:hAnsi="Times New Roman" w:cs="Times New Roman"/>
+          <w:sz w:val="24"/>
+          <w:szCs w:val="24"/>
+        </w:rPr>
+        <w:t xml:space="preserve"> </w:t>
+      </w:r>
+      <w:proofErr w:type="spellStart"/>
+      <w:r>
+        <w:rPr>
+          <w:rFonts w:ascii="Times New Roman" w:hAnsi="Times New Roman" w:cs="Times New Roman"/>
+          <w:sz w:val="24"/>
+          <w:szCs w:val="24"/>
+        </w:rPr>
+        <w:t>tunggu</w:t>
+      </w:r>
+      <w:proofErr w:type="spellEnd"/>
+      <w:r>
+        <w:rPr>
+          <w:rFonts w:ascii="Times New Roman" w:hAnsi="Times New Roman" w:cs="Times New Roman"/>
+          <w:sz w:val="24"/>
+          <w:szCs w:val="24"/>
+        </w:rPr>
+        <w:t xml:space="preserve"> </w:t>
+      </w:r>
+      <w:proofErr w:type="spellStart"/>
+      <w:r>
+        <w:rPr>
+          <w:rFonts w:ascii="Times New Roman" w:hAnsi="Times New Roman" w:cs="Times New Roman"/>
+          <w:sz w:val="24"/>
+          <w:szCs w:val="24"/>
+        </w:rPr>
+        <w:t>hingga</w:t>
+      </w:r>
+      <w:proofErr w:type="spellEnd"/>
+      <w:r>
+        <w:rPr>
+          <w:rFonts w:ascii="Times New Roman" w:hAnsi="Times New Roman" w:cs="Times New Roman"/>
+          <w:sz w:val="24"/>
+          <w:szCs w:val="24"/>
+        </w:rPr>
+        <w:t xml:space="preserve"> player </w:t>
+      </w:r>
+      <w:proofErr w:type="spellStart"/>
+      <w:r>
+        <w:rPr>
+          <w:rFonts w:ascii="Times New Roman" w:hAnsi="Times New Roman" w:cs="Times New Roman"/>
+          <w:sz w:val="24"/>
+          <w:szCs w:val="24"/>
+        </w:rPr>
+        <w:t>selesai</w:t>
+      </w:r>
+      <w:proofErr w:type="spellEnd"/>
+      <w:r>
+        <w:rPr>
+          <w:rFonts w:ascii="Times New Roman" w:hAnsi="Times New Roman" w:cs="Times New Roman"/>
+          <w:sz w:val="24"/>
+          <w:szCs w:val="24"/>
+        </w:rPr>
+        <w:t xml:space="preserve"> </w:t>
+      </w:r>
+      <w:proofErr w:type="spellStart"/>
+      <w:r>
+        <w:rPr>
+          <w:rFonts w:ascii="Times New Roman" w:hAnsi="Times New Roman" w:cs="Times New Roman"/>
+          <w:sz w:val="24"/>
+          <w:szCs w:val="24"/>
+        </w:rPr>
+        <w:t>menebang</w:t>
+      </w:r>
+      <w:proofErr w:type="spellEnd"/>
+      <w:r>
+        <w:rPr>
+          <w:rFonts w:ascii="Times New Roman" w:hAnsi="Times New Roman" w:cs="Times New Roman"/>
+          <w:sz w:val="24"/>
+          <w:szCs w:val="24"/>
+        </w:rPr>
+        <w:t xml:space="preserve"> </w:t>
+      </w:r>
+      <w:proofErr w:type="spellStart"/>
+      <w:r>
+        <w:rPr>
+          <w:rFonts w:ascii="Times New Roman" w:hAnsi="Times New Roman" w:cs="Times New Roman"/>
+          <w:sz w:val="24"/>
+          <w:szCs w:val="24"/>
+        </w:rPr>
+        <w:t>baru</w:t>
+      </w:r>
+      <w:proofErr w:type="spellEnd"/>
+      <w:r>
+        <w:rPr>
+          <w:rFonts w:ascii="Times New Roman" w:hAnsi="Times New Roman" w:cs="Times New Roman"/>
+          <w:sz w:val="24"/>
+          <w:szCs w:val="24"/>
+        </w:rPr>
+        <w:t xml:space="preserve"> player </w:t>
+      </w:r>
+      <w:proofErr w:type="spellStart"/>
+      <w:r>
+        <w:rPr>
+          <w:rFonts w:ascii="Times New Roman" w:hAnsi="Times New Roman" w:cs="Times New Roman"/>
+          <w:sz w:val="24"/>
+          <w:szCs w:val="24"/>
+        </w:rPr>
+        <w:t>boleh</w:t>
+      </w:r>
+      <w:proofErr w:type="spellEnd"/>
+      <w:r>
+        <w:rPr>
+          <w:rFonts w:ascii="Times New Roman" w:hAnsi="Times New Roman" w:cs="Times New Roman"/>
+          <w:sz w:val="24"/>
+          <w:szCs w:val="24"/>
+        </w:rPr>
+        <w:t xml:space="preserve"> </w:t>
+      </w:r>
+      <w:proofErr w:type="spellStart"/>
+      <w:r>
+        <w:rPr>
+          <w:rFonts w:ascii="Times New Roman" w:hAnsi="Times New Roman" w:cs="Times New Roman"/>
+          <w:sz w:val="24"/>
+          <w:szCs w:val="24"/>
+        </w:rPr>
+        <w:t>melepas</w:t>
+      </w:r>
+      <w:proofErr w:type="spellEnd"/>
+      <w:r>
+        <w:rPr>
+          <w:rFonts w:ascii="Times New Roman" w:hAnsi="Times New Roman" w:cs="Times New Roman"/>
+          <w:sz w:val="24"/>
+          <w:szCs w:val="24"/>
+        </w:rPr>
+        <w:t xml:space="preserve"> joystick di </w:t>
+      </w:r>
+      <w:proofErr w:type="spellStart"/>
+      <w:r>
+        <w:rPr>
+          <w:rFonts w:ascii="Times New Roman" w:hAnsi="Times New Roman" w:cs="Times New Roman"/>
+          <w:sz w:val="24"/>
+          <w:szCs w:val="24"/>
+        </w:rPr>
+        <w:t>sebelah</w:t>
+      </w:r>
+      <w:proofErr w:type="spellEnd"/>
+      <w:r>
+        <w:rPr>
+          <w:rFonts w:ascii="Times New Roman" w:hAnsi="Times New Roman" w:cs="Times New Roman"/>
+          <w:sz w:val="24"/>
+          <w:szCs w:val="24"/>
+        </w:rPr>
+        <w:t xml:space="preserve"> </w:t>
+      </w:r>
+      <w:proofErr w:type="spellStart"/>
+      <w:r>
+        <w:rPr>
+          <w:rFonts w:ascii="Times New Roman" w:hAnsi="Times New Roman" w:cs="Times New Roman"/>
+          <w:sz w:val="24"/>
+          <w:szCs w:val="24"/>
+        </w:rPr>
+        <w:t>kanan</w:t>
+      </w:r>
+      <w:proofErr w:type="spellEnd"/>
+      <w:r>
+        <w:rPr>
+          <w:rFonts w:ascii="Times New Roman" w:hAnsi="Times New Roman" w:cs="Times New Roman"/>
+          <w:sz w:val="24"/>
+          <w:szCs w:val="24"/>
+        </w:rPr>
+        <w:t xml:space="preserve">. </w:t>
+      </w:r>
+      <w:r>
+        <w:rPr>
+          <w:rFonts w:ascii="Times New Roman" w:hAnsi="Times New Roman" w:cs="Times New Roman"/>
+          <w:sz w:val="24"/>
+          <w:szCs w:val="24"/>
+        </w:rPr>
+        <w:t xml:space="preserve">Yang </w:t>
+      </w:r>
+      <w:proofErr w:type="spellStart"/>
+      <w:r>
+        <w:rPr>
+          <w:rFonts w:ascii="Times New Roman" w:hAnsi="Times New Roman" w:cs="Times New Roman"/>
+          <w:sz w:val="24"/>
+          <w:szCs w:val="24"/>
+        </w:rPr>
+        <w:t>ketika</w:t>
+      </w:r>
+      <w:proofErr w:type="spellEnd"/>
+      <w:r>
+        <w:rPr>
+          <w:rFonts w:ascii="Times New Roman" w:hAnsi="Times New Roman" w:cs="Times New Roman"/>
+          <w:sz w:val="24"/>
+          <w:szCs w:val="24"/>
+        </w:rPr>
+        <w:t xml:space="preserve"> </w:t>
+      </w:r>
+      <w:proofErr w:type="spellStart"/>
+      <w:r>
+        <w:rPr>
+          <w:rFonts w:ascii="Times New Roman" w:hAnsi="Times New Roman" w:cs="Times New Roman"/>
+          <w:sz w:val="24"/>
+          <w:szCs w:val="24"/>
+        </w:rPr>
+        <w:t>ketika</w:t>
+      </w:r>
+      <w:proofErr w:type="spellEnd"/>
+      <w:r>
+        <w:rPr>
+          <w:rFonts w:ascii="Times New Roman" w:hAnsi="Times New Roman" w:cs="Times New Roman"/>
+          <w:sz w:val="24"/>
+          <w:szCs w:val="24"/>
+        </w:rPr>
+        <w:t xml:space="preserve"> </w:t>
+      </w:r>
+      <w:proofErr w:type="spellStart"/>
+      <w:r>
+        <w:rPr>
+          <w:rFonts w:ascii="Times New Roman" w:hAnsi="Times New Roman" w:cs="Times New Roman"/>
+          <w:sz w:val="24"/>
+          <w:szCs w:val="24"/>
+        </w:rPr>
+        <w:t>gambar</w:t>
+      </w:r>
+      <w:proofErr w:type="spellEnd"/>
+      <w:r>
+        <w:rPr>
+          <w:rFonts w:ascii="Times New Roman" w:hAnsi="Times New Roman" w:cs="Times New Roman"/>
+          <w:sz w:val="24"/>
+          <w:szCs w:val="24"/>
+        </w:rPr>
+        <w:t xml:space="preserve"> joystick di </w:t>
+      </w:r>
+      <w:proofErr w:type="spellStart"/>
+      <w:r>
+        <w:rPr>
+          <w:rFonts w:ascii="Times New Roman" w:hAnsi="Times New Roman" w:cs="Times New Roman"/>
+          <w:sz w:val="24"/>
+          <w:szCs w:val="24"/>
+        </w:rPr>
+        <w:t>sebelah</w:t>
+      </w:r>
+      <w:proofErr w:type="spellEnd"/>
+      <w:r>
+        <w:rPr>
+          <w:rFonts w:ascii="Times New Roman" w:hAnsi="Times New Roman" w:cs="Times New Roman"/>
+          <w:sz w:val="24"/>
+          <w:szCs w:val="24"/>
+        </w:rPr>
+        <w:t xml:space="preserve"> </w:t>
+      </w:r>
+      <w:proofErr w:type="spellStart"/>
+      <w:r>
+        <w:rPr>
+          <w:rFonts w:ascii="Times New Roman" w:hAnsi="Times New Roman" w:cs="Times New Roman"/>
+          <w:sz w:val="24"/>
+          <w:szCs w:val="24"/>
+        </w:rPr>
+        <w:t>kanan</w:t>
+      </w:r>
+      <w:proofErr w:type="spellEnd"/>
+      <w:r>
+        <w:rPr>
+          <w:rFonts w:ascii="Times New Roman" w:hAnsi="Times New Roman" w:cs="Times New Roman"/>
+          <w:sz w:val="24"/>
+          <w:szCs w:val="24"/>
+        </w:rPr>
+        <w:t xml:space="preserve"> </w:t>
+      </w:r>
+      <w:proofErr w:type="spellStart"/>
+      <w:r>
+        <w:rPr>
+          <w:rFonts w:ascii="Times New Roman" w:hAnsi="Times New Roman" w:cs="Times New Roman"/>
+          <w:sz w:val="24"/>
+          <w:szCs w:val="24"/>
+        </w:rPr>
+        <w:t>berubah</w:t>
+      </w:r>
+      <w:proofErr w:type="spellEnd"/>
+      <w:r>
+        <w:rPr>
+          <w:rFonts w:ascii="Times New Roman" w:hAnsi="Times New Roman" w:cs="Times New Roman"/>
+          <w:sz w:val="24"/>
+          <w:szCs w:val="24"/>
+        </w:rPr>
+        <w:t xml:space="preserve"> </w:t>
+      </w:r>
+      <w:proofErr w:type="spellStart"/>
+      <w:r>
+        <w:rPr>
+          <w:rFonts w:ascii="Times New Roman" w:hAnsi="Times New Roman" w:cs="Times New Roman"/>
+          <w:sz w:val="24"/>
+          <w:szCs w:val="24"/>
+        </w:rPr>
+        <w:t>menjadi</w:t>
+      </w:r>
+      <w:proofErr w:type="spellEnd"/>
+      <w:r>
+        <w:rPr>
+          <w:rFonts w:ascii="Times New Roman" w:hAnsi="Times New Roman" w:cs="Times New Roman"/>
+          <w:sz w:val="24"/>
+          <w:szCs w:val="24"/>
+        </w:rPr>
+        <w:t xml:space="preserve"> </w:t>
+      </w:r>
+      <w:proofErr w:type="spellStart"/>
+      <w:r>
+        <w:rPr>
+          <w:rFonts w:ascii="Times New Roman" w:hAnsi="Times New Roman" w:cs="Times New Roman"/>
+          <w:sz w:val="24"/>
+          <w:szCs w:val="24"/>
+        </w:rPr>
+        <w:t>obeng</w:t>
+      </w:r>
+      <w:proofErr w:type="spellEnd"/>
+      <w:r>
+        <w:rPr>
+          <w:rFonts w:ascii="Times New Roman" w:hAnsi="Times New Roman" w:cs="Times New Roman"/>
+          <w:sz w:val="24"/>
+          <w:szCs w:val="24"/>
+        </w:rPr>
+        <w:t xml:space="preserve">. Hal </w:t>
+      </w:r>
+      <w:proofErr w:type="spellStart"/>
+      <w:r>
+        <w:rPr>
+          <w:rFonts w:ascii="Times New Roman" w:hAnsi="Times New Roman" w:cs="Times New Roman"/>
+          <w:sz w:val="24"/>
+          <w:szCs w:val="24"/>
+        </w:rPr>
+        <w:t>ini</w:t>
+      </w:r>
+      <w:proofErr w:type="spellEnd"/>
+      <w:r>
+        <w:rPr>
+          <w:rFonts w:ascii="Times New Roman" w:hAnsi="Times New Roman" w:cs="Times New Roman"/>
+          <w:sz w:val="24"/>
+          <w:szCs w:val="24"/>
+        </w:rPr>
+        <w:t xml:space="preserve"> </w:t>
+      </w:r>
+      <w:proofErr w:type="spellStart"/>
       <w:r>
         <w:rPr>
           <w:rFonts w:ascii="Times New Roman" w:hAnsi="Times New Roman" w:cs="Times New Roman"/>
@@ -523,7 +3325,268 @@
           <w:szCs w:val="24"/>
         </w:rPr>
         <w:lastRenderedPageBreak/>
-        <w:t>dapat terjadi ketika player mendekati bangkai pesawat. Dapat digunakan untuk merakit kembali pesawat atau menambah HP pesawat.</w:t>
+        <w:t>dapat</w:t>
+      </w:r>
+      <w:proofErr w:type="spellEnd"/>
+      <w:r>
+        <w:rPr>
+          <w:rFonts w:ascii="Times New Roman" w:hAnsi="Times New Roman" w:cs="Times New Roman"/>
+          <w:sz w:val="24"/>
+          <w:szCs w:val="24"/>
+        </w:rPr>
+        <w:t xml:space="preserve"> </w:t>
+      </w:r>
+      <w:proofErr w:type="spellStart"/>
+      <w:r>
+        <w:rPr>
+          <w:rFonts w:ascii="Times New Roman" w:hAnsi="Times New Roman" w:cs="Times New Roman"/>
+          <w:sz w:val="24"/>
+          <w:szCs w:val="24"/>
+        </w:rPr>
+        <w:t>terjadi</w:t>
+      </w:r>
+      <w:proofErr w:type="spellEnd"/>
+      <w:r>
+        <w:rPr>
+          <w:rFonts w:ascii="Times New Roman" w:hAnsi="Times New Roman" w:cs="Times New Roman"/>
+          <w:sz w:val="24"/>
+          <w:szCs w:val="24"/>
+        </w:rPr>
+        <w:t xml:space="preserve"> </w:t>
+      </w:r>
+      <w:proofErr w:type="spellStart"/>
+      <w:r>
+        <w:rPr>
+          <w:rFonts w:ascii="Times New Roman" w:hAnsi="Times New Roman" w:cs="Times New Roman"/>
+          <w:sz w:val="24"/>
+          <w:szCs w:val="24"/>
+        </w:rPr>
+        <w:t>ketika</w:t>
+      </w:r>
+      <w:proofErr w:type="spellEnd"/>
+      <w:r>
+        <w:rPr>
+          <w:rFonts w:ascii="Times New Roman" w:hAnsi="Times New Roman" w:cs="Times New Roman"/>
+          <w:sz w:val="24"/>
+          <w:szCs w:val="24"/>
+        </w:rPr>
+        <w:t xml:space="preserve"> player </w:t>
+      </w:r>
+      <w:proofErr w:type="spellStart"/>
+      <w:r>
+        <w:rPr>
+          <w:rFonts w:ascii="Times New Roman" w:hAnsi="Times New Roman" w:cs="Times New Roman"/>
+          <w:sz w:val="24"/>
+          <w:szCs w:val="24"/>
+        </w:rPr>
+        <w:t>mendekati</w:t>
+      </w:r>
+      <w:proofErr w:type="spellEnd"/>
+      <w:r>
+        <w:rPr>
+          <w:rFonts w:ascii="Times New Roman" w:hAnsi="Times New Roman" w:cs="Times New Roman"/>
+          <w:sz w:val="24"/>
+          <w:szCs w:val="24"/>
+        </w:rPr>
+        <w:t xml:space="preserve"> </w:t>
+      </w:r>
+      <w:proofErr w:type="spellStart"/>
+      <w:r>
+        <w:rPr>
+          <w:rFonts w:ascii="Times New Roman" w:hAnsi="Times New Roman" w:cs="Times New Roman"/>
+          <w:sz w:val="24"/>
+          <w:szCs w:val="24"/>
+        </w:rPr>
+        <w:t>bangkai</w:t>
+      </w:r>
+      <w:proofErr w:type="spellEnd"/>
+      <w:r>
+        <w:rPr>
+          <w:rFonts w:ascii="Times New Roman" w:hAnsi="Times New Roman" w:cs="Times New Roman"/>
+          <w:sz w:val="24"/>
+          <w:szCs w:val="24"/>
+        </w:rPr>
+        <w:t xml:space="preserve"> </w:t>
+      </w:r>
+      <w:proofErr w:type="spellStart"/>
+      <w:r>
+        <w:rPr>
+          <w:rFonts w:ascii="Times New Roman" w:hAnsi="Times New Roman" w:cs="Times New Roman"/>
+          <w:sz w:val="24"/>
+          <w:szCs w:val="24"/>
+        </w:rPr>
+        <w:t>pesawat</w:t>
+      </w:r>
+      <w:proofErr w:type="spellEnd"/>
+      <w:r>
+        <w:rPr>
+          <w:rFonts w:ascii="Times New Roman" w:hAnsi="Times New Roman" w:cs="Times New Roman"/>
+          <w:sz w:val="24"/>
+          <w:szCs w:val="24"/>
+        </w:rPr>
+        <w:t xml:space="preserve">. </w:t>
+      </w:r>
+      <w:proofErr w:type="spellStart"/>
+      <w:r>
+        <w:rPr>
+          <w:rFonts w:ascii="Times New Roman" w:hAnsi="Times New Roman" w:cs="Times New Roman"/>
+          <w:sz w:val="24"/>
+          <w:szCs w:val="24"/>
+        </w:rPr>
+        <w:t>Dapat</w:t>
+      </w:r>
+      <w:proofErr w:type="spellEnd"/>
+      <w:r>
+        <w:rPr>
+          <w:rFonts w:ascii="Times New Roman" w:hAnsi="Times New Roman" w:cs="Times New Roman"/>
+          <w:sz w:val="24"/>
+          <w:szCs w:val="24"/>
+        </w:rPr>
+        <w:t xml:space="preserve"> </w:t>
+      </w:r>
+      <w:proofErr w:type="spellStart"/>
+      <w:r>
+        <w:rPr>
+          <w:rFonts w:ascii="Times New Roman" w:hAnsi="Times New Roman" w:cs="Times New Roman"/>
+          <w:sz w:val="24"/>
+          <w:szCs w:val="24"/>
+        </w:rPr>
+        <w:t>digunakan</w:t>
+      </w:r>
+      <w:proofErr w:type="spellEnd"/>
+      <w:r>
+        <w:rPr>
+          <w:rFonts w:ascii="Times New Roman" w:hAnsi="Times New Roman" w:cs="Times New Roman"/>
+          <w:sz w:val="24"/>
+          <w:szCs w:val="24"/>
+        </w:rPr>
+        <w:t xml:space="preserve"> </w:t>
+      </w:r>
+      <w:proofErr w:type="spellStart"/>
+      <w:r>
+        <w:rPr>
+          <w:rFonts w:ascii="Times New Roman" w:hAnsi="Times New Roman" w:cs="Times New Roman"/>
+          <w:sz w:val="24"/>
+          <w:szCs w:val="24"/>
+        </w:rPr>
+        <w:t>untuk</w:t>
+      </w:r>
+      <w:proofErr w:type="spellEnd"/>
+      <w:r>
+        <w:rPr>
+          <w:rFonts w:ascii="Times New Roman" w:hAnsi="Times New Roman" w:cs="Times New Roman"/>
+          <w:sz w:val="24"/>
+          <w:szCs w:val="24"/>
+        </w:rPr>
+        <w:t xml:space="preserve"> </w:t>
+      </w:r>
+      <w:proofErr w:type="spellStart"/>
+      <w:r>
+        <w:rPr>
+          <w:rFonts w:ascii="Times New Roman" w:hAnsi="Times New Roman" w:cs="Times New Roman"/>
+          <w:sz w:val="24"/>
+          <w:szCs w:val="24"/>
+        </w:rPr>
+        <w:t>merakit</w:t>
+      </w:r>
+      <w:proofErr w:type="spellEnd"/>
+      <w:r>
+        <w:rPr>
+          <w:rFonts w:ascii="Times New Roman" w:hAnsi="Times New Roman" w:cs="Times New Roman"/>
+          <w:sz w:val="24"/>
+          <w:szCs w:val="24"/>
+        </w:rPr>
+        <w:t xml:space="preserve"> </w:t>
+      </w:r>
+      <w:proofErr w:type="spellStart"/>
+      <w:r>
+        <w:rPr>
+          <w:rFonts w:ascii="Times New Roman" w:hAnsi="Times New Roman" w:cs="Times New Roman"/>
+          <w:sz w:val="24"/>
+          <w:szCs w:val="24"/>
+        </w:rPr>
+        <w:t>kembali</w:t>
+      </w:r>
+      <w:proofErr w:type="spellEnd"/>
+      <w:r>
+        <w:rPr>
+          <w:rFonts w:ascii="Times New Roman" w:hAnsi="Times New Roman" w:cs="Times New Roman"/>
+          <w:sz w:val="24"/>
+          <w:szCs w:val="24"/>
+        </w:rPr>
+        <w:t xml:space="preserve"> </w:t>
+      </w:r>
+      <w:proofErr w:type="spellStart"/>
+      <w:r>
+        <w:rPr>
+          <w:rFonts w:ascii="Times New Roman" w:hAnsi="Times New Roman" w:cs="Times New Roman"/>
+          <w:sz w:val="24"/>
+          <w:szCs w:val="24"/>
+        </w:rPr>
+        <w:t>pesawat</w:t>
+      </w:r>
+      <w:proofErr w:type="spellEnd"/>
+      <w:r>
+        <w:rPr>
+          <w:rFonts w:ascii="Times New Roman" w:hAnsi="Times New Roman" w:cs="Times New Roman"/>
+          <w:sz w:val="24"/>
+          <w:szCs w:val="24"/>
+        </w:rPr>
+        <w:t xml:space="preserve"> </w:t>
+      </w:r>
+      <w:proofErr w:type="spellStart"/>
+      <w:r>
+        <w:rPr>
+          <w:rFonts w:ascii="Times New Roman" w:hAnsi="Times New Roman" w:cs="Times New Roman"/>
+          <w:sz w:val="24"/>
+          <w:szCs w:val="24"/>
+        </w:rPr>
+        <w:t>atau</w:t>
+      </w:r>
+      <w:proofErr w:type="spellEnd"/>
+      <w:r>
+        <w:rPr>
+          <w:rFonts w:ascii="Times New Roman" w:hAnsi="Times New Roman" w:cs="Times New Roman"/>
+          <w:sz w:val="24"/>
+          <w:szCs w:val="24"/>
+        </w:rPr>
+        <w:t xml:space="preserve"> </w:t>
+      </w:r>
+      <w:proofErr w:type="spellStart"/>
+      <w:r>
+        <w:rPr>
+          <w:rFonts w:ascii="Times New Roman" w:hAnsi="Times New Roman" w:cs="Times New Roman"/>
+          <w:sz w:val="24"/>
+          <w:szCs w:val="24"/>
+        </w:rPr>
+        <w:t>menambah</w:t>
+      </w:r>
+      <w:proofErr w:type="spellEnd"/>
+      <w:r>
+        <w:rPr>
+          <w:rFonts w:ascii="Times New Roman" w:hAnsi="Times New Roman" w:cs="Times New Roman"/>
+          <w:sz w:val="24"/>
+          <w:szCs w:val="24"/>
+        </w:rPr>
+        <w:t xml:space="preserve"> HP </w:t>
+      </w:r>
+      <w:proofErr w:type="spellStart"/>
+      <w:r>
+        <w:rPr>
+          <w:rFonts w:ascii="Times New Roman" w:hAnsi="Times New Roman" w:cs="Times New Roman"/>
+          <w:sz w:val="24"/>
+          <w:szCs w:val="24"/>
+        </w:rPr>
+        <w:t>pesawat</w:t>
+      </w:r>
+      <w:proofErr w:type="spellEnd"/>
+      <w:r>
+        <w:rPr>
+          <w:rFonts w:ascii="Times New Roman" w:hAnsi="Times New Roman" w:cs="Times New Roman"/>
+          <w:sz w:val="24"/>
+          <w:szCs w:val="24"/>
+        </w:rPr>
+        <w:t>.</w:t>
       </w:r>
     </w:p>
     <w:p>
@@ -573,6 +3636,7 @@
         </w:rPr>
         <w:tab/>
       </w:r>
+      <w:proofErr w:type="spellStart"/>
       <w:r>
         <w:rPr>
           <w:rFonts w:ascii="Times New Roman" w:hAnsi="Times New Roman" w:cs="Times New Roman"/>
@@ -581,6 +3645,7 @@
         </w:rPr>
         <w:t>Dalam</w:t>
       </w:r>
+      <w:proofErr w:type="spellEnd"/>
       <w:r>
         <w:rPr>
           <w:rFonts w:ascii="Times New Roman" w:hAnsi="Times New Roman" w:cs="Times New Roman"/>
@@ -598,21 +3663,787 @@
         </w:rPr>
         <w:t xml:space="preserve">game </w:t>
       </w:r>
-      <w:r>
-        <w:rPr>
-          <w:rFonts w:ascii="Times New Roman" w:hAnsi="Times New Roman" w:cs="Times New Roman"/>
-          <w:sz w:val="24"/>
-          <w:szCs w:val="24"/>
-        </w:rPr>
-        <w:t>ini akan diberikan 2 buah tampilan HP. Yang di sebelah kiri adalah HP karakter, dimana bila karakter terkena serangan suku maka HP nya akan berkurang. Sedangkan yang di sebelah kanan, ada HP bangkai pesawat, sama halnya dengan HP karakter, HP pesawat akan berkurang bila terkena serangan anggota suku.</w:t>
-      </w:r>
-      <w:r>
-        <w:rPr>
-          <w:rFonts w:ascii="Times New Roman" w:hAnsi="Times New Roman" w:cs="Times New Roman"/>
-          <w:sz w:val="24"/>
-          <w:szCs w:val="24"/>
-        </w:rPr>
-        <w:t xml:space="preserve"> Namun ia dapat kembali penuh apabila </w:t>
+      <w:proofErr w:type="spellStart"/>
+      <w:r>
+        <w:rPr>
+          <w:rFonts w:ascii="Times New Roman" w:hAnsi="Times New Roman" w:cs="Times New Roman"/>
+          <w:sz w:val="24"/>
+          <w:szCs w:val="24"/>
+        </w:rPr>
+        <w:t>ini</w:t>
+      </w:r>
+      <w:proofErr w:type="spellEnd"/>
+      <w:r>
+        <w:rPr>
+          <w:rFonts w:ascii="Times New Roman" w:hAnsi="Times New Roman" w:cs="Times New Roman"/>
+          <w:sz w:val="24"/>
+          <w:szCs w:val="24"/>
+        </w:rPr>
+        <w:t xml:space="preserve"> </w:t>
+      </w:r>
+      <w:proofErr w:type="spellStart"/>
+      <w:r>
+        <w:rPr>
+          <w:rFonts w:ascii="Times New Roman" w:hAnsi="Times New Roman" w:cs="Times New Roman"/>
+          <w:sz w:val="24"/>
+          <w:szCs w:val="24"/>
+        </w:rPr>
+        <w:t>akan</w:t>
+      </w:r>
+      <w:proofErr w:type="spellEnd"/>
+      <w:r>
+        <w:rPr>
+          <w:rFonts w:ascii="Times New Roman" w:hAnsi="Times New Roman" w:cs="Times New Roman"/>
+          <w:sz w:val="24"/>
+          <w:szCs w:val="24"/>
+        </w:rPr>
+        <w:t xml:space="preserve"> </w:t>
+      </w:r>
+      <w:proofErr w:type="spellStart"/>
+      <w:r>
+        <w:rPr>
+          <w:rFonts w:ascii="Times New Roman" w:hAnsi="Times New Roman" w:cs="Times New Roman"/>
+          <w:sz w:val="24"/>
+          <w:szCs w:val="24"/>
+        </w:rPr>
+        <w:t>diberikan</w:t>
+      </w:r>
+      <w:proofErr w:type="spellEnd"/>
+      <w:r>
+        <w:rPr>
+          <w:rFonts w:ascii="Times New Roman" w:hAnsi="Times New Roman" w:cs="Times New Roman"/>
+          <w:sz w:val="24"/>
+          <w:szCs w:val="24"/>
+        </w:rPr>
+        <w:t xml:space="preserve"> 2 </w:t>
+      </w:r>
+      <w:proofErr w:type="spellStart"/>
+      <w:r>
+        <w:rPr>
+          <w:rFonts w:ascii="Times New Roman" w:hAnsi="Times New Roman" w:cs="Times New Roman"/>
+          <w:sz w:val="24"/>
+          <w:szCs w:val="24"/>
+        </w:rPr>
+        <w:t>buah</w:t>
+      </w:r>
+      <w:proofErr w:type="spellEnd"/>
+      <w:r>
+        <w:rPr>
+          <w:rFonts w:ascii="Times New Roman" w:hAnsi="Times New Roman" w:cs="Times New Roman"/>
+          <w:sz w:val="24"/>
+          <w:szCs w:val="24"/>
+        </w:rPr>
+        <w:t xml:space="preserve"> </w:t>
+      </w:r>
+      <w:proofErr w:type="spellStart"/>
+      <w:r>
+        <w:rPr>
+          <w:rFonts w:ascii="Times New Roman" w:hAnsi="Times New Roman" w:cs="Times New Roman"/>
+          <w:sz w:val="24"/>
+          <w:szCs w:val="24"/>
+        </w:rPr>
+        <w:t>tampilan</w:t>
+      </w:r>
+      <w:proofErr w:type="spellEnd"/>
+      <w:r>
+        <w:rPr>
+          <w:rFonts w:ascii="Times New Roman" w:hAnsi="Times New Roman" w:cs="Times New Roman"/>
+          <w:sz w:val="24"/>
+          <w:szCs w:val="24"/>
+        </w:rPr>
+        <w:t xml:space="preserve"> HP. Yang di </w:t>
+      </w:r>
+      <w:proofErr w:type="spellStart"/>
+      <w:r>
+        <w:rPr>
+          <w:rFonts w:ascii="Times New Roman" w:hAnsi="Times New Roman" w:cs="Times New Roman"/>
+          <w:sz w:val="24"/>
+          <w:szCs w:val="24"/>
+        </w:rPr>
+        <w:t>sebelah</w:t>
+      </w:r>
+      <w:proofErr w:type="spellEnd"/>
+      <w:r>
+        <w:rPr>
+          <w:rFonts w:ascii="Times New Roman" w:hAnsi="Times New Roman" w:cs="Times New Roman"/>
+          <w:sz w:val="24"/>
+          <w:szCs w:val="24"/>
+        </w:rPr>
+        <w:t xml:space="preserve"> </w:t>
+      </w:r>
+      <w:proofErr w:type="spellStart"/>
+      <w:r>
+        <w:rPr>
+          <w:rFonts w:ascii="Times New Roman" w:hAnsi="Times New Roman" w:cs="Times New Roman"/>
+          <w:sz w:val="24"/>
+          <w:szCs w:val="24"/>
+        </w:rPr>
+        <w:t>kiri</w:t>
+      </w:r>
+      <w:proofErr w:type="spellEnd"/>
+      <w:r>
+        <w:rPr>
+          <w:rFonts w:ascii="Times New Roman" w:hAnsi="Times New Roman" w:cs="Times New Roman"/>
+          <w:sz w:val="24"/>
+          <w:szCs w:val="24"/>
+        </w:rPr>
+        <w:t xml:space="preserve"> </w:t>
+      </w:r>
+      <w:proofErr w:type="spellStart"/>
+      <w:r>
+        <w:rPr>
+          <w:rFonts w:ascii="Times New Roman" w:hAnsi="Times New Roman" w:cs="Times New Roman"/>
+          <w:sz w:val="24"/>
+          <w:szCs w:val="24"/>
+        </w:rPr>
+        <w:t>adalah</w:t>
+      </w:r>
+      <w:proofErr w:type="spellEnd"/>
+      <w:r>
+        <w:rPr>
+          <w:rFonts w:ascii="Times New Roman" w:hAnsi="Times New Roman" w:cs="Times New Roman"/>
+          <w:sz w:val="24"/>
+          <w:szCs w:val="24"/>
+        </w:rPr>
+        <w:t xml:space="preserve"> HP </w:t>
+      </w:r>
+      <w:proofErr w:type="spellStart"/>
+      <w:r>
+        <w:rPr>
+          <w:rFonts w:ascii="Times New Roman" w:hAnsi="Times New Roman" w:cs="Times New Roman"/>
+          <w:sz w:val="24"/>
+          <w:szCs w:val="24"/>
+        </w:rPr>
+        <w:t>karakter</w:t>
+      </w:r>
+      <w:proofErr w:type="spellEnd"/>
+      <w:r>
+        <w:rPr>
+          <w:rFonts w:ascii="Times New Roman" w:hAnsi="Times New Roman" w:cs="Times New Roman"/>
+          <w:sz w:val="24"/>
+          <w:szCs w:val="24"/>
+        </w:rPr>
+        <w:t xml:space="preserve">, </w:t>
+      </w:r>
+      <w:proofErr w:type="spellStart"/>
+      <w:r>
+        <w:rPr>
+          <w:rFonts w:ascii="Times New Roman" w:hAnsi="Times New Roman" w:cs="Times New Roman"/>
+          <w:sz w:val="24"/>
+          <w:szCs w:val="24"/>
+        </w:rPr>
+        <w:t>dimana</w:t>
+      </w:r>
+      <w:proofErr w:type="spellEnd"/>
+      <w:r>
+        <w:rPr>
+          <w:rFonts w:ascii="Times New Roman" w:hAnsi="Times New Roman" w:cs="Times New Roman"/>
+          <w:sz w:val="24"/>
+          <w:szCs w:val="24"/>
+        </w:rPr>
+        <w:t xml:space="preserve"> </w:t>
+      </w:r>
+      <w:proofErr w:type="spellStart"/>
+      <w:r>
+        <w:rPr>
+          <w:rFonts w:ascii="Times New Roman" w:hAnsi="Times New Roman" w:cs="Times New Roman"/>
+          <w:sz w:val="24"/>
+          <w:szCs w:val="24"/>
+        </w:rPr>
+        <w:t>bila</w:t>
+      </w:r>
+      <w:proofErr w:type="spellEnd"/>
+      <w:r>
+        <w:rPr>
+          <w:rFonts w:ascii="Times New Roman" w:hAnsi="Times New Roman" w:cs="Times New Roman"/>
+          <w:sz w:val="24"/>
+          <w:szCs w:val="24"/>
+        </w:rPr>
+        <w:t xml:space="preserve"> </w:t>
+      </w:r>
+      <w:proofErr w:type="spellStart"/>
+      <w:r>
+        <w:rPr>
+          <w:rFonts w:ascii="Times New Roman" w:hAnsi="Times New Roman" w:cs="Times New Roman"/>
+          <w:sz w:val="24"/>
+          <w:szCs w:val="24"/>
+        </w:rPr>
+        <w:t>karakter</w:t>
+      </w:r>
+      <w:proofErr w:type="spellEnd"/>
+      <w:r>
+        <w:rPr>
+          <w:rFonts w:ascii="Times New Roman" w:hAnsi="Times New Roman" w:cs="Times New Roman"/>
+          <w:sz w:val="24"/>
+          <w:szCs w:val="24"/>
+        </w:rPr>
+        <w:t xml:space="preserve"> </w:t>
+      </w:r>
+      <w:proofErr w:type="spellStart"/>
+      <w:r>
+        <w:rPr>
+          <w:rFonts w:ascii="Times New Roman" w:hAnsi="Times New Roman" w:cs="Times New Roman"/>
+          <w:sz w:val="24"/>
+          <w:szCs w:val="24"/>
+        </w:rPr>
+        <w:t>terkena</w:t>
+      </w:r>
+      <w:proofErr w:type="spellEnd"/>
+      <w:r>
+        <w:rPr>
+          <w:rFonts w:ascii="Times New Roman" w:hAnsi="Times New Roman" w:cs="Times New Roman"/>
+          <w:sz w:val="24"/>
+          <w:szCs w:val="24"/>
+        </w:rPr>
+        <w:t xml:space="preserve"> </w:t>
+      </w:r>
+      <w:proofErr w:type="spellStart"/>
+      <w:r>
+        <w:rPr>
+          <w:rFonts w:ascii="Times New Roman" w:hAnsi="Times New Roman" w:cs="Times New Roman"/>
+          <w:sz w:val="24"/>
+          <w:szCs w:val="24"/>
+        </w:rPr>
+        <w:t>serangan</w:t>
+      </w:r>
+      <w:proofErr w:type="spellEnd"/>
+      <w:r>
+        <w:rPr>
+          <w:rFonts w:ascii="Times New Roman" w:hAnsi="Times New Roman" w:cs="Times New Roman"/>
+          <w:sz w:val="24"/>
+          <w:szCs w:val="24"/>
+        </w:rPr>
+        <w:t xml:space="preserve"> </w:t>
+      </w:r>
+      <w:proofErr w:type="spellStart"/>
+      <w:r>
+        <w:rPr>
+          <w:rFonts w:ascii="Times New Roman" w:hAnsi="Times New Roman" w:cs="Times New Roman"/>
+          <w:sz w:val="24"/>
+          <w:szCs w:val="24"/>
+        </w:rPr>
+        <w:t>suku</w:t>
+      </w:r>
+      <w:proofErr w:type="spellEnd"/>
+      <w:r>
+        <w:rPr>
+          <w:rFonts w:ascii="Times New Roman" w:hAnsi="Times New Roman" w:cs="Times New Roman"/>
+          <w:sz w:val="24"/>
+          <w:szCs w:val="24"/>
+        </w:rPr>
+        <w:t xml:space="preserve"> </w:t>
+      </w:r>
+      <w:proofErr w:type="spellStart"/>
+      <w:r>
+        <w:rPr>
+          <w:rFonts w:ascii="Times New Roman" w:hAnsi="Times New Roman" w:cs="Times New Roman"/>
+          <w:sz w:val="24"/>
+          <w:szCs w:val="24"/>
+        </w:rPr>
+        <w:t>maka</w:t>
+      </w:r>
+      <w:proofErr w:type="spellEnd"/>
+      <w:r>
+        <w:rPr>
+          <w:rFonts w:ascii="Times New Roman" w:hAnsi="Times New Roman" w:cs="Times New Roman"/>
+          <w:sz w:val="24"/>
+          <w:szCs w:val="24"/>
+        </w:rPr>
+        <w:t xml:space="preserve"> HP </w:t>
+      </w:r>
+      <w:proofErr w:type="spellStart"/>
+      <w:r>
+        <w:rPr>
+          <w:rFonts w:ascii="Times New Roman" w:hAnsi="Times New Roman" w:cs="Times New Roman"/>
+          <w:sz w:val="24"/>
+          <w:szCs w:val="24"/>
+        </w:rPr>
+        <w:t>nya</w:t>
+      </w:r>
+      <w:proofErr w:type="spellEnd"/>
+      <w:r>
+        <w:rPr>
+          <w:rFonts w:ascii="Times New Roman" w:hAnsi="Times New Roman" w:cs="Times New Roman"/>
+          <w:sz w:val="24"/>
+          <w:szCs w:val="24"/>
+        </w:rPr>
+        <w:t xml:space="preserve"> </w:t>
+      </w:r>
+      <w:proofErr w:type="spellStart"/>
+      <w:r>
+        <w:rPr>
+          <w:rFonts w:ascii="Times New Roman" w:hAnsi="Times New Roman" w:cs="Times New Roman"/>
+          <w:sz w:val="24"/>
+          <w:szCs w:val="24"/>
+        </w:rPr>
+        <w:t>akan</w:t>
+      </w:r>
+      <w:proofErr w:type="spellEnd"/>
+      <w:r>
+        <w:rPr>
+          <w:rFonts w:ascii="Times New Roman" w:hAnsi="Times New Roman" w:cs="Times New Roman"/>
+          <w:sz w:val="24"/>
+          <w:szCs w:val="24"/>
+        </w:rPr>
+        <w:t xml:space="preserve"> </w:t>
+      </w:r>
+      <w:proofErr w:type="spellStart"/>
+      <w:r>
+        <w:rPr>
+          <w:rFonts w:ascii="Times New Roman" w:hAnsi="Times New Roman" w:cs="Times New Roman"/>
+          <w:sz w:val="24"/>
+          <w:szCs w:val="24"/>
+        </w:rPr>
+        <w:t>berkurang</w:t>
+      </w:r>
+      <w:proofErr w:type="spellEnd"/>
+      <w:r>
+        <w:rPr>
+          <w:rFonts w:ascii="Times New Roman" w:hAnsi="Times New Roman" w:cs="Times New Roman"/>
+          <w:sz w:val="24"/>
+          <w:szCs w:val="24"/>
+        </w:rPr>
+        <w:t xml:space="preserve">. </w:t>
+      </w:r>
+      <w:proofErr w:type="spellStart"/>
+      <w:r>
+        <w:rPr>
+          <w:rFonts w:ascii="Times New Roman" w:hAnsi="Times New Roman" w:cs="Times New Roman"/>
+          <w:sz w:val="24"/>
+          <w:szCs w:val="24"/>
+        </w:rPr>
+        <w:t>Sedangkan</w:t>
+      </w:r>
+      <w:proofErr w:type="spellEnd"/>
+      <w:r>
+        <w:rPr>
+          <w:rFonts w:ascii="Times New Roman" w:hAnsi="Times New Roman" w:cs="Times New Roman"/>
+          <w:sz w:val="24"/>
+          <w:szCs w:val="24"/>
+        </w:rPr>
+        <w:t xml:space="preserve"> yang di </w:t>
+      </w:r>
+      <w:proofErr w:type="spellStart"/>
+      <w:r>
+        <w:rPr>
+          <w:rFonts w:ascii="Times New Roman" w:hAnsi="Times New Roman" w:cs="Times New Roman"/>
+          <w:sz w:val="24"/>
+          <w:szCs w:val="24"/>
+        </w:rPr>
+        <w:t>sebelah</w:t>
+      </w:r>
+      <w:proofErr w:type="spellEnd"/>
+      <w:r>
+        <w:rPr>
+          <w:rFonts w:ascii="Times New Roman" w:hAnsi="Times New Roman" w:cs="Times New Roman"/>
+          <w:sz w:val="24"/>
+          <w:szCs w:val="24"/>
+        </w:rPr>
+        <w:t xml:space="preserve"> </w:t>
+      </w:r>
+      <w:proofErr w:type="spellStart"/>
+      <w:r>
+        <w:rPr>
+          <w:rFonts w:ascii="Times New Roman" w:hAnsi="Times New Roman" w:cs="Times New Roman"/>
+          <w:sz w:val="24"/>
+          <w:szCs w:val="24"/>
+        </w:rPr>
+        <w:t>kanan</w:t>
+      </w:r>
+      <w:proofErr w:type="spellEnd"/>
+      <w:r>
+        <w:rPr>
+          <w:rFonts w:ascii="Times New Roman" w:hAnsi="Times New Roman" w:cs="Times New Roman"/>
+          <w:sz w:val="24"/>
+          <w:szCs w:val="24"/>
+        </w:rPr>
+        <w:t xml:space="preserve">, </w:t>
+      </w:r>
+      <w:proofErr w:type="spellStart"/>
+      <w:r>
+        <w:rPr>
+          <w:rFonts w:ascii="Times New Roman" w:hAnsi="Times New Roman" w:cs="Times New Roman"/>
+          <w:sz w:val="24"/>
+          <w:szCs w:val="24"/>
+        </w:rPr>
+        <w:t>ada</w:t>
+      </w:r>
+      <w:proofErr w:type="spellEnd"/>
+      <w:r>
+        <w:rPr>
+          <w:rFonts w:ascii="Times New Roman" w:hAnsi="Times New Roman" w:cs="Times New Roman"/>
+          <w:sz w:val="24"/>
+          <w:szCs w:val="24"/>
+        </w:rPr>
+        <w:t xml:space="preserve"> HP </w:t>
+      </w:r>
+      <w:proofErr w:type="spellStart"/>
+      <w:r>
+        <w:rPr>
+          <w:rFonts w:ascii="Times New Roman" w:hAnsi="Times New Roman" w:cs="Times New Roman"/>
+          <w:sz w:val="24"/>
+          <w:szCs w:val="24"/>
+        </w:rPr>
+        <w:t>bangkai</w:t>
+      </w:r>
+      <w:proofErr w:type="spellEnd"/>
+      <w:r>
+        <w:rPr>
+          <w:rFonts w:ascii="Times New Roman" w:hAnsi="Times New Roman" w:cs="Times New Roman"/>
+          <w:sz w:val="24"/>
+          <w:szCs w:val="24"/>
+        </w:rPr>
+        <w:t xml:space="preserve"> </w:t>
+      </w:r>
+      <w:proofErr w:type="spellStart"/>
+      <w:r>
+        <w:rPr>
+          <w:rFonts w:ascii="Times New Roman" w:hAnsi="Times New Roman" w:cs="Times New Roman"/>
+          <w:sz w:val="24"/>
+          <w:szCs w:val="24"/>
+        </w:rPr>
+        <w:t>pesawat</w:t>
+      </w:r>
+      <w:proofErr w:type="spellEnd"/>
+      <w:r>
+        <w:rPr>
+          <w:rFonts w:ascii="Times New Roman" w:hAnsi="Times New Roman" w:cs="Times New Roman"/>
+          <w:sz w:val="24"/>
+          <w:szCs w:val="24"/>
+        </w:rPr>
+        <w:t xml:space="preserve">, </w:t>
+      </w:r>
+      <w:proofErr w:type="spellStart"/>
+      <w:r>
+        <w:rPr>
+          <w:rFonts w:ascii="Times New Roman" w:hAnsi="Times New Roman" w:cs="Times New Roman"/>
+          <w:sz w:val="24"/>
+          <w:szCs w:val="24"/>
+        </w:rPr>
+        <w:t>sama</w:t>
+      </w:r>
+      <w:proofErr w:type="spellEnd"/>
+      <w:r>
+        <w:rPr>
+          <w:rFonts w:ascii="Times New Roman" w:hAnsi="Times New Roman" w:cs="Times New Roman"/>
+          <w:sz w:val="24"/>
+          <w:szCs w:val="24"/>
+        </w:rPr>
+        <w:t xml:space="preserve"> </w:t>
+      </w:r>
+      <w:proofErr w:type="spellStart"/>
+      <w:r>
+        <w:rPr>
+          <w:rFonts w:ascii="Times New Roman" w:hAnsi="Times New Roman" w:cs="Times New Roman"/>
+          <w:sz w:val="24"/>
+          <w:szCs w:val="24"/>
+        </w:rPr>
+        <w:t>halnya</w:t>
+      </w:r>
+      <w:proofErr w:type="spellEnd"/>
+      <w:r>
+        <w:rPr>
+          <w:rFonts w:ascii="Times New Roman" w:hAnsi="Times New Roman" w:cs="Times New Roman"/>
+          <w:sz w:val="24"/>
+          <w:szCs w:val="24"/>
+        </w:rPr>
+        <w:t xml:space="preserve"> </w:t>
+      </w:r>
+      <w:proofErr w:type="spellStart"/>
+      <w:r>
+        <w:rPr>
+          <w:rFonts w:ascii="Times New Roman" w:hAnsi="Times New Roman" w:cs="Times New Roman"/>
+          <w:sz w:val="24"/>
+          <w:szCs w:val="24"/>
+        </w:rPr>
+        <w:t>dengan</w:t>
+      </w:r>
+      <w:proofErr w:type="spellEnd"/>
+      <w:r>
+        <w:rPr>
+          <w:rFonts w:ascii="Times New Roman" w:hAnsi="Times New Roman" w:cs="Times New Roman"/>
+          <w:sz w:val="24"/>
+          <w:szCs w:val="24"/>
+        </w:rPr>
+        <w:t xml:space="preserve"> HP </w:t>
+      </w:r>
+      <w:proofErr w:type="spellStart"/>
+      <w:r>
+        <w:rPr>
+          <w:rFonts w:ascii="Times New Roman" w:hAnsi="Times New Roman" w:cs="Times New Roman"/>
+          <w:sz w:val="24"/>
+          <w:szCs w:val="24"/>
+        </w:rPr>
+        <w:t>karakter</w:t>
+      </w:r>
+      <w:proofErr w:type="spellEnd"/>
+      <w:r>
+        <w:rPr>
+          <w:rFonts w:ascii="Times New Roman" w:hAnsi="Times New Roman" w:cs="Times New Roman"/>
+          <w:sz w:val="24"/>
+          <w:szCs w:val="24"/>
+        </w:rPr>
+        <w:t xml:space="preserve">, HP </w:t>
+      </w:r>
+      <w:proofErr w:type="spellStart"/>
+      <w:r>
+        <w:rPr>
+          <w:rFonts w:ascii="Times New Roman" w:hAnsi="Times New Roman" w:cs="Times New Roman"/>
+          <w:sz w:val="24"/>
+          <w:szCs w:val="24"/>
+        </w:rPr>
+        <w:t>pesawat</w:t>
+      </w:r>
+      <w:proofErr w:type="spellEnd"/>
+      <w:r>
+        <w:rPr>
+          <w:rFonts w:ascii="Times New Roman" w:hAnsi="Times New Roman" w:cs="Times New Roman"/>
+          <w:sz w:val="24"/>
+          <w:szCs w:val="24"/>
+        </w:rPr>
+        <w:t xml:space="preserve"> </w:t>
+      </w:r>
+      <w:proofErr w:type="spellStart"/>
+      <w:r>
+        <w:rPr>
+          <w:rFonts w:ascii="Times New Roman" w:hAnsi="Times New Roman" w:cs="Times New Roman"/>
+          <w:sz w:val="24"/>
+          <w:szCs w:val="24"/>
+        </w:rPr>
+        <w:t>akan</w:t>
+      </w:r>
+      <w:proofErr w:type="spellEnd"/>
+      <w:r>
+        <w:rPr>
+          <w:rFonts w:ascii="Times New Roman" w:hAnsi="Times New Roman" w:cs="Times New Roman"/>
+          <w:sz w:val="24"/>
+          <w:szCs w:val="24"/>
+        </w:rPr>
+        <w:t xml:space="preserve"> </w:t>
+      </w:r>
+      <w:proofErr w:type="spellStart"/>
+      <w:r>
+        <w:rPr>
+          <w:rFonts w:ascii="Times New Roman" w:hAnsi="Times New Roman" w:cs="Times New Roman"/>
+          <w:sz w:val="24"/>
+          <w:szCs w:val="24"/>
+        </w:rPr>
+        <w:t>berkurang</w:t>
+      </w:r>
+      <w:proofErr w:type="spellEnd"/>
+      <w:r>
+        <w:rPr>
+          <w:rFonts w:ascii="Times New Roman" w:hAnsi="Times New Roman" w:cs="Times New Roman"/>
+          <w:sz w:val="24"/>
+          <w:szCs w:val="24"/>
+        </w:rPr>
+        <w:t xml:space="preserve"> </w:t>
+      </w:r>
+      <w:proofErr w:type="spellStart"/>
+      <w:r>
+        <w:rPr>
+          <w:rFonts w:ascii="Times New Roman" w:hAnsi="Times New Roman" w:cs="Times New Roman"/>
+          <w:sz w:val="24"/>
+          <w:szCs w:val="24"/>
+        </w:rPr>
+        <w:t>bila</w:t>
+      </w:r>
+      <w:proofErr w:type="spellEnd"/>
+      <w:r>
+        <w:rPr>
+          <w:rFonts w:ascii="Times New Roman" w:hAnsi="Times New Roman" w:cs="Times New Roman"/>
+          <w:sz w:val="24"/>
+          <w:szCs w:val="24"/>
+        </w:rPr>
+        <w:t xml:space="preserve"> </w:t>
+      </w:r>
+      <w:proofErr w:type="spellStart"/>
+      <w:r>
+        <w:rPr>
+          <w:rFonts w:ascii="Times New Roman" w:hAnsi="Times New Roman" w:cs="Times New Roman"/>
+          <w:sz w:val="24"/>
+          <w:szCs w:val="24"/>
+        </w:rPr>
+        <w:t>terkena</w:t>
+      </w:r>
+      <w:proofErr w:type="spellEnd"/>
+      <w:r>
+        <w:rPr>
+          <w:rFonts w:ascii="Times New Roman" w:hAnsi="Times New Roman" w:cs="Times New Roman"/>
+          <w:sz w:val="24"/>
+          <w:szCs w:val="24"/>
+        </w:rPr>
+        <w:t xml:space="preserve"> </w:t>
+      </w:r>
+      <w:proofErr w:type="spellStart"/>
+      <w:r>
+        <w:rPr>
+          <w:rFonts w:ascii="Times New Roman" w:hAnsi="Times New Roman" w:cs="Times New Roman"/>
+          <w:sz w:val="24"/>
+          <w:szCs w:val="24"/>
+        </w:rPr>
+        <w:t>serangan</w:t>
+      </w:r>
+      <w:proofErr w:type="spellEnd"/>
+      <w:r>
+        <w:rPr>
+          <w:rFonts w:ascii="Times New Roman" w:hAnsi="Times New Roman" w:cs="Times New Roman"/>
+          <w:sz w:val="24"/>
+          <w:szCs w:val="24"/>
+        </w:rPr>
+        <w:t xml:space="preserve"> </w:t>
+      </w:r>
+      <w:proofErr w:type="spellStart"/>
+      <w:r>
+        <w:rPr>
+          <w:rFonts w:ascii="Times New Roman" w:hAnsi="Times New Roman" w:cs="Times New Roman"/>
+          <w:sz w:val="24"/>
+          <w:szCs w:val="24"/>
+        </w:rPr>
+        <w:t>anggota</w:t>
+      </w:r>
+      <w:proofErr w:type="spellEnd"/>
+      <w:r>
+        <w:rPr>
+          <w:rFonts w:ascii="Times New Roman" w:hAnsi="Times New Roman" w:cs="Times New Roman"/>
+          <w:sz w:val="24"/>
+          <w:szCs w:val="24"/>
+        </w:rPr>
+        <w:t xml:space="preserve"> </w:t>
+      </w:r>
+      <w:proofErr w:type="spellStart"/>
+      <w:r>
+        <w:rPr>
+          <w:rFonts w:ascii="Times New Roman" w:hAnsi="Times New Roman" w:cs="Times New Roman"/>
+          <w:sz w:val="24"/>
+          <w:szCs w:val="24"/>
+        </w:rPr>
+        <w:t>suku</w:t>
+      </w:r>
+      <w:proofErr w:type="spellEnd"/>
+      <w:r>
+        <w:rPr>
+          <w:rFonts w:ascii="Times New Roman" w:hAnsi="Times New Roman" w:cs="Times New Roman"/>
+          <w:sz w:val="24"/>
+          <w:szCs w:val="24"/>
+        </w:rPr>
+        <w:t>.</w:t>
+      </w:r>
+      <w:r>
+        <w:rPr>
+          <w:rFonts w:ascii="Times New Roman" w:hAnsi="Times New Roman" w:cs="Times New Roman"/>
+          <w:sz w:val="24"/>
+          <w:szCs w:val="24"/>
+        </w:rPr>
+        <w:t xml:space="preserve"> </w:t>
+      </w:r>
+      <w:proofErr w:type="spellStart"/>
+      <w:r>
+        <w:rPr>
+          <w:rFonts w:ascii="Times New Roman" w:hAnsi="Times New Roman" w:cs="Times New Roman"/>
+          <w:sz w:val="24"/>
+          <w:szCs w:val="24"/>
+        </w:rPr>
+        <w:t>Namun</w:t>
+      </w:r>
+      <w:proofErr w:type="spellEnd"/>
+      <w:r>
+        <w:rPr>
+          <w:rFonts w:ascii="Times New Roman" w:hAnsi="Times New Roman" w:cs="Times New Roman"/>
+          <w:sz w:val="24"/>
+          <w:szCs w:val="24"/>
+        </w:rPr>
+        <w:t xml:space="preserve"> </w:t>
+      </w:r>
+      <w:proofErr w:type="spellStart"/>
+      <w:r>
+        <w:rPr>
+          <w:rFonts w:ascii="Times New Roman" w:hAnsi="Times New Roman" w:cs="Times New Roman"/>
+          <w:sz w:val="24"/>
+          <w:szCs w:val="24"/>
+        </w:rPr>
+        <w:t>ia</w:t>
+      </w:r>
+      <w:proofErr w:type="spellEnd"/>
+      <w:r>
+        <w:rPr>
+          <w:rFonts w:ascii="Times New Roman" w:hAnsi="Times New Roman" w:cs="Times New Roman"/>
+          <w:sz w:val="24"/>
+          <w:szCs w:val="24"/>
+        </w:rPr>
+        <w:t xml:space="preserve"> </w:t>
+      </w:r>
+      <w:proofErr w:type="spellStart"/>
+      <w:r>
+        <w:rPr>
+          <w:rFonts w:ascii="Times New Roman" w:hAnsi="Times New Roman" w:cs="Times New Roman"/>
+          <w:sz w:val="24"/>
+          <w:szCs w:val="24"/>
+        </w:rPr>
+        <w:t>dapat</w:t>
+      </w:r>
+      <w:proofErr w:type="spellEnd"/>
+      <w:r>
+        <w:rPr>
+          <w:rFonts w:ascii="Times New Roman" w:hAnsi="Times New Roman" w:cs="Times New Roman"/>
+          <w:sz w:val="24"/>
+          <w:szCs w:val="24"/>
+        </w:rPr>
+        <w:t xml:space="preserve"> </w:t>
+      </w:r>
+      <w:proofErr w:type="spellStart"/>
+      <w:r>
+        <w:rPr>
+          <w:rFonts w:ascii="Times New Roman" w:hAnsi="Times New Roman" w:cs="Times New Roman"/>
+          <w:sz w:val="24"/>
+          <w:szCs w:val="24"/>
+        </w:rPr>
+        <w:t>kembali</w:t>
+      </w:r>
+      <w:proofErr w:type="spellEnd"/>
+      <w:r>
+        <w:rPr>
+          <w:rFonts w:ascii="Times New Roman" w:hAnsi="Times New Roman" w:cs="Times New Roman"/>
+          <w:sz w:val="24"/>
+          <w:szCs w:val="24"/>
+        </w:rPr>
+        <w:t xml:space="preserve"> </w:t>
+      </w:r>
+      <w:proofErr w:type="spellStart"/>
+      <w:r>
+        <w:rPr>
+          <w:rFonts w:ascii="Times New Roman" w:hAnsi="Times New Roman" w:cs="Times New Roman"/>
+          <w:sz w:val="24"/>
+          <w:szCs w:val="24"/>
+        </w:rPr>
+        <w:t>penuh</w:t>
+      </w:r>
+      <w:proofErr w:type="spellEnd"/>
+      <w:r>
+        <w:rPr>
+          <w:rFonts w:ascii="Times New Roman" w:hAnsi="Times New Roman" w:cs="Times New Roman"/>
+          <w:sz w:val="24"/>
+          <w:szCs w:val="24"/>
+        </w:rPr>
+        <w:t xml:space="preserve"> </w:t>
+      </w:r>
+      <w:proofErr w:type="spellStart"/>
+      <w:r>
+        <w:rPr>
+          <w:rFonts w:ascii="Times New Roman" w:hAnsi="Times New Roman" w:cs="Times New Roman"/>
+          <w:sz w:val="24"/>
+          <w:szCs w:val="24"/>
+        </w:rPr>
+        <w:t>apabila</w:t>
+      </w:r>
+      <w:proofErr w:type="spellEnd"/>
+      <w:r>
+        <w:rPr>
+          <w:rFonts w:ascii="Times New Roman" w:hAnsi="Times New Roman" w:cs="Times New Roman"/>
+          <w:sz w:val="24"/>
+          <w:szCs w:val="24"/>
+        </w:rPr>
+        <w:t xml:space="preserve"> </w:t>
       </w:r>
       <w:r>
         <w:rPr>
@@ -631,13 +4462,113 @@
         </w:rPr>
         <w:t xml:space="preserve"> </w:t>
       </w:r>
-      <w:r>
-        <w:rPr>
-          <w:rFonts w:ascii="Times New Roman" w:hAnsi="Times New Roman" w:cs="Times New Roman"/>
-          <w:sz w:val="24"/>
-          <w:szCs w:val="24"/>
-        </w:rPr>
-        <w:t>menekan joystick di sebelah kanan saat gambarnya obeng.</w:t>
+      <w:proofErr w:type="spellStart"/>
+      <w:r>
+        <w:rPr>
+          <w:rFonts w:ascii="Times New Roman" w:hAnsi="Times New Roman" w:cs="Times New Roman"/>
+          <w:sz w:val="24"/>
+          <w:szCs w:val="24"/>
+        </w:rPr>
+        <w:t>menekan</w:t>
+      </w:r>
+      <w:proofErr w:type="spellEnd"/>
+      <w:r>
+        <w:rPr>
+          <w:rFonts w:ascii="Times New Roman" w:hAnsi="Times New Roman" w:cs="Times New Roman"/>
+          <w:sz w:val="24"/>
+          <w:szCs w:val="24"/>
+        </w:rPr>
+        <w:t xml:space="preserve"> joystick di </w:t>
+      </w:r>
+      <w:proofErr w:type="spellStart"/>
+      <w:r>
+        <w:rPr>
+          <w:rFonts w:ascii="Times New Roman" w:hAnsi="Times New Roman" w:cs="Times New Roman"/>
+          <w:sz w:val="24"/>
+          <w:szCs w:val="24"/>
+        </w:rPr>
+        <w:t>sebelah</w:t>
+      </w:r>
+      <w:proofErr w:type="spellEnd"/>
+      <w:r>
+        <w:rPr>
+          <w:rFonts w:ascii="Times New Roman" w:hAnsi="Times New Roman" w:cs="Times New Roman"/>
+          <w:sz w:val="24"/>
+          <w:szCs w:val="24"/>
+        </w:rPr>
+        <w:t xml:space="preserve"> </w:t>
+      </w:r>
+      <w:proofErr w:type="spellStart"/>
+      <w:r>
+        <w:rPr>
+          <w:rFonts w:ascii="Times New Roman" w:hAnsi="Times New Roman" w:cs="Times New Roman"/>
+          <w:sz w:val="24"/>
+          <w:szCs w:val="24"/>
+        </w:rPr>
+        <w:t>kanan</w:t>
+      </w:r>
+      <w:proofErr w:type="spellEnd"/>
+      <w:r>
+        <w:rPr>
+          <w:rFonts w:ascii="Times New Roman" w:hAnsi="Times New Roman" w:cs="Times New Roman"/>
+          <w:sz w:val="24"/>
+          <w:szCs w:val="24"/>
+        </w:rPr>
+        <w:t xml:space="preserve"> </w:t>
+      </w:r>
+      <w:proofErr w:type="spellStart"/>
+      <w:r>
+        <w:rPr>
+          <w:rFonts w:ascii="Times New Roman" w:hAnsi="Times New Roman" w:cs="Times New Roman"/>
+          <w:sz w:val="24"/>
+          <w:szCs w:val="24"/>
+        </w:rPr>
+        <w:t>saat</w:t>
+      </w:r>
+      <w:proofErr w:type="spellEnd"/>
+      <w:r>
+        <w:rPr>
+          <w:rFonts w:ascii="Times New Roman" w:hAnsi="Times New Roman" w:cs="Times New Roman"/>
+          <w:sz w:val="24"/>
+          <w:szCs w:val="24"/>
+        </w:rPr>
+        <w:t xml:space="preserve"> </w:t>
+      </w:r>
+      <w:proofErr w:type="spellStart"/>
+      <w:r>
+        <w:rPr>
+          <w:rFonts w:ascii="Times New Roman" w:hAnsi="Times New Roman" w:cs="Times New Roman"/>
+          <w:sz w:val="24"/>
+          <w:szCs w:val="24"/>
+        </w:rPr>
+        <w:t>gambarnya</w:t>
+      </w:r>
+      <w:proofErr w:type="spellEnd"/>
+      <w:r>
+        <w:rPr>
+          <w:rFonts w:ascii="Times New Roman" w:hAnsi="Times New Roman" w:cs="Times New Roman"/>
+          <w:sz w:val="24"/>
+          <w:szCs w:val="24"/>
+        </w:rPr>
+        <w:t xml:space="preserve"> </w:t>
+      </w:r>
+      <w:proofErr w:type="spellStart"/>
+      <w:r>
+        <w:rPr>
+          <w:rFonts w:ascii="Times New Roman" w:hAnsi="Times New Roman" w:cs="Times New Roman"/>
+          <w:sz w:val="24"/>
+          <w:szCs w:val="24"/>
+        </w:rPr>
+        <w:t>obeng</w:t>
+      </w:r>
+      <w:proofErr w:type="spellEnd"/>
+      <w:r>
+        <w:rPr>
+          <w:rFonts w:ascii="Times New Roman" w:hAnsi="Times New Roman" w:cs="Times New Roman"/>
+          <w:sz w:val="24"/>
+          <w:szCs w:val="24"/>
+        </w:rPr>
+        <w:t>.</w:t>
       </w:r>
     </w:p>
     <w:p>
@@ -668,7 +4599,187 @@
           <w:sz w:val="24"/>
           <w:szCs w:val="24"/>
         </w:rPr>
-        <w:t xml:space="preserve">Ada pula beberapa tomboh yang dapat digunakan di bawah tengah. Tombol – tombol tersebut berfungsi apabila </w:t>
+        <w:t xml:space="preserve">Ada pula </w:t>
+      </w:r>
+      <w:proofErr w:type="spellStart"/>
+      <w:r>
+        <w:rPr>
+          <w:rFonts w:ascii="Times New Roman" w:hAnsi="Times New Roman" w:cs="Times New Roman"/>
+          <w:sz w:val="24"/>
+          <w:szCs w:val="24"/>
+        </w:rPr>
+        <w:t>beberapa</w:t>
+      </w:r>
+      <w:proofErr w:type="spellEnd"/>
+      <w:r>
+        <w:rPr>
+          <w:rFonts w:ascii="Times New Roman" w:hAnsi="Times New Roman" w:cs="Times New Roman"/>
+          <w:sz w:val="24"/>
+          <w:szCs w:val="24"/>
+        </w:rPr>
+        <w:t xml:space="preserve"> </w:t>
+      </w:r>
+      <w:proofErr w:type="spellStart"/>
+      <w:r>
+        <w:rPr>
+          <w:rFonts w:ascii="Times New Roman" w:hAnsi="Times New Roman" w:cs="Times New Roman"/>
+          <w:sz w:val="24"/>
+          <w:szCs w:val="24"/>
+        </w:rPr>
+        <w:t>tomboh yang dapat</w:t>
+      </w:r>
+      <w:proofErr w:type="spellEnd"/>
+      <w:r>
+        <w:rPr>
+          <w:rFonts w:ascii="Times New Roman" w:hAnsi="Times New Roman" w:cs="Times New Roman"/>
+          <w:sz w:val="24"/>
+          <w:szCs w:val="24"/>
+        </w:rPr>
+        <w:t xml:space="preserve"> </w:t>
+      </w:r>
+      <w:proofErr w:type="spellStart"/>
+      <w:r>
+        <w:rPr>
+          <w:rFonts w:ascii="Times New Roman" w:hAnsi="Times New Roman" w:cs="Times New Roman"/>
+          <w:sz w:val="24"/>
+          <w:szCs w:val="24"/>
+        </w:rPr>
+        <w:t>digunakan</w:t>
+      </w:r>
+      <w:proofErr w:type="spellEnd"/>
+      <w:r>
+        <w:rPr>
+          <w:rFonts w:ascii="Times New Roman" w:hAnsi="Times New Roman" w:cs="Times New Roman"/>
+          <w:sz w:val="24"/>
+          <w:szCs w:val="24"/>
+        </w:rPr>
+        <w:t xml:space="preserve"> di </w:t>
+      </w:r>
+      <w:proofErr w:type="spellStart"/>
+      <w:r>
+        <w:rPr>
+          <w:rFonts w:ascii="Times New Roman" w:hAnsi="Times New Roman" w:cs="Times New Roman"/>
+          <w:sz w:val="24"/>
+          <w:szCs w:val="24"/>
+        </w:rPr>
+        <w:t>bawah</w:t>
+      </w:r>
+      <w:proofErr w:type="spellEnd"/>
+      <w:r>
+        <w:rPr>
+          <w:rFonts w:ascii="Times New Roman" w:hAnsi="Times New Roman" w:cs="Times New Roman"/>
+          <w:sz w:val="24"/>
+          <w:szCs w:val="24"/>
+        </w:rPr>
+        <w:t xml:space="preserve"> </w:t>
+      </w:r>
+      <w:proofErr w:type="spellStart"/>
+      <w:r>
+        <w:rPr>
+          <w:rFonts w:ascii="Times New Roman" w:hAnsi="Times New Roman" w:cs="Times New Roman"/>
+          <w:sz w:val="24"/>
+          <w:szCs w:val="24"/>
+        </w:rPr>
+        <w:t>tengah</w:t>
+      </w:r>
+      <w:proofErr w:type="spellEnd"/>
+      <w:r>
+        <w:rPr>
+          <w:rFonts w:ascii="Times New Roman" w:hAnsi="Times New Roman" w:cs="Times New Roman"/>
+          <w:sz w:val="24"/>
+          <w:szCs w:val="24"/>
+        </w:rPr>
+        <w:t xml:space="preserve">. </w:t>
+      </w:r>
+      <w:proofErr w:type="spellStart"/>
+      <w:r>
+        <w:rPr>
+          <w:rFonts w:ascii="Times New Roman" w:hAnsi="Times New Roman" w:cs="Times New Roman"/>
+          <w:sz w:val="24"/>
+          <w:szCs w:val="24"/>
+        </w:rPr>
+        <w:t>Tombol</w:t>
+      </w:r>
+      <w:proofErr w:type="spellEnd"/>
+      <w:r>
+        <w:rPr>
+          <w:rFonts w:ascii="Times New Roman" w:hAnsi="Times New Roman" w:cs="Times New Roman"/>
+          <w:sz w:val="24"/>
+          <w:szCs w:val="24"/>
+        </w:rPr>
+        <w:t xml:space="preserve"> – </w:t>
+      </w:r>
+      <w:proofErr w:type="spellStart"/>
+      <w:r>
+        <w:rPr>
+          <w:rFonts w:ascii="Times New Roman" w:hAnsi="Times New Roman" w:cs="Times New Roman"/>
+          <w:sz w:val="24"/>
+          <w:szCs w:val="24"/>
+        </w:rPr>
+        <w:t>tombol</w:t>
+      </w:r>
+      <w:proofErr w:type="spellEnd"/>
+      <w:r>
+        <w:rPr>
+          <w:rFonts w:ascii="Times New Roman" w:hAnsi="Times New Roman" w:cs="Times New Roman"/>
+          <w:sz w:val="24"/>
+          <w:szCs w:val="24"/>
+        </w:rPr>
+        <w:t xml:space="preserve"> </w:t>
+      </w:r>
+      <w:proofErr w:type="spellStart"/>
+      <w:r>
+        <w:rPr>
+          <w:rFonts w:ascii="Times New Roman" w:hAnsi="Times New Roman" w:cs="Times New Roman"/>
+          <w:sz w:val="24"/>
+          <w:szCs w:val="24"/>
+        </w:rPr>
+        <w:t>tersebut</w:t>
+      </w:r>
+      <w:proofErr w:type="spellEnd"/>
+      <w:r>
+        <w:rPr>
+          <w:rFonts w:ascii="Times New Roman" w:hAnsi="Times New Roman" w:cs="Times New Roman"/>
+          <w:sz w:val="24"/>
+          <w:szCs w:val="24"/>
+        </w:rPr>
+        <w:t xml:space="preserve"> </w:t>
+      </w:r>
+      <w:proofErr w:type="spellStart"/>
+      <w:r>
+        <w:rPr>
+          <w:rFonts w:ascii="Times New Roman" w:hAnsi="Times New Roman" w:cs="Times New Roman"/>
+          <w:sz w:val="24"/>
+          <w:szCs w:val="24"/>
+        </w:rPr>
+        <w:t>berfungsi</w:t>
+      </w:r>
+      <w:proofErr w:type="spellEnd"/>
+      <w:r>
+        <w:rPr>
+          <w:rFonts w:ascii="Times New Roman" w:hAnsi="Times New Roman" w:cs="Times New Roman"/>
+          <w:sz w:val="24"/>
+          <w:szCs w:val="24"/>
+        </w:rPr>
+        <w:t xml:space="preserve"> </w:t>
+      </w:r>
+      <w:proofErr w:type="spellStart"/>
+      <w:r>
+        <w:rPr>
+          <w:rFonts w:ascii="Times New Roman" w:hAnsi="Times New Roman" w:cs="Times New Roman"/>
+          <w:sz w:val="24"/>
+          <w:szCs w:val="24"/>
+        </w:rPr>
+        <w:t>apabila</w:t>
+      </w:r>
+      <w:proofErr w:type="spellEnd"/>
+      <w:r>
+        <w:rPr>
+          <w:rFonts w:ascii="Times New Roman" w:hAnsi="Times New Roman" w:cs="Times New Roman"/>
+          <w:sz w:val="24"/>
+          <w:szCs w:val="24"/>
+        </w:rPr>
+        <w:t xml:space="preserve"> </w:t>
       </w:r>
       <w:r>
         <w:rPr>
@@ -685,7 +4796,313 @@
           <w:sz w:val="24"/>
           <w:szCs w:val="24"/>
         </w:rPr>
-        <w:t xml:space="preserve"> ingin membangun jebakan dan membeli peluru. Jebakan jebakan ini harus ditekan hingga jebakan yang ingin dibuat telah selesai dibuat </w:t>
+        <w:t xml:space="preserve"> </w:t>
+      </w:r>
+      <w:proofErr w:type="spellStart"/>
+      <w:r>
+        <w:rPr>
+          <w:rFonts w:ascii="Times New Roman" w:hAnsi="Times New Roman" w:cs="Times New Roman"/>
+          <w:sz w:val="24"/>
+          <w:szCs w:val="24"/>
+        </w:rPr>
+        <w:t>ingin</w:t>
+      </w:r>
+      <w:proofErr w:type="spellEnd"/>
+      <w:r>
+        <w:rPr>
+          <w:rFonts w:ascii="Times New Roman" w:hAnsi="Times New Roman" w:cs="Times New Roman"/>
+          <w:sz w:val="24"/>
+          <w:szCs w:val="24"/>
+        </w:rPr>
+        <w:t xml:space="preserve"> </w:t>
+      </w:r>
+      <w:proofErr w:type="spellStart"/>
+      <w:r>
+        <w:rPr>
+          <w:rFonts w:ascii="Times New Roman" w:hAnsi="Times New Roman" w:cs="Times New Roman"/>
+          <w:sz w:val="24"/>
+          <w:szCs w:val="24"/>
+        </w:rPr>
+        <w:t>membangun</w:t>
+      </w:r>
+      <w:proofErr w:type="spellEnd"/>
+      <w:r>
+        <w:rPr>
+          <w:rFonts w:ascii="Times New Roman" w:hAnsi="Times New Roman" w:cs="Times New Roman"/>
+          <w:sz w:val="24"/>
+          <w:szCs w:val="24"/>
+        </w:rPr>
+        <w:t xml:space="preserve"> </w:t>
+      </w:r>
+      <w:proofErr w:type="spellStart"/>
+      <w:r>
+        <w:rPr>
+          <w:rFonts w:ascii="Times New Roman" w:hAnsi="Times New Roman" w:cs="Times New Roman"/>
+          <w:sz w:val="24"/>
+          <w:szCs w:val="24"/>
+        </w:rPr>
+        <w:t>jebakan</w:t>
+      </w:r>
+      <w:proofErr w:type="spellEnd"/>
+      <w:r>
+        <w:rPr>
+          <w:rFonts w:ascii="Times New Roman" w:hAnsi="Times New Roman" w:cs="Times New Roman"/>
+          <w:sz w:val="24"/>
+          <w:szCs w:val="24"/>
+        </w:rPr>
+        <w:t xml:space="preserve"> dan </w:t>
+      </w:r>
+      <w:proofErr w:type="spellStart"/>
+      <w:r>
+        <w:rPr>
+          <w:rFonts w:ascii="Times New Roman" w:hAnsi="Times New Roman" w:cs="Times New Roman"/>
+          <w:sz w:val="24"/>
+          <w:szCs w:val="24"/>
+        </w:rPr>
+        <w:t>membeli</w:t>
+      </w:r>
+      <w:proofErr w:type="spellEnd"/>
+      <w:r>
+        <w:rPr>
+          <w:rFonts w:ascii="Times New Roman" w:hAnsi="Times New Roman" w:cs="Times New Roman"/>
+          <w:sz w:val="24"/>
+          <w:szCs w:val="24"/>
+        </w:rPr>
+        <w:t xml:space="preserve"> </w:t>
+      </w:r>
+      <w:proofErr w:type="spellStart"/>
+      <w:r>
+        <w:rPr>
+          <w:rFonts w:ascii="Times New Roman" w:hAnsi="Times New Roman" w:cs="Times New Roman"/>
+          <w:sz w:val="24"/>
+          <w:szCs w:val="24"/>
+        </w:rPr>
+        <w:t>peluru</w:t>
+      </w:r>
+      <w:proofErr w:type="spellEnd"/>
+      <w:r>
+        <w:rPr>
+          <w:rFonts w:ascii="Times New Roman" w:hAnsi="Times New Roman" w:cs="Times New Roman"/>
+          <w:sz w:val="24"/>
+          <w:szCs w:val="24"/>
+        </w:rPr>
+        <w:t xml:space="preserve">. </w:t>
+      </w:r>
+      <w:proofErr w:type="spellStart"/>
+      <w:r>
+        <w:rPr>
+          <w:rFonts w:ascii="Times New Roman" w:hAnsi="Times New Roman" w:cs="Times New Roman"/>
+          <w:sz w:val="24"/>
+          <w:szCs w:val="24"/>
+        </w:rPr>
+        <w:t>Jebakan</w:t>
+      </w:r>
+      <w:proofErr w:type="spellEnd"/>
+      <w:r>
+        <w:rPr>
+          <w:rFonts w:ascii="Times New Roman" w:hAnsi="Times New Roman" w:cs="Times New Roman"/>
+          <w:sz w:val="24"/>
+          <w:szCs w:val="24"/>
+        </w:rPr>
+        <w:t xml:space="preserve"> </w:t>
+      </w:r>
+      <w:proofErr w:type="spellStart"/>
+      <w:r>
+        <w:rPr>
+          <w:rFonts w:ascii="Times New Roman" w:hAnsi="Times New Roman" w:cs="Times New Roman"/>
+          <w:sz w:val="24"/>
+          <w:szCs w:val="24"/>
+        </w:rPr>
+        <w:t>jebakan</w:t>
+      </w:r>
+      <w:proofErr w:type="spellEnd"/>
+      <w:r>
+        <w:rPr>
+          <w:rFonts w:ascii="Times New Roman" w:hAnsi="Times New Roman" w:cs="Times New Roman"/>
+          <w:sz w:val="24"/>
+          <w:szCs w:val="24"/>
+        </w:rPr>
+        <w:t xml:space="preserve"> </w:t>
+      </w:r>
+      <w:proofErr w:type="spellStart"/>
+      <w:r>
+        <w:rPr>
+          <w:rFonts w:ascii="Times New Roman" w:hAnsi="Times New Roman" w:cs="Times New Roman"/>
+          <w:sz w:val="24"/>
+          <w:szCs w:val="24"/>
+        </w:rPr>
+        <w:t>ini</w:t>
+      </w:r>
+      <w:proofErr w:type="spellEnd"/>
+      <w:r>
+        <w:rPr>
+          <w:rFonts w:ascii="Times New Roman" w:hAnsi="Times New Roman" w:cs="Times New Roman"/>
+          <w:sz w:val="24"/>
+          <w:szCs w:val="24"/>
+        </w:rPr>
+        <w:t xml:space="preserve"> </w:t>
+      </w:r>
+      <w:proofErr w:type="spellStart"/>
+      <w:r>
+        <w:rPr>
+          <w:rFonts w:ascii="Times New Roman" w:hAnsi="Times New Roman" w:cs="Times New Roman"/>
+          <w:sz w:val="24"/>
+          <w:szCs w:val="24"/>
+        </w:rPr>
+        <w:t>harus</w:t>
+      </w:r>
+      <w:proofErr w:type="spellEnd"/>
+      <w:r>
+        <w:rPr>
+          <w:rFonts w:ascii="Times New Roman" w:hAnsi="Times New Roman" w:cs="Times New Roman"/>
+          <w:sz w:val="24"/>
+          <w:szCs w:val="24"/>
+        </w:rPr>
+        <w:t xml:space="preserve"> </w:t>
+      </w:r>
+      <w:proofErr w:type="spellStart"/>
+      <w:r>
+        <w:rPr>
+          <w:rFonts w:ascii="Times New Roman" w:hAnsi="Times New Roman" w:cs="Times New Roman"/>
+          <w:sz w:val="24"/>
+          <w:szCs w:val="24"/>
+        </w:rPr>
+        <w:t>ditekan</w:t>
+      </w:r>
+      <w:proofErr w:type="spellEnd"/>
+      <w:r>
+        <w:rPr>
+          <w:rFonts w:ascii="Times New Roman" w:hAnsi="Times New Roman" w:cs="Times New Roman"/>
+          <w:sz w:val="24"/>
+          <w:szCs w:val="24"/>
+        </w:rPr>
+        <w:t xml:space="preserve"> </w:t>
+      </w:r>
+      <w:proofErr w:type="spellStart"/>
+      <w:r>
+        <w:rPr>
+          <w:rFonts w:ascii="Times New Roman" w:hAnsi="Times New Roman" w:cs="Times New Roman"/>
+          <w:sz w:val="24"/>
+          <w:szCs w:val="24"/>
+        </w:rPr>
+        <w:t>hingga</w:t>
+      </w:r>
+      <w:proofErr w:type="spellEnd"/>
+      <w:r>
+        <w:rPr>
+          <w:rFonts w:ascii="Times New Roman" w:hAnsi="Times New Roman" w:cs="Times New Roman"/>
+          <w:sz w:val="24"/>
+          <w:szCs w:val="24"/>
+        </w:rPr>
+        <w:t xml:space="preserve"> </w:t>
+      </w:r>
+      <w:proofErr w:type="spellStart"/>
+      <w:r>
+        <w:rPr>
+          <w:rFonts w:ascii="Times New Roman" w:hAnsi="Times New Roman" w:cs="Times New Roman"/>
+          <w:sz w:val="24"/>
+          <w:szCs w:val="24"/>
+        </w:rPr>
+        <w:t>jebakan</w:t>
+      </w:r>
+      <w:proofErr w:type="spellEnd"/>
+      <w:r>
+        <w:rPr>
+          <w:rFonts w:ascii="Times New Roman" w:hAnsi="Times New Roman" w:cs="Times New Roman"/>
+          <w:sz w:val="24"/>
+          <w:szCs w:val="24"/>
+        </w:rPr>
+        <w:t xml:space="preserve"> yang </w:t>
+      </w:r>
+      <w:proofErr w:type="spellStart"/>
+      <w:r>
+        <w:rPr>
+          <w:rFonts w:ascii="Times New Roman" w:hAnsi="Times New Roman" w:cs="Times New Roman"/>
+          <w:sz w:val="24"/>
+          <w:szCs w:val="24"/>
+        </w:rPr>
+        <w:t>ingin</w:t>
+      </w:r>
+      <w:proofErr w:type="spellEnd"/>
+      <w:r>
+        <w:rPr>
+          <w:rFonts w:ascii="Times New Roman" w:hAnsi="Times New Roman" w:cs="Times New Roman"/>
+          <w:sz w:val="24"/>
+          <w:szCs w:val="24"/>
+        </w:rPr>
+        <w:t xml:space="preserve"> </w:t>
+      </w:r>
+      <w:proofErr w:type="spellStart"/>
+      <w:r>
+        <w:rPr>
+          <w:rFonts w:ascii="Times New Roman" w:hAnsi="Times New Roman" w:cs="Times New Roman"/>
+          <w:sz w:val="24"/>
+          <w:szCs w:val="24"/>
+        </w:rPr>
+        <w:t>dibuat</w:t>
+      </w:r>
+      <w:proofErr w:type="spellEnd"/>
+      <w:r>
+        <w:rPr>
+          <w:rFonts w:ascii="Times New Roman" w:hAnsi="Times New Roman" w:cs="Times New Roman"/>
+          <w:sz w:val="24"/>
+          <w:szCs w:val="24"/>
+        </w:rPr>
+        <w:t xml:space="preserve"> </w:t>
+      </w:r>
+      <w:proofErr w:type="spellStart"/>
+      <w:r>
+        <w:rPr>
+          <w:rFonts w:ascii="Times New Roman" w:hAnsi="Times New Roman" w:cs="Times New Roman"/>
+          <w:sz w:val="24"/>
+          <w:szCs w:val="24"/>
+        </w:rPr>
+        <w:t>telah</w:t>
+      </w:r>
+      <w:proofErr w:type="spellEnd"/>
+      <w:r>
+        <w:rPr>
+          <w:rFonts w:ascii="Times New Roman" w:hAnsi="Times New Roman" w:cs="Times New Roman"/>
+          <w:sz w:val="24"/>
+          <w:szCs w:val="24"/>
+        </w:rPr>
+        <w:t xml:space="preserve"> </w:t>
+      </w:r>
+      <w:proofErr w:type="spellStart"/>
+      <w:r>
+        <w:rPr>
+          <w:rFonts w:ascii="Times New Roman" w:hAnsi="Times New Roman" w:cs="Times New Roman"/>
+          <w:sz w:val="24"/>
+          <w:szCs w:val="24"/>
+        </w:rPr>
+        <w:t>selesai</w:t>
+      </w:r>
+      <w:proofErr w:type="spellEnd"/>
+      <w:r>
+        <w:rPr>
+          <w:rFonts w:ascii="Times New Roman" w:hAnsi="Times New Roman" w:cs="Times New Roman"/>
+          <w:sz w:val="24"/>
+          <w:szCs w:val="24"/>
+        </w:rPr>
+        <w:t xml:space="preserve"> </w:t>
+      </w:r>
+      <w:proofErr w:type="spellStart"/>
+      <w:r>
+        <w:rPr>
+          <w:rFonts w:ascii="Times New Roman" w:hAnsi="Times New Roman" w:cs="Times New Roman"/>
+          <w:sz w:val="24"/>
+          <w:szCs w:val="24"/>
+        </w:rPr>
+        <w:t>dibuat</w:t>
+      </w:r>
+      <w:proofErr w:type="spellEnd"/>
+      <w:r>
+        <w:rPr>
+          <w:rFonts w:ascii="Times New Roman" w:hAnsi="Times New Roman" w:cs="Times New Roman"/>
+          <w:sz w:val="24"/>
+          <w:szCs w:val="24"/>
+        </w:rPr>
+        <w:t xml:space="preserve"> </w:t>
       </w:r>
       <w:r>
         <w:rPr>
@@ -705,13 +5122,185 @@
         </w:rPr>
         <w:t xml:space="preserve">. </w:t>
       </w:r>
-      <w:r>
-        <w:rPr>
-          <w:rFonts w:ascii="Times New Roman" w:hAnsi="Times New Roman" w:cs="Times New Roman"/>
-          <w:sz w:val="24"/>
-          <w:szCs w:val="24"/>
-        </w:rPr>
-        <w:t>Apabila sebelum selesai tombol telah dilepas maka jebakan gagal dibuat.</w:t>
+      <w:proofErr w:type="spellStart"/>
+      <w:r>
+        <w:rPr>
+          <w:rFonts w:ascii="Times New Roman" w:hAnsi="Times New Roman" w:cs="Times New Roman"/>
+          <w:sz w:val="24"/>
+          <w:szCs w:val="24"/>
+        </w:rPr>
+        <w:t>Apabila</w:t>
+      </w:r>
+      <w:proofErr w:type="spellEnd"/>
+      <w:r>
+        <w:rPr>
+          <w:rFonts w:ascii="Times New Roman" w:hAnsi="Times New Roman" w:cs="Times New Roman"/>
+          <w:sz w:val="24"/>
+          <w:szCs w:val="24"/>
+        </w:rPr>
+        <w:t xml:space="preserve"> </w:t>
+      </w:r>
+      <w:proofErr w:type="spellStart"/>
+      <w:r>
+        <w:rPr>
+          <w:rFonts w:ascii="Times New Roman" w:hAnsi="Times New Roman" w:cs="Times New Roman"/>
+          <w:sz w:val="24"/>
+          <w:szCs w:val="24"/>
+        </w:rPr>
+        <w:t>sebelum</w:t>
+      </w:r>
+      <w:proofErr w:type="spellEnd"/>
+      <w:r>
+        <w:rPr>
+          <w:rFonts w:ascii="Times New Roman" w:hAnsi="Times New Roman" w:cs="Times New Roman"/>
+          <w:sz w:val="24"/>
+          <w:szCs w:val="24"/>
+        </w:rPr>
+        <w:t xml:space="preserve"> </w:t>
+      </w:r>
+      <w:proofErr w:type="spellStart"/>
+      <w:r>
+        <w:rPr>
+          <w:rFonts w:ascii="Times New Roman" w:hAnsi="Times New Roman" w:cs="Times New Roman"/>
+          <w:sz w:val="24"/>
+          <w:szCs w:val="24"/>
+        </w:rPr>
+        <w:t>selesai</w:t>
+      </w:r>
+      <w:proofErr w:type="spellEnd"/>
+      <w:r>
+        <w:rPr>
+          <w:rFonts w:ascii="Times New Roman" w:hAnsi="Times New Roman" w:cs="Times New Roman"/>
+          <w:sz w:val="24"/>
+          <w:szCs w:val="24"/>
+        </w:rPr>
+        <w:t xml:space="preserve"> </w:t>
+      </w:r>
+      <w:proofErr w:type="spellStart"/>
+      <w:r>
+        <w:rPr>
+          <w:rFonts w:ascii="Times New Roman" w:hAnsi="Times New Roman" w:cs="Times New Roman"/>
+          <w:sz w:val="24"/>
+          <w:szCs w:val="24"/>
+        </w:rPr>
+        <w:t>tombol</w:t>
+      </w:r>
+      <w:proofErr w:type="spellEnd"/>
+      <w:r>
+        <w:rPr>
+          <w:rFonts w:ascii="Times New Roman" w:hAnsi="Times New Roman" w:cs="Times New Roman"/>
+          <w:sz w:val="24"/>
+          <w:szCs w:val="24"/>
+        </w:rPr>
+        <w:t xml:space="preserve"> </w:t>
+      </w:r>
+      <w:proofErr w:type="spellStart"/>
+      <w:r>
+        <w:rPr>
+          <w:rFonts w:ascii="Times New Roman" w:hAnsi="Times New Roman" w:cs="Times New Roman"/>
+          <w:sz w:val="24"/>
+          <w:szCs w:val="24"/>
+        </w:rPr>
+        <w:t>telah</w:t>
+      </w:r>
+      <w:proofErr w:type="spellEnd"/>
+      <w:r>
+        <w:rPr>
+          <w:rFonts w:ascii="Times New Roman" w:hAnsi="Times New Roman" w:cs="Times New Roman"/>
+          <w:sz w:val="24"/>
+          <w:szCs w:val="24"/>
+        </w:rPr>
+        <w:t xml:space="preserve"> </w:t>
+      </w:r>
+      <w:proofErr w:type="spellStart"/>
+      <w:r>
+        <w:rPr>
+          <w:rFonts w:ascii="Times New Roman" w:hAnsi="Times New Roman" w:cs="Times New Roman"/>
+          <w:sz w:val="24"/>
+          <w:szCs w:val="24"/>
+        </w:rPr>
+        <w:t>dilepas</w:t>
+      </w:r>
+      <w:proofErr w:type="spellEnd"/>
+      <w:r>
+        <w:rPr>
+          <w:rFonts w:ascii="Times New Roman" w:hAnsi="Times New Roman" w:cs="Times New Roman"/>
+          <w:sz w:val="24"/>
+          <w:szCs w:val="24"/>
+        </w:rPr>
+        <w:t xml:space="preserve"> </w:t>
+      </w:r>
+      <w:proofErr w:type="spellStart"/>
+      <w:r>
+        <w:rPr>
+          <w:rFonts w:ascii="Times New Roman" w:hAnsi="Times New Roman" w:cs="Times New Roman"/>
+          <w:sz w:val="24"/>
+          <w:szCs w:val="24"/>
+        </w:rPr>
+        <w:t>maka</w:t>
+      </w:r>
+      <w:proofErr w:type="spellEnd"/>
+      <w:r>
+        <w:rPr>
+          <w:rFonts w:ascii="Times New Roman" w:hAnsi="Times New Roman" w:cs="Times New Roman"/>
+          <w:sz w:val="24"/>
+          <w:szCs w:val="24"/>
+        </w:rPr>
+        <w:t xml:space="preserve"> </w:t>
+      </w:r>
+      <w:proofErr w:type="spellStart"/>
+      <w:r>
+        <w:rPr>
+          <w:rFonts w:ascii="Times New Roman" w:hAnsi="Times New Roman" w:cs="Times New Roman"/>
+          <w:sz w:val="24"/>
+          <w:szCs w:val="24"/>
+        </w:rPr>
+        <w:t>jebakan</w:t>
+      </w:r>
+      <w:proofErr w:type="spellEnd"/>
+      <w:r>
+        <w:rPr>
+          <w:rFonts w:ascii="Times New Roman" w:hAnsi="Times New Roman" w:cs="Times New Roman"/>
+          <w:sz w:val="24"/>
+          <w:szCs w:val="24"/>
+        </w:rPr>
+        <w:t xml:space="preserve"> </w:t>
+      </w:r>
+      <w:proofErr w:type="spellStart"/>
+      <w:r>
+        <w:rPr>
+          <w:rFonts w:ascii="Times New Roman" w:hAnsi="Times New Roman" w:cs="Times New Roman"/>
+          <w:sz w:val="24"/>
+          <w:szCs w:val="24"/>
+        </w:rPr>
+        <w:t>gagal</w:t>
+      </w:r>
+      <w:proofErr w:type="spellEnd"/>
+      <w:r>
+        <w:rPr>
+          <w:rFonts w:ascii="Times New Roman" w:hAnsi="Times New Roman" w:cs="Times New Roman"/>
+          <w:sz w:val="24"/>
+          <w:szCs w:val="24"/>
+        </w:rPr>
+        <w:t xml:space="preserve"> </w:t>
+      </w:r>
+      <w:proofErr w:type="spellStart"/>
+      <w:r>
+        <w:rPr>
+          <w:rFonts w:ascii="Times New Roman" w:hAnsi="Times New Roman" w:cs="Times New Roman"/>
+          <w:sz w:val="24"/>
+          <w:szCs w:val="24"/>
+        </w:rPr>
+        <w:t>dibuat</w:t>
+      </w:r>
+      <w:proofErr w:type="spellEnd"/>
+      <w:r>
+        <w:rPr>
+          <w:rFonts w:ascii="Times New Roman" w:hAnsi="Times New Roman" w:cs="Times New Roman"/>
+          <w:sz w:val="24"/>
+          <w:szCs w:val="24"/>
+        </w:rPr>
+        <w:t>.</w:t>
       </w:r>
     </w:p>
     <w:p>
@@ -737,13 +5326,257 @@
         </w:rPr>
         <w:tab/>
       </w:r>
-      <w:r>
-        <w:rPr>
-          <w:rFonts w:ascii="Times New Roman" w:hAnsi="Times New Roman" w:cs="Times New Roman"/>
-          <w:sz w:val="24"/>
-          <w:szCs w:val="24"/>
-        </w:rPr>
-        <w:t xml:space="preserve">Seperti pada dunia nyata, terdapat siang dan malam. Anggota suku hanya akan keluar pada malam hari, oleh karena itu </w:t>
+      <w:proofErr w:type="spellStart"/>
+      <w:r>
+        <w:rPr>
+          <w:rFonts w:ascii="Times New Roman" w:hAnsi="Times New Roman" w:cs="Times New Roman"/>
+          <w:sz w:val="24"/>
+          <w:szCs w:val="24"/>
+        </w:rPr>
+        <w:t>Seperti</w:t>
+      </w:r>
+      <w:proofErr w:type="spellEnd"/>
+      <w:r>
+        <w:rPr>
+          <w:rFonts w:ascii="Times New Roman" w:hAnsi="Times New Roman" w:cs="Times New Roman"/>
+          <w:sz w:val="24"/>
+          <w:szCs w:val="24"/>
+        </w:rPr>
+        <w:t xml:space="preserve"> pada dunia </w:t>
+      </w:r>
+      <w:proofErr w:type="spellStart"/>
+      <w:r>
+        <w:rPr>
+          <w:rFonts w:ascii="Times New Roman" w:hAnsi="Times New Roman" w:cs="Times New Roman"/>
+          <w:sz w:val="24"/>
+          <w:szCs w:val="24"/>
+        </w:rPr>
+        <w:t>nyata</w:t>
+      </w:r>
+      <w:proofErr w:type="spellEnd"/>
+      <w:r>
+        <w:rPr>
+          <w:rFonts w:ascii="Times New Roman" w:hAnsi="Times New Roman" w:cs="Times New Roman"/>
+          <w:sz w:val="24"/>
+          <w:szCs w:val="24"/>
+        </w:rPr>
+        <w:t xml:space="preserve">, </w:t>
+      </w:r>
+      <w:proofErr w:type="spellStart"/>
+      <w:r>
+        <w:rPr>
+          <w:rFonts w:ascii="Times New Roman" w:hAnsi="Times New Roman" w:cs="Times New Roman"/>
+          <w:sz w:val="24"/>
+          <w:szCs w:val="24"/>
+        </w:rPr>
+        <w:t>terdapat</w:t>
+      </w:r>
+      <w:proofErr w:type="spellEnd"/>
+      <w:r>
+        <w:rPr>
+          <w:rFonts w:ascii="Times New Roman" w:hAnsi="Times New Roman" w:cs="Times New Roman"/>
+          <w:sz w:val="24"/>
+          <w:szCs w:val="24"/>
+        </w:rPr>
+        <w:t xml:space="preserve"> </w:t>
+      </w:r>
+      <w:proofErr w:type="spellStart"/>
+      <w:r>
+        <w:rPr>
+          <w:rFonts w:ascii="Times New Roman" w:hAnsi="Times New Roman" w:cs="Times New Roman"/>
+          <w:sz w:val="24"/>
+          <w:szCs w:val="24"/>
+        </w:rPr>
+        <w:t>siang</w:t>
+      </w:r>
+      <w:proofErr w:type="spellEnd"/>
+      <w:r>
+        <w:rPr>
+          <w:rFonts w:ascii="Times New Roman" w:hAnsi="Times New Roman" w:cs="Times New Roman"/>
+          <w:sz w:val="24"/>
+          <w:szCs w:val="24"/>
+        </w:rPr>
+        <w:t xml:space="preserve"> dan </w:t>
+      </w:r>
+      <w:proofErr w:type="spellStart"/>
+      <w:r>
+        <w:rPr>
+          <w:rFonts w:ascii="Times New Roman" w:hAnsi="Times New Roman" w:cs="Times New Roman"/>
+          <w:sz w:val="24"/>
+          <w:szCs w:val="24"/>
+        </w:rPr>
+        <w:t>malam</w:t>
+      </w:r>
+      <w:proofErr w:type="spellEnd"/>
+      <w:r>
+        <w:rPr>
+          <w:rFonts w:ascii="Times New Roman" w:hAnsi="Times New Roman" w:cs="Times New Roman"/>
+          <w:sz w:val="24"/>
+          <w:szCs w:val="24"/>
+        </w:rPr>
+        <w:t xml:space="preserve">. </w:t>
+      </w:r>
+      <w:proofErr w:type="spellStart"/>
+      <w:r>
+        <w:rPr>
+          <w:rFonts w:ascii="Times New Roman" w:hAnsi="Times New Roman" w:cs="Times New Roman"/>
+          <w:sz w:val="24"/>
+          <w:szCs w:val="24"/>
+        </w:rPr>
+        <w:t>Anggota</w:t>
+      </w:r>
+      <w:proofErr w:type="spellEnd"/>
+      <w:r>
+        <w:rPr>
+          <w:rFonts w:ascii="Times New Roman" w:hAnsi="Times New Roman" w:cs="Times New Roman"/>
+          <w:sz w:val="24"/>
+          <w:szCs w:val="24"/>
+        </w:rPr>
+        <w:t xml:space="preserve"> </w:t>
+      </w:r>
+      <w:proofErr w:type="spellStart"/>
+      <w:r>
+        <w:rPr>
+          <w:rFonts w:ascii="Times New Roman" w:hAnsi="Times New Roman" w:cs="Times New Roman"/>
+          <w:sz w:val="24"/>
+          <w:szCs w:val="24"/>
+        </w:rPr>
+        <w:t>suku</w:t>
+      </w:r>
+      <w:proofErr w:type="spellEnd"/>
+      <w:r>
+        <w:rPr>
+          <w:rFonts w:ascii="Times New Roman" w:hAnsi="Times New Roman" w:cs="Times New Roman"/>
+          <w:sz w:val="24"/>
+          <w:szCs w:val="24"/>
+        </w:rPr>
+        <w:t xml:space="preserve"> </w:t>
+      </w:r>
+      <w:proofErr w:type="spellStart"/>
+      <w:r>
+        <w:rPr>
+          <w:rFonts w:ascii="Times New Roman" w:hAnsi="Times New Roman" w:cs="Times New Roman"/>
+          <w:sz w:val="24"/>
+          <w:szCs w:val="24"/>
+        </w:rPr>
+        <w:t>hanya</w:t>
+      </w:r>
+      <w:proofErr w:type="spellEnd"/>
+      <w:r>
+        <w:rPr>
+          <w:rFonts w:ascii="Times New Roman" w:hAnsi="Times New Roman" w:cs="Times New Roman"/>
+          <w:sz w:val="24"/>
+          <w:szCs w:val="24"/>
+        </w:rPr>
+        <w:t xml:space="preserve"> </w:t>
+      </w:r>
+      <w:proofErr w:type="spellStart"/>
+      <w:r>
+        <w:rPr>
+          <w:rFonts w:ascii="Times New Roman" w:hAnsi="Times New Roman" w:cs="Times New Roman"/>
+          <w:sz w:val="24"/>
+          <w:szCs w:val="24"/>
+        </w:rPr>
+        <w:t>akan</w:t>
+      </w:r>
+      <w:proofErr w:type="spellEnd"/>
+      <w:r>
+        <w:rPr>
+          <w:rFonts w:ascii="Times New Roman" w:hAnsi="Times New Roman" w:cs="Times New Roman"/>
+          <w:sz w:val="24"/>
+          <w:szCs w:val="24"/>
+        </w:rPr>
+        <w:t xml:space="preserve"> </w:t>
+      </w:r>
+      <w:proofErr w:type="spellStart"/>
+      <w:r>
+        <w:rPr>
+          <w:rFonts w:ascii="Times New Roman" w:hAnsi="Times New Roman" w:cs="Times New Roman"/>
+          <w:sz w:val="24"/>
+          <w:szCs w:val="24"/>
+        </w:rPr>
+        <w:t>keluar</w:t>
+      </w:r>
+      <w:proofErr w:type="spellEnd"/>
+      <w:r>
+        <w:rPr>
+          <w:rFonts w:ascii="Times New Roman" w:hAnsi="Times New Roman" w:cs="Times New Roman"/>
+          <w:sz w:val="24"/>
+          <w:szCs w:val="24"/>
+        </w:rPr>
+        <w:t xml:space="preserve"> pada </w:t>
+      </w:r>
+      <w:proofErr w:type="spellStart"/>
+      <w:r>
+        <w:rPr>
+          <w:rFonts w:ascii="Times New Roman" w:hAnsi="Times New Roman" w:cs="Times New Roman"/>
+          <w:sz w:val="24"/>
+          <w:szCs w:val="24"/>
+        </w:rPr>
+        <w:t>malam</w:t>
+      </w:r>
+      <w:proofErr w:type="spellEnd"/>
+      <w:r>
+        <w:rPr>
+          <w:rFonts w:ascii="Times New Roman" w:hAnsi="Times New Roman" w:cs="Times New Roman"/>
+          <w:sz w:val="24"/>
+          <w:szCs w:val="24"/>
+        </w:rPr>
+        <w:t xml:space="preserve"> </w:t>
+      </w:r>
+      <w:proofErr w:type="spellStart"/>
+      <w:r>
+        <w:rPr>
+          <w:rFonts w:ascii="Times New Roman" w:hAnsi="Times New Roman" w:cs="Times New Roman"/>
+          <w:sz w:val="24"/>
+          <w:szCs w:val="24"/>
+        </w:rPr>
+        <w:t>hari</w:t>
+      </w:r>
+      <w:proofErr w:type="spellEnd"/>
+      <w:r>
+        <w:rPr>
+          <w:rFonts w:ascii="Times New Roman" w:hAnsi="Times New Roman" w:cs="Times New Roman"/>
+          <w:sz w:val="24"/>
+          <w:szCs w:val="24"/>
+        </w:rPr>
+        <w:t xml:space="preserve">, oleh </w:t>
+      </w:r>
+      <w:proofErr w:type="spellStart"/>
+      <w:r>
+        <w:rPr>
+          <w:rFonts w:ascii="Times New Roman" w:hAnsi="Times New Roman" w:cs="Times New Roman"/>
+          <w:sz w:val="24"/>
+          <w:szCs w:val="24"/>
+        </w:rPr>
+        <w:t>karena</w:t>
+      </w:r>
+      <w:proofErr w:type="spellEnd"/>
+      <w:r>
+        <w:rPr>
+          <w:rFonts w:ascii="Times New Roman" w:hAnsi="Times New Roman" w:cs="Times New Roman"/>
+          <w:sz w:val="24"/>
+          <w:szCs w:val="24"/>
+        </w:rPr>
+        <w:t xml:space="preserve"> </w:t>
+      </w:r>
+      <w:proofErr w:type="spellStart"/>
+      <w:r>
+        <w:rPr>
+          <w:rFonts w:ascii="Times New Roman" w:hAnsi="Times New Roman" w:cs="Times New Roman"/>
+          <w:sz w:val="24"/>
+          <w:szCs w:val="24"/>
+        </w:rPr>
+        <w:t>itu</w:t>
+      </w:r>
+      <w:proofErr w:type="spellEnd"/>
+      <w:r>
+        <w:rPr>
+          <w:rFonts w:ascii="Times New Roman" w:hAnsi="Times New Roman" w:cs="Times New Roman"/>
+          <w:sz w:val="24"/>
+          <w:szCs w:val="24"/>
+        </w:rPr>
+        <w:t xml:space="preserve"> </w:t>
       </w:r>
       <w:r>
         <w:rPr>
@@ -754,13 +5587,365 @@
         </w:rPr>
         <w:t xml:space="preserve">player </w:t>
       </w:r>
-      <w:r>
-        <w:rPr>
-          <w:rFonts w:ascii="Times New Roman" w:hAnsi="Times New Roman" w:cs="Times New Roman"/>
-          <w:sz w:val="24"/>
-          <w:szCs w:val="24"/>
-        </w:rPr>
-        <w:t xml:space="preserve">harus mengatur strategi dan mengumpulkan amunisi saat siang hari sebelum matahari terbenam. Tidak akan diberikan waktu secara detail kapan malam tiba, oleh karena </w:t>
+      <w:proofErr w:type="spellStart"/>
+      <w:r>
+        <w:rPr>
+          <w:rFonts w:ascii="Times New Roman" w:hAnsi="Times New Roman" w:cs="Times New Roman"/>
+          <w:sz w:val="24"/>
+          <w:szCs w:val="24"/>
+        </w:rPr>
+        <w:t>harus</w:t>
+      </w:r>
+      <w:proofErr w:type="spellEnd"/>
+      <w:r>
+        <w:rPr>
+          <w:rFonts w:ascii="Times New Roman" w:hAnsi="Times New Roman" w:cs="Times New Roman"/>
+          <w:sz w:val="24"/>
+          <w:szCs w:val="24"/>
+        </w:rPr>
+        <w:t xml:space="preserve"> </w:t>
+      </w:r>
+      <w:proofErr w:type="spellStart"/>
+      <w:r>
+        <w:rPr>
+          <w:rFonts w:ascii="Times New Roman" w:hAnsi="Times New Roman" w:cs="Times New Roman"/>
+          <w:sz w:val="24"/>
+          <w:szCs w:val="24"/>
+        </w:rPr>
+        <w:t>mengatur</w:t>
+      </w:r>
+      <w:proofErr w:type="spellEnd"/>
+      <w:r>
+        <w:rPr>
+          <w:rFonts w:ascii="Times New Roman" w:hAnsi="Times New Roman" w:cs="Times New Roman"/>
+          <w:sz w:val="24"/>
+          <w:szCs w:val="24"/>
+        </w:rPr>
+        <w:t xml:space="preserve"> </w:t>
+      </w:r>
+      <w:proofErr w:type="spellStart"/>
+      <w:r>
+        <w:rPr>
+          <w:rFonts w:ascii="Times New Roman" w:hAnsi="Times New Roman" w:cs="Times New Roman"/>
+          <w:sz w:val="24"/>
+          <w:szCs w:val="24"/>
+        </w:rPr>
+        <w:t>strategi</w:t>
+      </w:r>
+      <w:proofErr w:type="spellEnd"/>
+      <w:r>
+        <w:rPr>
+          <w:rFonts w:ascii="Times New Roman" w:hAnsi="Times New Roman" w:cs="Times New Roman"/>
+          <w:sz w:val="24"/>
+          <w:szCs w:val="24"/>
+        </w:rPr>
+        <w:t xml:space="preserve"> dan </w:t>
+      </w:r>
+      <w:proofErr w:type="spellStart"/>
+      <w:r>
+        <w:rPr>
+          <w:rFonts w:ascii="Times New Roman" w:hAnsi="Times New Roman" w:cs="Times New Roman"/>
+          <w:sz w:val="24"/>
+          <w:szCs w:val="24"/>
+        </w:rPr>
+        <w:t>mengumpulkan</w:t>
+      </w:r>
+      <w:proofErr w:type="spellEnd"/>
+      <w:r>
+        <w:rPr>
+          <w:rFonts w:ascii="Times New Roman" w:hAnsi="Times New Roman" w:cs="Times New Roman"/>
+          <w:sz w:val="24"/>
+          <w:szCs w:val="24"/>
+        </w:rPr>
+        <w:t xml:space="preserve"> </w:t>
+      </w:r>
+      <w:proofErr w:type="spellStart"/>
+      <w:r>
+        <w:rPr>
+          <w:rFonts w:ascii="Times New Roman" w:hAnsi="Times New Roman" w:cs="Times New Roman"/>
+          <w:sz w:val="24"/>
+          <w:szCs w:val="24"/>
+        </w:rPr>
+        <w:t>amunisi</w:t>
+      </w:r>
+      <w:proofErr w:type="spellEnd"/>
+      <w:r>
+        <w:rPr>
+          <w:rFonts w:ascii="Times New Roman" w:hAnsi="Times New Roman" w:cs="Times New Roman"/>
+          <w:sz w:val="24"/>
+          <w:szCs w:val="24"/>
+        </w:rPr>
+        <w:t xml:space="preserve"> </w:t>
+      </w:r>
+      <w:proofErr w:type="spellStart"/>
+      <w:r>
+        <w:rPr>
+          <w:rFonts w:ascii="Times New Roman" w:hAnsi="Times New Roman" w:cs="Times New Roman"/>
+          <w:sz w:val="24"/>
+          <w:szCs w:val="24"/>
+        </w:rPr>
+        <w:t>saat</w:t>
+      </w:r>
+      <w:proofErr w:type="spellEnd"/>
+      <w:r>
+        <w:rPr>
+          <w:rFonts w:ascii="Times New Roman" w:hAnsi="Times New Roman" w:cs="Times New Roman"/>
+          <w:sz w:val="24"/>
+          <w:szCs w:val="24"/>
+        </w:rPr>
+        <w:t xml:space="preserve"> </w:t>
+      </w:r>
+      <w:proofErr w:type="spellStart"/>
+      <w:r>
+        <w:rPr>
+          <w:rFonts w:ascii="Times New Roman" w:hAnsi="Times New Roman" w:cs="Times New Roman"/>
+          <w:sz w:val="24"/>
+          <w:szCs w:val="24"/>
+        </w:rPr>
+        <w:t>siang</w:t>
+      </w:r>
+      <w:proofErr w:type="spellEnd"/>
+      <w:r>
+        <w:rPr>
+          <w:rFonts w:ascii="Times New Roman" w:hAnsi="Times New Roman" w:cs="Times New Roman"/>
+          <w:sz w:val="24"/>
+          <w:szCs w:val="24"/>
+        </w:rPr>
+        <w:t xml:space="preserve"> </w:t>
+      </w:r>
+      <w:proofErr w:type="spellStart"/>
+      <w:r>
+        <w:rPr>
+          <w:rFonts w:ascii="Times New Roman" w:hAnsi="Times New Roman" w:cs="Times New Roman"/>
+          <w:sz w:val="24"/>
+          <w:szCs w:val="24"/>
+        </w:rPr>
+        <w:t>hari</w:t>
+      </w:r>
+      <w:proofErr w:type="spellEnd"/>
+      <w:r>
+        <w:rPr>
+          <w:rFonts w:ascii="Times New Roman" w:hAnsi="Times New Roman" w:cs="Times New Roman"/>
+          <w:sz w:val="24"/>
+          <w:szCs w:val="24"/>
+        </w:rPr>
+        <w:t xml:space="preserve"> </w:t>
+      </w:r>
+      <w:proofErr w:type="spellStart"/>
+      <w:r>
+        <w:rPr>
+          <w:rFonts w:ascii="Times New Roman" w:hAnsi="Times New Roman" w:cs="Times New Roman"/>
+          <w:sz w:val="24"/>
+          <w:szCs w:val="24"/>
+        </w:rPr>
+        <w:t>sebelum</w:t>
+      </w:r>
+      <w:proofErr w:type="spellEnd"/>
+      <w:r>
+        <w:rPr>
+          <w:rFonts w:ascii="Times New Roman" w:hAnsi="Times New Roman" w:cs="Times New Roman"/>
+          <w:sz w:val="24"/>
+          <w:szCs w:val="24"/>
+        </w:rPr>
+        <w:t xml:space="preserve"> </w:t>
+      </w:r>
+      <w:proofErr w:type="spellStart"/>
+      <w:r>
+        <w:rPr>
+          <w:rFonts w:ascii="Times New Roman" w:hAnsi="Times New Roman" w:cs="Times New Roman"/>
+          <w:sz w:val="24"/>
+          <w:szCs w:val="24"/>
+        </w:rPr>
+        <w:t>matahari</w:t>
+      </w:r>
+      <w:proofErr w:type="spellEnd"/>
+      <w:r>
+        <w:rPr>
+          <w:rFonts w:ascii="Times New Roman" w:hAnsi="Times New Roman" w:cs="Times New Roman"/>
+          <w:sz w:val="24"/>
+          <w:szCs w:val="24"/>
+        </w:rPr>
+        <w:t xml:space="preserve"> </w:t>
+      </w:r>
+      <w:proofErr w:type="spellStart"/>
+      <w:r>
+        <w:rPr>
+          <w:rFonts w:ascii="Times New Roman" w:hAnsi="Times New Roman" w:cs="Times New Roman"/>
+          <w:sz w:val="24"/>
+          <w:szCs w:val="24"/>
+        </w:rPr>
+        <w:t>terbenam</w:t>
+      </w:r>
+      <w:proofErr w:type="spellEnd"/>
+      <w:r>
+        <w:rPr>
+          <w:rFonts w:ascii="Times New Roman" w:hAnsi="Times New Roman" w:cs="Times New Roman"/>
+          <w:sz w:val="24"/>
+          <w:szCs w:val="24"/>
+        </w:rPr>
+        <w:t xml:space="preserve">. </w:t>
+      </w:r>
+      <w:proofErr w:type="spellStart"/>
+      <w:r>
+        <w:rPr>
+          <w:rFonts w:ascii="Times New Roman" w:hAnsi="Times New Roman" w:cs="Times New Roman"/>
+          <w:sz w:val="24"/>
+          <w:szCs w:val="24"/>
+        </w:rPr>
+        <w:t>Tidak</w:t>
+      </w:r>
+      <w:proofErr w:type="spellEnd"/>
+      <w:r>
+        <w:rPr>
+          <w:rFonts w:ascii="Times New Roman" w:hAnsi="Times New Roman" w:cs="Times New Roman"/>
+          <w:sz w:val="24"/>
+          <w:szCs w:val="24"/>
+        </w:rPr>
+        <w:t xml:space="preserve"> </w:t>
+      </w:r>
+      <w:proofErr w:type="spellStart"/>
+      <w:r>
+        <w:rPr>
+          <w:rFonts w:ascii="Times New Roman" w:hAnsi="Times New Roman" w:cs="Times New Roman"/>
+          <w:sz w:val="24"/>
+          <w:szCs w:val="24"/>
+        </w:rPr>
+        <w:t>akan</w:t>
+      </w:r>
+      <w:proofErr w:type="spellEnd"/>
+      <w:r>
+        <w:rPr>
+          <w:rFonts w:ascii="Times New Roman" w:hAnsi="Times New Roman" w:cs="Times New Roman"/>
+          <w:sz w:val="24"/>
+          <w:szCs w:val="24"/>
+        </w:rPr>
+        <w:t xml:space="preserve"> </w:t>
+      </w:r>
+      <w:proofErr w:type="spellStart"/>
+      <w:r>
+        <w:rPr>
+          <w:rFonts w:ascii="Times New Roman" w:hAnsi="Times New Roman" w:cs="Times New Roman"/>
+          <w:sz w:val="24"/>
+          <w:szCs w:val="24"/>
+        </w:rPr>
+        <w:t>diberikan</w:t>
+      </w:r>
+      <w:proofErr w:type="spellEnd"/>
+      <w:r>
+        <w:rPr>
+          <w:rFonts w:ascii="Times New Roman" w:hAnsi="Times New Roman" w:cs="Times New Roman"/>
+          <w:sz w:val="24"/>
+          <w:szCs w:val="24"/>
+        </w:rPr>
+        <w:t xml:space="preserve"> </w:t>
+      </w:r>
+      <w:proofErr w:type="spellStart"/>
+      <w:r>
+        <w:rPr>
+          <w:rFonts w:ascii="Times New Roman" w:hAnsi="Times New Roman" w:cs="Times New Roman"/>
+          <w:sz w:val="24"/>
+          <w:szCs w:val="24"/>
+        </w:rPr>
+        <w:t>waktu</w:t>
+      </w:r>
+      <w:proofErr w:type="spellEnd"/>
+      <w:r>
+        <w:rPr>
+          <w:rFonts w:ascii="Times New Roman" w:hAnsi="Times New Roman" w:cs="Times New Roman"/>
+          <w:sz w:val="24"/>
+          <w:szCs w:val="24"/>
+        </w:rPr>
+        <w:t xml:space="preserve"> </w:t>
+      </w:r>
+      <w:proofErr w:type="spellStart"/>
+      <w:r>
+        <w:rPr>
+          <w:rFonts w:ascii="Times New Roman" w:hAnsi="Times New Roman" w:cs="Times New Roman"/>
+          <w:sz w:val="24"/>
+          <w:szCs w:val="24"/>
+        </w:rPr>
+        <w:t>secara</w:t>
+      </w:r>
+      <w:proofErr w:type="spellEnd"/>
+      <w:r>
+        <w:rPr>
+          <w:rFonts w:ascii="Times New Roman" w:hAnsi="Times New Roman" w:cs="Times New Roman"/>
+          <w:sz w:val="24"/>
+          <w:szCs w:val="24"/>
+        </w:rPr>
+        <w:t xml:space="preserve"> detail </w:t>
+      </w:r>
+      <w:proofErr w:type="spellStart"/>
+      <w:r>
+        <w:rPr>
+          <w:rFonts w:ascii="Times New Roman" w:hAnsi="Times New Roman" w:cs="Times New Roman"/>
+          <w:sz w:val="24"/>
+          <w:szCs w:val="24"/>
+        </w:rPr>
+        <w:t>kapan</w:t>
+      </w:r>
+      <w:proofErr w:type="spellEnd"/>
+      <w:r>
+        <w:rPr>
+          <w:rFonts w:ascii="Times New Roman" w:hAnsi="Times New Roman" w:cs="Times New Roman"/>
+          <w:sz w:val="24"/>
+          <w:szCs w:val="24"/>
+        </w:rPr>
+        <w:t xml:space="preserve"> </w:t>
+      </w:r>
+      <w:proofErr w:type="spellStart"/>
+      <w:r>
+        <w:rPr>
+          <w:rFonts w:ascii="Times New Roman" w:hAnsi="Times New Roman" w:cs="Times New Roman"/>
+          <w:sz w:val="24"/>
+          <w:szCs w:val="24"/>
+        </w:rPr>
+        <w:t>malam</w:t>
+      </w:r>
+      <w:proofErr w:type="spellEnd"/>
+      <w:r>
+        <w:rPr>
+          <w:rFonts w:ascii="Times New Roman" w:hAnsi="Times New Roman" w:cs="Times New Roman"/>
+          <w:sz w:val="24"/>
+          <w:szCs w:val="24"/>
+        </w:rPr>
+        <w:t xml:space="preserve"> </w:t>
+      </w:r>
+      <w:proofErr w:type="spellStart"/>
+      <w:r>
+        <w:rPr>
+          <w:rFonts w:ascii="Times New Roman" w:hAnsi="Times New Roman" w:cs="Times New Roman"/>
+          <w:sz w:val="24"/>
+          <w:szCs w:val="24"/>
+        </w:rPr>
+        <w:t>tiba</w:t>
+      </w:r>
+      <w:proofErr w:type="spellEnd"/>
+      <w:r>
+        <w:rPr>
+          <w:rFonts w:ascii="Times New Roman" w:hAnsi="Times New Roman" w:cs="Times New Roman"/>
+          <w:sz w:val="24"/>
+          <w:szCs w:val="24"/>
+        </w:rPr>
+        <w:t xml:space="preserve">, oleh </w:t>
+      </w:r>
+      <w:proofErr w:type="spellStart"/>
+      <w:r>
+        <w:rPr>
+          <w:rFonts w:ascii="Times New Roman" w:hAnsi="Times New Roman" w:cs="Times New Roman"/>
+          <w:sz w:val="24"/>
+          <w:szCs w:val="24"/>
+        </w:rPr>
+        <w:t>karena</w:t>
+      </w:r>
+      <w:proofErr w:type="spellEnd"/>
+      <w:r>
+        <w:rPr>
+          <w:rFonts w:ascii="Times New Roman" w:hAnsi="Times New Roman" w:cs="Times New Roman"/>
+          <w:sz w:val="24"/>
+          <w:szCs w:val="24"/>
+        </w:rPr>
+        <w:t xml:space="preserve"> </w:t>
       </w:r>
       <w:r>
         <w:rPr>
@@ -771,13 +5956,59 @@
         </w:rPr>
         <w:t xml:space="preserve">Player </w:t>
       </w:r>
-      <w:r>
-        <w:rPr>
-          <w:rFonts w:ascii="Times New Roman" w:hAnsi="Times New Roman" w:cs="Times New Roman"/>
-          <w:sz w:val="24"/>
-          <w:szCs w:val="24"/>
-        </w:rPr>
-        <w:t>dituntut selalu waspada.</w:t>
+      <w:proofErr w:type="spellStart"/>
+      <w:r>
+        <w:rPr>
+          <w:rFonts w:ascii="Times New Roman" w:hAnsi="Times New Roman" w:cs="Times New Roman"/>
+          <w:sz w:val="24"/>
+          <w:szCs w:val="24"/>
+        </w:rPr>
+        <w:t>dituntut</w:t>
+      </w:r>
+      <w:proofErr w:type="spellEnd"/>
+      <w:r>
+        <w:rPr>
+          <w:rFonts w:ascii="Times New Roman" w:hAnsi="Times New Roman" w:cs="Times New Roman"/>
+          <w:sz w:val="24"/>
+          <w:szCs w:val="24"/>
+        </w:rPr>
+        <w:t xml:space="preserve"> </w:t>
+      </w:r>
+      <w:proofErr w:type="spellStart"/>
+      <w:r>
+        <w:rPr>
+          <w:rFonts w:ascii="Times New Roman" w:hAnsi="Times New Roman" w:cs="Times New Roman"/>
+          <w:sz w:val="24"/>
+          <w:szCs w:val="24"/>
+        </w:rPr>
+        <w:t>selalu</w:t>
+      </w:r>
+      <w:proofErr w:type="spellEnd"/>
+      <w:r>
+        <w:rPr>
+          <w:rFonts w:ascii="Times New Roman" w:hAnsi="Times New Roman" w:cs="Times New Roman"/>
+          <w:sz w:val="24"/>
+          <w:szCs w:val="24"/>
+        </w:rPr>
+        <w:t xml:space="preserve"> </w:t>
+      </w:r>
+      <w:proofErr w:type="spellStart"/>
+      <w:r>
+        <w:rPr>
+          <w:rFonts w:ascii="Times New Roman" w:hAnsi="Times New Roman" w:cs="Times New Roman"/>
+          <w:sz w:val="24"/>
+          <w:szCs w:val="24"/>
+        </w:rPr>
+        <w:t>waspada</w:t>
+      </w:r>
+      <w:proofErr w:type="spellEnd"/>
+      <w:r>
+        <w:rPr>
+          <w:rFonts w:ascii="Times New Roman" w:hAnsi="Times New Roman" w:cs="Times New Roman"/>
+          <w:sz w:val="24"/>
+          <w:szCs w:val="24"/>
+        </w:rPr>
+        <w:t>.</w:t>
       </w:r>
     </w:p>
     <w:p>
@@ -1774,7 +7005,7 @@
 </file>
 
 <file path=customXml/itemProps1.xml><?xml version="1.0" encoding="utf-8"?>
-<ds:datastoreItem xmlns:ds="http://schemas.openxmlformats.org/officeDocument/2006/customXml" ds:itemID="{598EB4A0-5673-4B0D-81DC-1548919B5B27}">
+<ds:datastoreItem xmlns:ds="http://schemas.openxmlformats.org/officeDocument/2006/customXml" ds:itemID="{7EC1C1F1-9672-4829-BCAD-7BB83054BC7E}">
   <ds:schemaRefs>
     <ds:schemaRef ds:uri="http://schemas.openxmlformats.org/officeDocument/2006/bibliography"/>
   </ds:schemaRefs>
